--- a/HW7/104303206_HW7.docx
+++ b/HW7/104303206_HW7.docx
@@ -6,29 +6,60 @@
       <w:pPr>
         <w:jc w:val="center"/>
         <w:rPr>
+          <w:sz w:val="96"/>
+          <w:szCs w:val="96"/>
+        </w:rPr>
+      </w:pPr>
+    </w:p>
+    <w:p>
+      <w:pPr>
+        <w:jc w:val="center"/>
+        <w:rPr>
+          <w:sz w:val="96"/>
+          <w:szCs w:val="96"/>
+        </w:rPr>
+      </w:pPr>
+    </w:p>
+    <w:p>
+      <w:pPr>
+        <w:jc w:val="center"/>
+        <w:rPr>
+          <w:sz w:val="96"/>
+          <w:szCs w:val="96"/>
+        </w:rPr>
+      </w:pPr>
+    </w:p>
+    <w:p>
+      <w:pPr>
+        <w:jc w:val="center"/>
+        <w:rPr>
+          <w:sz w:val="96"/>
+          <w:szCs w:val="96"/>
+        </w:rPr>
+      </w:pPr>
+      <w:r>
+        <w:rPr>
           <w:rFonts w:hint="eastAsia"/>
           <w:sz w:val="96"/>
           <w:szCs w:val="96"/>
         </w:rPr>
-      </w:pPr>
-    </w:p>
-    <w:p>
-      <w:pPr>
-        <w:jc w:val="center"/>
+        <w:t>現代控制理論</w:t>
+      </w:r>
+      <w:r>
         <w:rPr>
           <w:rFonts w:hint="eastAsia"/>
           <w:sz w:val="96"/>
           <w:szCs w:val="96"/>
         </w:rPr>
-      </w:pPr>
+        <w:t xml:space="preserve"> HW7</w:t>
+      </w:r>
     </w:p>
     <w:p>
       <w:pPr>
         <w:jc w:val="center"/>
         <w:rPr>
-          <w:rFonts w:hint="eastAsia"/>
-          <w:sz w:val="96"/>
-          <w:szCs w:val="96"/>
+          <w:sz w:val="28"/>
+          <w:szCs w:val="28"/>
         </w:rPr>
       </w:pPr>
     </w:p>
@@ -36,55 +67,68 @@
       <w:pPr>
         <w:jc w:val="center"/>
         <w:rPr>
-          <w:rFonts w:hint="eastAsia"/>
-          <w:sz w:val="96"/>
-          <w:szCs w:val="96"/>
-        </w:rPr>
-      </w:pPr>
-      <w:r>
-        <w:rPr>
-          <w:rFonts w:hint="eastAsia"/>
-          <w:sz w:val="96"/>
-          <w:szCs w:val="96"/>
-        </w:rPr>
-        <w:t>現代控制理論</w:t>
-      </w:r>
-      <w:r>
-        <w:rPr>
-          <w:rFonts w:hint="eastAsia"/>
-          <w:sz w:val="96"/>
-          <w:szCs w:val="96"/>
-        </w:rPr>
-        <w:t xml:space="preserve"> HW7</w:t>
-      </w:r>
+          <w:sz w:val="28"/>
+          <w:szCs w:val="28"/>
+        </w:rPr>
+      </w:pPr>
     </w:p>
     <w:p>
       <w:pPr>
         <w:jc w:val="center"/>
+        <w:rPr>
+          <w:sz w:val="28"/>
+          <w:szCs w:val="28"/>
+        </w:rPr>
+      </w:pPr>
+    </w:p>
+    <w:p>
+      <w:pPr>
+        <w:jc w:val="center"/>
+        <w:rPr>
+          <w:sz w:val="28"/>
+          <w:szCs w:val="28"/>
+        </w:rPr>
+      </w:pPr>
+    </w:p>
+    <w:p>
+      <w:pPr>
+        <w:jc w:val="center"/>
+        <w:rPr>
+          <w:sz w:val="28"/>
+          <w:szCs w:val="28"/>
+        </w:rPr>
+      </w:pPr>
+    </w:p>
+    <w:p>
+      <w:pPr>
+        <w:jc w:val="center"/>
+        <w:rPr>
+          <w:sz w:val="28"/>
+          <w:szCs w:val="28"/>
+        </w:rPr>
+      </w:pPr>
+      <w:r>
         <w:rPr>
           <w:rFonts w:hint="eastAsia"/>
           <w:sz w:val="28"/>
           <w:szCs w:val="28"/>
         </w:rPr>
-      </w:pPr>
-    </w:p>
-    <w:p>
-      <w:pPr>
-        <w:jc w:val="center"/>
+        <w:t>104303206</w:t>
+      </w:r>
+      <w:r>
         <w:rPr>
           <w:rFonts w:hint="eastAsia"/>
           <w:sz w:val="28"/>
           <w:szCs w:val="28"/>
         </w:rPr>
-      </w:pPr>
+        <w:t>黃筱晴</w:t>
+      </w:r>
     </w:p>
     <w:p>
       <w:pPr>
         <w:jc w:val="center"/>
         <w:rPr>
-          <w:rFonts w:hint="eastAsia"/>
-          <w:sz w:val="28"/>
-          <w:szCs w:val="28"/>
+          <w:szCs w:val="24"/>
         </w:rPr>
       </w:pPr>
     </w:p>
@@ -92,9 +136,7 @@
       <w:pPr>
         <w:jc w:val="center"/>
         <w:rPr>
-          <w:rFonts w:hint="eastAsia"/>
-          <w:sz w:val="28"/>
-          <w:szCs w:val="28"/>
+          <w:szCs w:val="24"/>
         </w:rPr>
       </w:pPr>
     </w:p>
@@ -102,9 +144,7 @@
       <w:pPr>
         <w:jc w:val="center"/>
         <w:rPr>
-          <w:rFonts w:hint="eastAsia"/>
-          <w:sz w:val="28"/>
-          <w:szCs w:val="28"/>
+          <w:szCs w:val="24"/>
         </w:rPr>
       </w:pPr>
     </w:p>
@@ -112,68 +152,13 @@
       <w:pPr>
         <w:jc w:val="center"/>
         <w:rPr>
-          <w:rFonts w:hint="eastAsia"/>
-          <w:sz w:val="28"/>
-          <w:szCs w:val="28"/>
-        </w:rPr>
-      </w:pPr>
-      <w:r>
-        <w:rPr>
-          <w:rFonts w:hint="eastAsia"/>
-          <w:sz w:val="28"/>
-          <w:szCs w:val="28"/>
-        </w:rPr>
-        <w:t>104303206</w:t>
-      </w:r>
-      <w:r>
-        <w:rPr>
-          <w:rFonts w:hint="eastAsia"/>
-          <w:sz w:val="28"/>
-          <w:szCs w:val="28"/>
-        </w:rPr>
-        <w:t>黃筱晴</w:t>
-      </w:r>
-    </w:p>
-    <w:p>
-      <w:pPr>
-        <w:jc w:val="center"/>
-        <w:rPr>
-          <w:rFonts w:hint="eastAsia"/>
-          <w:szCs w:val="24"/>
-        </w:rPr>
-      </w:pPr>
-    </w:p>
-    <w:p>
-      <w:pPr>
-        <w:jc w:val="center"/>
-        <w:rPr>
-          <w:rFonts w:hint="eastAsia"/>
-          <w:szCs w:val="24"/>
-        </w:rPr>
-      </w:pPr>
-    </w:p>
-    <w:p>
-      <w:pPr>
-        <w:jc w:val="center"/>
-        <w:rPr>
-          <w:rFonts w:hint="eastAsia"/>
-          <w:szCs w:val="24"/>
-        </w:rPr>
-      </w:pPr>
-    </w:p>
-    <w:p>
-      <w:pPr>
-        <w:jc w:val="center"/>
-        <w:rPr>
-          <w:rFonts w:hint="eastAsia"/>
-          <w:szCs w:val="24"/>
-        </w:rPr>
-      </w:pPr>
-    </w:p>
-    <w:p>
-      <w:pPr>
-        <w:rPr>
-          <w:rFonts w:hint="eastAsia"/>
+          <w:szCs w:val="24"/>
+        </w:rPr>
+      </w:pPr>
+    </w:p>
+    <w:p>
+      <w:pPr>
+        <w:rPr>
           <w:szCs w:val="24"/>
         </w:rPr>
       </w:pPr>
@@ -218,7 +203,6 @@
       <w:pPr>
         <w:jc w:val="center"/>
         <w:rPr>
-          <w:rFonts w:hint="eastAsia"/>
           <w:szCs w:val="24"/>
         </w:rPr>
       </w:pPr>
@@ -241,513 +225,6 @@
                 <pic:pic xmlns:pic="http://schemas.openxmlformats.org/drawingml/2006/picture">
                   <pic:nvPicPr>
                     <pic:cNvPr id="0" name="1-a-A.jpg"/>
-                    <pic:cNvPicPr/>
-                  </pic:nvPicPr>
-                  <pic:blipFill>
-                    <a:blip r:embed="rId4" cstate="print"/>
-                    <a:stretch>
-                      <a:fillRect/>
-                    </a:stretch>
-                  </pic:blipFill>
-                  <pic:spPr>
-                    <a:xfrm>
-                      <a:off x="0" y="0"/>
-                      <a:ext cx="4806039" cy="3600000"/>
-                    </a:xfrm>
-                    <a:prstGeom prst="rect">
-                      <a:avLst/>
-                    </a:prstGeom>
-                  </pic:spPr>
-                </pic:pic>
-              </a:graphicData>
-            </a:graphic>
-          </wp:inline>
-        </w:drawing>
-      </w:r>
-    </w:p>
-    <w:p>
-      <w:pPr>
-        <w:rPr>
-          <w:rFonts w:hint="eastAsia"/>
-          <w:szCs w:val="24"/>
-        </w:rPr>
-      </w:pPr>
-      <w:r>
-        <w:rPr>
-          <w:rFonts w:hint="eastAsia"/>
-          <w:szCs w:val="24"/>
-        </w:rPr>
-        <w:t xml:space="preserve">1-a-B </w:t>
-      </w:r>
-      <w:r>
-        <w:rPr>
-          <w:rFonts w:hint="eastAsia"/>
-          <w:szCs w:val="24"/>
-        </w:rPr>
-        <w:t>已知</w:t>
-      </w:r>
-      <w:r>
-        <w:rPr>
-          <w:rFonts w:hint="eastAsia"/>
-          <w:szCs w:val="24"/>
-        </w:rPr>
-        <w:t>G(z)</w:t>
-      </w:r>
-      <w:r>
-        <w:rPr>
-          <w:rFonts w:hint="eastAsia"/>
-          <w:szCs w:val="24"/>
-        </w:rPr>
-        <w:t>求輸出</w:t>
-      </w:r>
-      <w:r>
-        <w:rPr>
-          <w:rFonts w:hint="eastAsia"/>
-          <w:szCs w:val="24"/>
-        </w:rPr>
-        <w:t xml:space="preserve"> (u=</w:t>
-      </w:r>
-      <w:r>
-        <w:rPr>
-          <w:rFonts w:hint="eastAsia"/>
-          <w:szCs w:val="24"/>
-        </w:rPr>
-        <w:t>一堆弦波的合成</w:t>
-      </w:r>
-      <w:r>
-        <w:rPr>
-          <w:rFonts w:hint="eastAsia"/>
-          <w:szCs w:val="24"/>
-        </w:rPr>
-        <w:t>)</w:t>
-      </w:r>
-    </w:p>
-    <w:p>
-      <w:pPr>
-        <w:jc w:val="center"/>
-        <w:rPr>
-          <w:rFonts w:hint="eastAsia"/>
-          <w:szCs w:val="24"/>
-        </w:rPr>
-      </w:pPr>
-      <w:r>
-        <w:rPr>
-          <w:rFonts w:hint="eastAsia"/>
-          <w:noProof/>
-          <w:szCs w:val="24"/>
-        </w:rPr>
-        <w:drawing>
-          <wp:inline distT="0" distB="0" distL="0" distR="0">
-            <wp:extent cx="4806039" cy="3600000"/>
-            <wp:effectExtent l="19050" t="0" r="0" b="0"/>
-            <wp:docPr id="17" name="圖片 16" descr="1-a-B.jpg"/>
-            <wp:cNvGraphicFramePr>
-              <a:graphicFrameLocks xmlns:a="http://schemas.openxmlformats.org/drawingml/2006/main" noChangeAspect="1"/>
-            </wp:cNvGraphicFramePr>
-            <a:graphic xmlns:a="http://schemas.openxmlformats.org/drawingml/2006/main">
-              <a:graphicData uri="http://schemas.openxmlformats.org/drawingml/2006/picture">
-                <pic:pic xmlns:pic="http://schemas.openxmlformats.org/drawingml/2006/picture">
-                  <pic:nvPicPr>
-                    <pic:cNvPr id="0" name="1-a-B.jpg"/>
-                    <pic:cNvPicPr/>
-                  </pic:nvPicPr>
-                  <pic:blipFill>
-                    <a:blip r:embed="rId5" cstate="print"/>
-                    <a:stretch>
-                      <a:fillRect/>
-                    </a:stretch>
-                  </pic:blipFill>
-                  <pic:spPr>
-                    <a:xfrm>
-                      <a:off x="0" y="0"/>
-                      <a:ext cx="4806039" cy="3600000"/>
-                    </a:xfrm>
-                    <a:prstGeom prst="rect">
-                      <a:avLst/>
-                    </a:prstGeom>
-                  </pic:spPr>
-                </pic:pic>
-              </a:graphicData>
-            </a:graphic>
-          </wp:inline>
-        </w:drawing>
-      </w:r>
-    </w:p>
-    <w:p>
-      <w:pPr>
-        <w:rPr>
-          <w:rFonts w:hint="eastAsia"/>
-          <w:szCs w:val="24"/>
-        </w:rPr>
-      </w:pPr>
-    </w:p>
-    <w:p>
-      <w:pPr>
-        <w:rPr>
-          <w:rFonts w:asciiTheme="minorEastAsia" w:hAnsiTheme="minorEastAsia"/>
-          <w:szCs w:val="24"/>
-        </w:rPr>
-      </w:pPr>
-      <w:r>
-        <w:rPr>
-          <w:rFonts w:asciiTheme="minorEastAsia" w:hAnsiTheme="minorEastAsia" w:hint="eastAsia"/>
-          <w:szCs w:val="24"/>
-        </w:rPr>
-        <w:lastRenderedPageBreak/>
-        <w:t>1-b-A</w:t>
-      </w:r>
-    </w:p>
-    <w:p>
-      <w:pPr>
-        <w:rPr>
-          <w:rFonts w:asciiTheme="minorEastAsia" w:hAnsiTheme="minorEastAsia"/>
-          <w:szCs w:val="24"/>
-        </w:rPr>
-      </w:pPr>
-      <w:r>
-        <w:rPr>
-          <w:rFonts w:asciiTheme="minorEastAsia" w:hAnsiTheme="minorEastAsia" w:hint="eastAsia"/>
-          <w:szCs w:val="24"/>
-        </w:rPr>
-        <w:tab/>
-      </w:r>
-      <w:r>
-        <w:rPr>
-          <w:rFonts w:asciiTheme="minorEastAsia" w:hAnsiTheme="minorEastAsia"/>
-          <w:szCs w:val="24"/>
-        </w:rPr>
-        <w:t>a1=0.298118 (error=-0.001882 )</w:t>
-      </w:r>
-    </w:p>
-    <w:p>
-      <w:pPr>
-        <w:rPr>
-          <w:rFonts w:asciiTheme="minorEastAsia" w:hAnsiTheme="minorEastAsia"/>
-          <w:szCs w:val="24"/>
-        </w:rPr>
-      </w:pPr>
-      <w:r>
-        <w:rPr>
-          <w:rFonts w:asciiTheme="minorEastAsia" w:hAnsiTheme="minorEastAsia" w:hint="eastAsia"/>
-          <w:szCs w:val="24"/>
-        </w:rPr>
-        <w:tab/>
-      </w:r>
-      <w:r>
-        <w:rPr>
-          <w:rFonts w:asciiTheme="minorEastAsia" w:hAnsiTheme="minorEastAsia"/>
-          <w:szCs w:val="24"/>
-        </w:rPr>
-        <w:t>a2=-0.881307 (error=-0.001307 )</w:t>
-      </w:r>
-    </w:p>
-    <w:p>
-      <w:pPr>
-        <w:rPr>
-          <w:rFonts w:asciiTheme="minorEastAsia" w:hAnsiTheme="minorEastAsia"/>
-          <w:szCs w:val="24"/>
-        </w:rPr>
-      </w:pPr>
-      <w:r>
-        <w:rPr>
-          <w:rFonts w:asciiTheme="minorEastAsia" w:hAnsiTheme="minorEastAsia" w:hint="eastAsia"/>
-          <w:szCs w:val="24"/>
-        </w:rPr>
-        <w:tab/>
-      </w:r>
-      <w:r>
-        <w:rPr>
-          <w:rFonts w:asciiTheme="minorEastAsia" w:hAnsiTheme="minorEastAsia"/>
-          <w:szCs w:val="24"/>
-        </w:rPr>
-        <w:t>b1=0.940994 (error=0.040994 )</w:t>
-      </w:r>
-    </w:p>
-    <w:p>
-      <w:pPr>
-        <w:rPr>
-          <w:rFonts w:asciiTheme="minorEastAsia" w:hAnsiTheme="minorEastAsia" w:hint="eastAsia"/>
-          <w:szCs w:val="24"/>
-        </w:rPr>
-      </w:pPr>
-      <w:r>
-        <w:rPr>
-          <w:rFonts w:asciiTheme="minorEastAsia" w:hAnsiTheme="minorEastAsia" w:hint="eastAsia"/>
-          <w:szCs w:val="24"/>
-        </w:rPr>
-        <w:tab/>
-      </w:r>
-      <w:r>
-        <w:rPr>
-          <w:rFonts w:asciiTheme="minorEastAsia" w:hAnsiTheme="minorEastAsia"/>
-          <w:szCs w:val="24"/>
-        </w:rPr>
-        <w:t>b2=0.543759 (error=-0.056241 )</w:t>
-      </w:r>
-    </w:p>
-    <w:p>
-      <w:pPr>
-        <w:rPr>
-          <w:rFonts w:asciiTheme="minorEastAsia" w:hAnsiTheme="minorEastAsia" w:hint="eastAsia"/>
-          <w:szCs w:val="24"/>
-        </w:rPr>
-      </w:pPr>
-      <w:r>
-        <w:rPr>
-          <w:rFonts w:asciiTheme="minorEastAsia" w:hAnsiTheme="minorEastAsia" w:hint="eastAsia"/>
-          <w:szCs w:val="24"/>
-        </w:rPr>
-        <w:t>1-b-B</w:t>
-      </w:r>
-    </w:p>
-    <w:p>
-      <w:pPr>
-        <w:rPr>
-          <w:rFonts w:asciiTheme="minorEastAsia" w:hAnsiTheme="minorEastAsia"/>
-          <w:szCs w:val="24"/>
-        </w:rPr>
-      </w:pPr>
-      <w:r>
-        <w:rPr>
-          <w:rFonts w:asciiTheme="minorEastAsia" w:hAnsiTheme="minorEastAsia" w:hint="eastAsia"/>
-          <w:szCs w:val="24"/>
-        </w:rPr>
-        <w:tab/>
-      </w:r>
-      <w:r>
-        <w:rPr>
-          <w:rFonts w:asciiTheme="minorEastAsia" w:hAnsiTheme="minorEastAsia"/>
-          <w:szCs w:val="24"/>
-        </w:rPr>
-        <w:t>a1=0.299174 (error=-0.000826 )</w:t>
-      </w:r>
-    </w:p>
-    <w:p>
-      <w:pPr>
-        <w:rPr>
-          <w:rFonts w:asciiTheme="minorEastAsia" w:hAnsiTheme="minorEastAsia"/>
-          <w:szCs w:val="24"/>
-        </w:rPr>
-      </w:pPr>
-      <w:r>
-        <w:rPr>
-          <w:rFonts w:asciiTheme="minorEastAsia" w:hAnsiTheme="minorEastAsia" w:hint="eastAsia"/>
-          <w:szCs w:val="24"/>
-        </w:rPr>
-        <w:tab/>
-      </w:r>
-      <w:r>
-        <w:rPr>
-          <w:rFonts w:asciiTheme="minorEastAsia" w:hAnsiTheme="minorEastAsia"/>
-          <w:szCs w:val="24"/>
-        </w:rPr>
-        <w:t>a2=-0.881930 (error=-0.001930 )</w:t>
-      </w:r>
-    </w:p>
-    <w:p>
-      <w:pPr>
-        <w:rPr>
-          <w:rFonts w:asciiTheme="minorEastAsia" w:hAnsiTheme="minorEastAsia"/>
-          <w:szCs w:val="24"/>
-        </w:rPr>
-      </w:pPr>
-      <w:r>
-        <w:rPr>
-          <w:rFonts w:asciiTheme="minorEastAsia" w:hAnsiTheme="minorEastAsia" w:hint="eastAsia"/>
-          <w:szCs w:val="24"/>
-        </w:rPr>
-        <w:tab/>
-      </w:r>
-      <w:r>
-        <w:rPr>
-          <w:rFonts w:asciiTheme="minorEastAsia" w:hAnsiTheme="minorEastAsia"/>
-          <w:szCs w:val="24"/>
-        </w:rPr>
-        <w:t>b1=0.922097 (error=0.022097 )</w:t>
-      </w:r>
-    </w:p>
-    <w:p>
-      <w:pPr>
-        <w:rPr>
-          <w:rFonts w:asciiTheme="minorEastAsia" w:hAnsiTheme="minorEastAsia" w:hint="eastAsia"/>
-          <w:szCs w:val="24"/>
-        </w:rPr>
-      </w:pPr>
-      <w:r>
-        <w:rPr>
-          <w:rFonts w:asciiTheme="minorEastAsia" w:hAnsiTheme="minorEastAsia" w:hint="eastAsia"/>
-          <w:szCs w:val="24"/>
-        </w:rPr>
-        <w:tab/>
-      </w:r>
-      <w:r>
-        <w:rPr>
-          <w:rFonts w:asciiTheme="minorEastAsia" w:hAnsiTheme="minorEastAsia"/>
-          <w:szCs w:val="24"/>
-        </w:rPr>
-        <w:t>b2=0.575913 (error=-0.024087 )</w:t>
-      </w:r>
-    </w:p>
-    <w:p>
-      <w:pPr>
-        <w:rPr>
-          <w:rFonts w:asciiTheme="minorEastAsia" w:hAnsiTheme="minorEastAsia" w:hint="eastAsia"/>
-          <w:szCs w:val="24"/>
-        </w:rPr>
-      </w:pPr>
-      <w:r>
-        <w:rPr>
-          <w:rFonts w:asciiTheme="minorEastAsia" w:hAnsiTheme="minorEastAsia" w:hint="eastAsia"/>
-          <w:szCs w:val="24"/>
-        </w:rPr>
-        <w:t>1-b-C</w:t>
-      </w:r>
-    </w:p>
-    <w:p>
-      <w:pPr>
-        <w:rPr>
-          <w:rFonts w:asciiTheme="minorEastAsia" w:hAnsiTheme="minorEastAsia" w:hint="eastAsia"/>
-          <w:szCs w:val="24"/>
-        </w:rPr>
-      </w:pPr>
-      <w:r>
-        <w:rPr>
-          <w:rFonts w:asciiTheme="minorEastAsia" w:hAnsiTheme="minorEastAsia" w:hint="eastAsia"/>
-          <w:szCs w:val="24"/>
-        </w:rPr>
-        <w:tab/>
-      </w:r>
-      <w:r>
-        <w:rPr>
-          <w:rFonts w:asciiTheme="minorEastAsia" w:hAnsiTheme="minorEastAsia" w:hint="eastAsia"/>
-          <w:szCs w:val="24"/>
-        </w:rPr>
-        <w:t>大部分測試結果是A(unit step輸入)較精準</w:t>
-      </w:r>
-    </w:p>
-    <w:p>
-      <w:pPr>
-        <w:rPr>
-          <w:rFonts w:hint="eastAsia"/>
-          <w:szCs w:val="24"/>
-        </w:rPr>
-      </w:pPr>
-    </w:p>
-    <w:p>
-      <w:pPr>
-        <w:rPr>
-          <w:rFonts w:hint="eastAsia"/>
-          <w:szCs w:val="24"/>
-        </w:rPr>
-      </w:pPr>
-    </w:p>
-    <w:p>
-      <w:pPr>
-        <w:rPr>
-          <w:rFonts w:hint="eastAsia"/>
-          <w:szCs w:val="24"/>
-        </w:rPr>
-      </w:pPr>
-    </w:p>
-    <w:p>
-      <w:pPr>
-        <w:rPr>
-          <w:rFonts w:hint="eastAsia"/>
-          <w:szCs w:val="24"/>
-        </w:rPr>
-      </w:pPr>
-    </w:p>
-    <w:p>
-      <w:pPr>
-        <w:rPr>
-          <w:rFonts w:hint="eastAsia"/>
-          <w:szCs w:val="24"/>
-        </w:rPr>
-      </w:pPr>
-    </w:p>
-    <w:p>
-      <w:pPr>
-        <w:rPr>
-          <w:rFonts w:hint="eastAsia"/>
-          <w:szCs w:val="24"/>
-        </w:rPr>
-      </w:pPr>
-    </w:p>
-    <w:p>
-      <w:pPr>
-        <w:rPr>
-          <w:rFonts w:hint="eastAsia"/>
-          <w:szCs w:val="24"/>
-        </w:rPr>
-      </w:pPr>
-    </w:p>
-    <w:p>
-      <w:pPr>
-        <w:rPr>
-          <w:rFonts w:hint="eastAsia"/>
-          <w:szCs w:val="24"/>
-        </w:rPr>
-      </w:pPr>
-    </w:p>
-    <w:p>
-      <w:pPr>
-        <w:rPr>
-          <w:rFonts w:hint="eastAsia"/>
-          <w:szCs w:val="24"/>
-        </w:rPr>
-      </w:pPr>
-    </w:p>
-    <w:p>
-      <w:pPr>
-        <w:rPr>
-          <w:rFonts w:hint="eastAsia"/>
-          <w:szCs w:val="24"/>
-        </w:rPr>
-      </w:pPr>
-    </w:p>
-    <w:p>
-      <w:pPr>
-        <w:rPr>
-          <w:rFonts w:asciiTheme="minorEastAsia" w:hAnsiTheme="minorEastAsia" w:hint="eastAsia"/>
-          <w:szCs w:val="24"/>
-        </w:rPr>
-      </w:pPr>
-      <w:r>
-        <w:rPr>
-          <w:rFonts w:asciiTheme="minorEastAsia" w:hAnsiTheme="minorEastAsia" w:hint="eastAsia"/>
-          <w:szCs w:val="24"/>
-        </w:rPr>
-        <w:lastRenderedPageBreak/>
-        <w:t>1-c</w:t>
-      </w:r>
-    </w:p>
-    <w:p>
-      <w:pPr>
-        <w:jc w:val="center"/>
-        <w:rPr>
-          <w:rFonts w:hint="eastAsia"/>
-          <w:szCs w:val="24"/>
-        </w:rPr>
-      </w:pPr>
-      <w:r>
-        <w:rPr>
-          <w:rFonts w:hint="eastAsia"/>
-          <w:noProof/>
-          <w:szCs w:val="24"/>
-        </w:rPr>
-        <w:drawing>
-          <wp:inline distT="0" distB="0" distL="0" distR="0">
-            <wp:extent cx="4806039" cy="3600000"/>
-            <wp:effectExtent l="19050" t="0" r="0" b="0"/>
-            <wp:docPr id="18" name="圖片 17" descr="1-c-C(step).jpg"/>
-            <wp:cNvGraphicFramePr>
-              <a:graphicFrameLocks xmlns:a="http://schemas.openxmlformats.org/drawingml/2006/main" noChangeAspect="1"/>
-            </wp:cNvGraphicFramePr>
-            <a:graphic xmlns:a="http://schemas.openxmlformats.org/drawingml/2006/main">
-              <a:graphicData uri="http://schemas.openxmlformats.org/drawingml/2006/picture">
-                <pic:pic xmlns:pic="http://schemas.openxmlformats.org/drawingml/2006/picture">
-                  <pic:nvPicPr>
-                    <pic:cNvPr id="0" name="1-c-C(step).jpg"/>
                     <pic:cNvPicPr/>
                   </pic:nvPicPr>
                   <pic:blipFill>
@@ -774,9 +251,64 @@
     </w:p>
     <w:p>
       <w:pPr>
+        <w:rPr>
+          <w:szCs w:val="24"/>
+        </w:rPr>
+      </w:pPr>
+      <w:r>
+        <w:rPr>
+          <w:rFonts w:hint="eastAsia"/>
+          <w:szCs w:val="24"/>
+        </w:rPr>
+        <w:t xml:space="preserve">1-a-B </w:t>
+      </w:r>
+      <w:r>
+        <w:rPr>
+          <w:rFonts w:hint="eastAsia"/>
+          <w:szCs w:val="24"/>
+        </w:rPr>
+        <w:t>已知</w:t>
+      </w:r>
+      <w:r>
+        <w:rPr>
+          <w:rFonts w:hint="eastAsia"/>
+          <w:szCs w:val="24"/>
+        </w:rPr>
+        <w:t>G(z)</w:t>
+      </w:r>
+      <w:r>
+        <w:rPr>
+          <w:rFonts w:hint="eastAsia"/>
+          <w:szCs w:val="24"/>
+        </w:rPr>
+        <w:t>求輸出</w:t>
+      </w:r>
+      <w:r>
+        <w:rPr>
+          <w:rFonts w:hint="eastAsia"/>
+          <w:szCs w:val="24"/>
+        </w:rPr>
+        <w:t xml:space="preserve"> (u=</w:t>
+      </w:r>
+      <w:r>
+        <w:rPr>
+          <w:rFonts w:hint="eastAsia"/>
+          <w:szCs w:val="24"/>
+        </w:rPr>
+        <w:t>一堆弦波的合成</w:t>
+      </w:r>
+      <w:r>
+        <w:rPr>
+          <w:rFonts w:hint="eastAsia"/>
+          <w:szCs w:val="24"/>
+        </w:rPr>
+        <w:t>)</w:t>
+      </w:r>
+    </w:p>
+    <w:p>
+      <w:pPr>
         <w:jc w:val="center"/>
         <w:rPr>
-          <w:rFonts w:hint="eastAsia"/>
           <w:szCs w:val="24"/>
         </w:rPr>
       </w:pPr>
@@ -790,7 +322,7 @@
           <wp:inline distT="0" distB="0" distL="0" distR="0">
             <wp:extent cx="4806039" cy="3600000"/>
             <wp:effectExtent l="19050" t="0" r="0" b="0"/>
-            <wp:docPr id="19" name="圖片 18" descr="1-c-C(sin).jpg"/>
+            <wp:docPr id="17" name="圖片 16" descr="1-a-B.jpg"/>
             <wp:cNvGraphicFramePr>
               <a:graphicFrameLocks xmlns:a="http://schemas.openxmlformats.org/drawingml/2006/main" noChangeAspect="1"/>
             </wp:cNvGraphicFramePr>
@@ -798,7 +330,7 @@
               <a:graphicData uri="http://schemas.openxmlformats.org/drawingml/2006/picture">
                 <pic:pic xmlns:pic="http://schemas.openxmlformats.org/drawingml/2006/picture">
                   <pic:nvPicPr>
-                    <pic:cNvPr id="0" name="1-c-C(sin).jpg"/>
+                    <pic:cNvPr id="0" name="1-a-B.jpg"/>
                     <pic:cNvPicPr/>
                   </pic:nvPicPr>
                   <pic:blipFill>
@@ -826,23 +358,736 @@
     <w:p>
       <w:pPr>
         <w:rPr>
+          <w:szCs w:val="24"/>
+        </w:rPr>
+      </w:pPr>
+    </w:p>
+    <w:p>
+      <w:pPr>
+        <w:rPr>
+          <w:rFonts w:asciiTheme="minorEastAsia" w:hAnsiTheme="minorEastAsia"/>
+          <w:szCs w:val="24"/>
+        </w:rPr>
+      </w:pPr>
+      <w:r>
+        <w:rPr>
+          <w:rFonts w:asciiTheme="minorEastAsia" w:hAnsiTheme="minorEastAsia" w:hint="eastAsia"/>
+          <w:szCs w:val="24"/>
+        </w:rPr>
+        <w:lastRenderedPageBreak/>
+        <w:t>1-b-A</w:t>
+      </w:r>
+    </w:p>
+    <w:p>
+      <w:pPr>
+        <w:rPr>
+          <w:rFonts w:asciiTheme="minorEastAsia" w:hAnsiTheme="minorEastAsia"/>
+          <w:szCs w:val="24"/>
+        </w:rPr>
+      </w:pPr>
+      <w:r>
+        <w:rPr>
+          <w:rFonts w:asciiTheme="minorEastAsia" w:hAnsiTheme="minorEastAsia" w:hint="eastAsia"/>
+          <w:szCs w:val="24"/>
+        </w:rPr>
+        <w:tab/>
+      </w:r>
+      <w:r>
+        <w:rPr>
+          <w:rFonts w:asciiTheme="minorEastAsia" w:hAnsiTheme="minorEastAsia"/>
+          <w:szCs w:val="24"/>
+        </w:rPr>
+        <w:t>a1=0.298118 (error=-0.001882 )</w:t>
+      </w:r>
+    </w:p>
+    <w:p>
+      <w:pPr>
+        <w:rPr>
+          <w:rFonts w:asciiTheme="minorEastAsia" w:hAnsiTheme="minorEastAsia"/>
+          <w:szCs w:val="24"/>
+        </w:rPr>
+      </w:pPr>
+      <w:r>
+        <w:rPr>
+          <w:rFonts w:asciiTheme="minorEastAsia" w:hAnsiTheme="minorEastAsia" w:hint="eastAsia"/>
+          <w:szCs w:val="24"/>
+        </w:rPr>
+        <w:tab/>
+      </w:r>
+      <w:r>
+        <w:rPr>
+          <w:rFonts w:asciiTheme="minorEastAsia" w:hAnsiTheme="minorEastAsia"/>
+          <w:szCs w:val="24"/>
+        </w:rPr>
+        <w:t>a2=-0.881307 (error=-0.001307 )</w:t>
+      </w:r>
+    </w:p>
+    <w:p>
+      <w:pPr>
+        <w:rPr>
+          <w:rFonts w:asciiTheme="minorEastAsia" w:hAnsiTheme="minorEastAsia"/>
+          <w:szCs w:val="24"/>
+        </w:rPr>
+      </w:pPr>
+      <w:r>
+        <w:rPr>
+          <w:rFonts w:asciiTheme="minorEastAsia" w:hAnsiTheme="minorEastAsia" w:hint="eastAsia"/>
+          <w:szCs w:val="24"/>
+        </w:rPr>
+        <w:tab/>
+      </w:r>
+      <w:r>
+        <w:rPr>
+          <w:rFonts w:asciiTheme="minorEastAsia" w:hAnsiTheme="minorEastAsia"/>
+          <w:szCs w:val="24"/>
+        </w:rPr>
+        <w:t>b1=0.940994 (error=0.040994 )</w:t>
+      </w:r>
+    </w:p>
+    <w:p>
+      <w:pPr>
+        <w:rPr>
+          <w:rFonts w:asciiTheme="minorEastAsia" w:hAnsiTheme="minorEastAsia"/>
+          <w:szCs w:val="24"/>
+        </w:rPr>
+      </w:pPr>
+      <w:r>
+        <w:rPr>
+          <w:rFonts w:asciiTheme="minorEastAsia" w:hAnsiTheme="minorEastAsia" w:hint="eastAsia"/>
+          <w:szCs w:val="24"/>
+        </w:rPr>
+        <w:tab/>
+      </w:r>
+      <w:r>
+        <w:rPr>
+          <w:rFonts w:asciiTheme="minorEastAsia" w:hAnsiTheme="minorEastAsia"/>
+          <w:szCs w:val="24"/>
+        </w:rPr>
+        <w:t>b2=0.543759 (error=-0.056241 )</w:t>
+      </w:r>
+    </w:p>
+    <w:p>
+      <w:pPr>
+        <w:rPr>
+          <w:rFonts w:asciiTheme="minorEastAsia" w:hAnsiTheme="minorEastAsia"/>
+          <w:szCs w:val="24"/>
+        </w:rPr>
+      </w:pPr>
+      <w:r>
+        <w:rPr>
+          <w:rFonts w:asciiTheme="minorEastAsia" w:hAnsiTheme="minorEastAsia" w:hint="eastAsia"/>
+          <w:szCs w:val="24"/>
+        </w:rPr>
+        <w:t>1-b-B</w:t>
+      </w:r>
+    </w:p>
+    <w:p>
+      <w:pPr>
+        <w:rPr>
+          <w:rFonts w:asciiTheme="minorEastAsia" w:hAnsiTheme="minorEastAsia"/>
+          <w:szCs w:val="24"/>
+        </w:rPr>
+      </w:pPr>
+      <w:r>
+        <w:rPr>
+          <w:rFonts w:asciiTheme="minorEastAsia" w:hAnsiTheme="minorEastAsia" w:hint="eastAsia"/>
+          <w:szCs w:val="24"/>
+        </w:rPr>
+        <w:tab/>
+      </w:r>
+      <w:r>
+        <w:rPr>
+          <w:rFonts w:asciiTheme="minorEastAsia" w:hAnsiTheme="minorEastAsia"/>
+          <w:szCs w:val="24"/>
+        </w:rPr>
+        <w:t>a1=0.299174 (error=-0.000826 )</w:t>
+      </w:r>
+    </w:p>
+    <w:p>
+      <w:pPr>
+        <w:rPr>
+          <w:rFonts w:asciiTheme="minorEastAsia" w:hAnsiTheme="minorEastAsia"/>
+          <w:szCs w:val="24"/>
+        </w:rPr>
+      </w:pPr>
+      <w:r>
+        <w:rPr>
+          <w:rFonts w:asciiTheme="minorEastAsia" w:hAnsiTheme="minorEastAsia" w:hint="eastAsia"/>
+          <w:szCs w:val="24"/>
+        </w:rPr>
+        <w:tab/>
+      </w:r>
+      <w:r>
+        <w:rPr>
+          <w:rFonts w:asciiTheme="minorEastAsia" w:hAnsiTheme="minorEastAsia"/>
+          <w:szCs w:val="24"/>
+        </w:rPr>
+        <w:t>a2=-0.881930 (error=-0.001930 )</w:t>
+      </w:r>
+    </w:p>
+    <w:p>
+      <w:pPr>
+        <w:rPr>
+          <w:rFonts w:asciiTheme="minorEastAsia" w:hAnsiTheme="minorEastAsia"/>
+          <w:szCs w:val="24"/>
+        </w:rPr>
+      </w:pPr>
+      <w:r>
+        <w:rPr>
+          <w:rFonts w:asciiTheme="minorEastAsia" w:hAnsiTheme="minorEastAsia" w:hint="eastAsia"/>
+          <w:szCs w:val="24"/>
+        </w:rPr>
+        <w:tab/>
+      </w:r>
+      <w:r>
+        <w:rPr>
+          <w:rFonts w:asciiTheme="minorEastAsia" w:hAnsiTheme="minorEastAsia"/>
+          <w:szCs w:val="24"/>
+        </w:rPr>
+        <w:t>b1=0.922097 (error=0.022097 )</w:t>
+      </w:r>
+    </w:p>
+    <w:p>
+      <w:pPr>
+        <w:rPr>
+          <w:rFonts w:asciiTheme="minorEastAsia" w:hAnsiTheme="minorEastAsia"/>
+          <w:szCs w:val="24"/>
+        </w:rPr>
+      </w:pPr>
+      <w:r>
+        <w:rPr>
+          <w:rFonts w:asciiTheme="minorEastAsia" w:hAnsiTheme="minorEastAsia" w:hint="eastAsia"/>
+          <w:szCs w:val="24"/>
+        </w:rPr>
+        <w:tab/>
+      </w:r>
+      <w:r>
+        <w:rPr>
+          <w:rFonts w:asciiTheme="minorEastAsia" w:hAnsiTheme="minorEastAsia"/>
+          <w:szCs w:val="24"/>
+        </w:rPr>
+        <w:t>b2=0.575913 (error=-0.024087 )</w:t>
+      </w:r>
+    </w:p>
+    <w:p>
+      <w:pPr>
+        <w:rPr>
+          <w:rFonts w:asciiTheme="minorEastAsia" w:hAnsiTheme="minorEastAsia"/>
+          <w:szCs w:val="24"/>
+        </w:rPr>
+      </w:pPr>
+      <w:r>
+        <w:rPr>
+          <w:rFonts w:asciiTheme="minorEastAsia" w:hAnsiTheme="minorEastAsia" w:hint="eastAsia"/>
+          <w:szCs w:val="24"/>
+        </w:rPr>
+        <w:t>1-b-C</w:t>
+      </w:r>
+    </w:p>
+    <w:p>
+      <w:pPr>
+        <w:rPr>
+          <w:rFonts w:asciiTheme="minorEastAsia" w:hAnsiTheme="minorEastAsia"/>
+          <w:szCs w:val="24"/>
+        </w:rPr>
+      </w:pPr>
+      <w:r>
+        <w:rPr>
+          <w:rFonts w:asciiTheme="minorEastAsia" w:hAnsiTheme="minorEastAsia" w:hint="eastAsia"/>
+          <w:szCs w:val="24"/>
+        </w:rPr>
+        <w:tab/>
+      </w:r>
+      <w:r>
+        <w:rPr>
+          <w:rFonts w:asciiTheme="minorEastAsia" w:hAnsiTheme="minorEastAsia" w:hint="eastAsia"/>
+          <w:szCs w:val="24"/>
+        </w:rPr>
+        <w:t>大部分測試結果是A(unit step輸入)較精準</w:t>
+      </w:r>
+    </w:p>
+    <w:p>
+      <w:pPr>
+        <w:rPr>
+          <w:szCs w:val="24"/>
+        </w:rPr>
+      </w:pPr>
+    </w:p>
+    <w:p>
+      <w:pPr>
+        <w:rPr>
+          <w:szCs w:val="24"/>
+        </w:rPr>
+      </w:pPr>
+    </w:p>
+    <w:p>
+      <w:pPr>
+        <w:rPr>
+          <w:szCs w:val="24"/>
+        </w:rPr>
+      </w:pPr>
+      <w:r>
+        <w:rPr>
           <w:rFonts w:hint="eastAsia"/>
           <w:szCs w:val="24"/>
         </w:rPr>
-      </w:pPr>
-    </w:p>
-    <w:p>
-      <w:pPr>
+        <w:tab/>
+        <w:t>N</w:t>
+      </w:r>
+      <w:r>
         <w:rPr>
           <w:rFonts w:hint="eastAsia"/>
           <w:szCs w:val="24"/>
         </w:rPr>
-      </w:pPr>
-    </w:p>
-    <w:p>
-      <w:pPr>
+        <w:t>ote:</w:t>
+      </w:r>
+      <w:r>
         <w:rPr>
           <w:rFonts w:hint="eastAsia"/>
+          <w:szCs w:val="24"/>
+        </w:rPr>
+        <w:t>在做</w:t>
+      </w:r>
+      <w:r>
+        <w:rPr>
+          <w:rFonts w:hint="eastAsia"/>
+          <w:szCs w:val="24"/>
+        </w:rPr>
+        <w:t>1-b-A</w:t>
+      </w:r>
+      <w:r>
+        <w:rPr>
+          <w:rFonts w:hint="eastAsia"/>
+          <w:szCs w:val="24"/>
+        </w:rPr>
+        <w:t>的時候，欲使用最佳化方法</w:t>
+      </w:r>
+      <w:r>
+        <w:rPr>
+          <w:rFonts w:hint="eastAsia"/>
+          <w:szCs w:val="24"/>
+        </w:rPr>
+        <w:t>(</w:t>
+      </w:r>
+      <w:r>
+        <w:rPr>
+          <w:rStyle w:val="st"/>
+          <w:rFonts w:ascii="Times New Roman" w:hAnsi="Times New Roman" w:cs="Times New Roman"/>
+        </w:rPr>
+        <w:t>∂</w:t>
+      </w:r>
+      <w:r>
+        <w:rPr>
+          <w:rStyle w:val="st"/>
+          <w:rFonts w:ascii="Times New Roman" w:hAnsi="Times New Roman" w:cs="Times New Roman" w:hint="eastAsia"/>
+        </w:rPr>
+        <w:t>J/</w:t>
+      </w:r>
+      <w:r>
+        <w:rPr>
+          <w:rStyle w:val="st"/>
+          <w:rFonts w:ascii="Times New Roman" w:hAnsi="Times New Roman" w:cs="Times New Roman"/>
+        </w:rPr>
+        <w:t>∂</w:t>
+      </w:r>
+      <w:r>
+        <w:rPr>
+          <w:rStyle w:val="st"/>
+          <w:rFonts w:ascii="新細明體" w:eastAsia="新細明體" w:hAnsi="新細明體" w:cs="Times New Roman" w:hint="eastAsia"/>
+        </w:rPr>
+        <w:t>θ</w:t>
+      </w:r>
+      <w:r>
+        <w:rPr>
+          <w:rStyle w:val="st"/>
+          <w:rFonts w:ascii="Times New Roman" w:hAnsi="Times New Roman" w:cs="Times New Roman" w:hint="eastAsia"/>
+        </w:rPr>
+        <w:t>=0</w:t>
+      </w:r>
+      <w:r>
+        <w:rPr>
+          <w:rFonts w:hint="eastAsia"/>
+          <w:szCs w:val="24"/>
+        </w:rPr>
+        <w:t>)</w:t>
+      </w:r>
+      <w:r>
+        <w:rPr>
+          <w:rFonts w:hint="eastAsia"/>
+          <w:szCs w:val="24"/>
+        </w:rPr>
+        <w:t>求參數。</w:t>
+      </w:r>
+      <w:r>
+        <w:rPr>
+          <w:rFonts w:hint="eastAsia"/>
+          <w:szCs w:val="24"/>
+        </w:rPr>
+        <w:t>其中計算到</w:t>
+      </w:r>
+      <w:r>
+        <w:rPr>
+          <w:rFonts w:asciiTheme="minorEastAsia" w:hAnsiTheme="minorEastAsia" w:hint="eastAsia"/>
+          <w:szCs w:val="24"/>
+        </w:rPr>
+        <w:t>θ</w:t>
+      </w:r>
+      <w:r>
+        <w:rPr>
+          <w:rFonts w:hint="eastAsia"/>
+          <w:szCs w:val="24"/>
+        </w:rPr>
+        <w:t>=[</w:t>
+      </w:r>
+      <w:r>
+        <w:rPr>
+          <w:rFonts w:ascii="新細明體" w:eastAsia="新細明體" w:hAnsi="新細明體" w:hint="eastAsia"/>
+          <w:szCs w:val="24"/>
+        </w:rPr>
+        <w:t>Σ</w:t>
+      </w:r>
+      <w:r>
+        <w:rPr>
+          <w:rFonts w:asciiTheme="minorEastAsia" w:hAnsiTheme="minorEastAsia" w:hint="eastAsia"/>
+          <w:szCs w:val="24"/>
+        </w:rPr>
+        <w:t>φ(k-1)</w:t>
+      </w:r>
+      <w:r>
+        <w:rPr>
+          <w:rFonts w:asciiTheme="minorEastAsia" w:hAnsiTheme="minorEastAsia" w:hint="eastAsia"/>
+          <w:szCs w:val="24"/>
+        </w:rPr>
+        <w:t xml:space="preserve"> </w:t>
+      </w:r>
+      <w:r>
+        <w:rPr>
+          <w:rFonts w:asciiTheme="minorEastAsia" w:hAnsiTheme="minorEastAsia" w:hint="eastAsia"/>
+          <w:szCs w:val="24"/>
+        </w:rPr>
+        <w:t>φ(k-1)</w:t>
+      </w:r>
+      <w:r>
+        <w:rPr>
+          <w:rFonts w:asciiTheme="minorEastAsia" w:hAnsiTheme="minorEastAsia" w:hint="eastAsia"/>
+          <w:szCs w:val="24"/>
+          <w:vertAlign w:val="superscript"/>
+        </w:rPr>
+        <w:t>T</w:t>
+      </w:r>
+      <w:r>
+        <w:rPr>
+          <w:rFonts w:asciiTheme="minorEastAsia" w:hAnsiTheme="minorEastAsia" w:hint="eastAsia"/>
+          <w:szCs w:val="24"/>
+        </w:rPr>
+        <w:t>]</w:t>
+      </w:r>
+      <w:r>
+        <w:rPr>
+          <w:rFonts w:asciiTheme="minorEastAsia" w:hAnsiTheme="minorEastAsia" w:hint="eastAsia"/>
+          <w:szCs w:val="24"/>
+          <w:vertAlign w:val="superscript"/>
+        </w:rPr>
+        <w:t>-1</w:t>
+      </w:r>
+      <w:r>
+        <w:rPr>
+          <w:rFonts w:asciiTheme="minorEastAsia" w:hAnsiTheme="minorEastAsia" w:hint="eastAsia"/>
+          <w:szCs w:val="24"/>
+        </w:rPr>
+        <w:t>(</w:t>
+      </w:r>
+      <w:r>
+        <w:rPr>
+          <w:rFonts w:ascii="新細明體" w:eastAsia="新細明體" w:hAnsi="新細明體" w:hint="eastAsia"/>
+          <w:szCs w:val="24"/>
+        </w:rPr>
+        <w:t>Σy(k)</w:t>
+      </w:r>
+      <w:r>
+        <w:rPr>
+          <w:rFonts w:asciiTheme="minorEastAsia" w:hAnsiTheme="minorEastAsia" w:hint="eastAsia"/>
+          <w:szCs w:val="24"/>
+        </w:rPr>
+        <w:t>φ(k-1))時，因為奇異方陣沒辦法算反矩陣而住。將u的第一筆先改成零後解決。但是之後測試過程也常常遇到</w:t>
+      </w:r>
+      <w:proofErr w:type="spellStart"/>
+      <w:r>
+        <w:rPr>
+          <w:rFonts w:asciiTheme="minorEastAsia" w:hAnsiTheme="minorEastAsia" w:hint="eastAsia"/>
+          <w:szCs w:val="24"/>
+        </w:rPr>
+        <w:t>Matlab</w:t>
+      </w:r>
+      <w:proofErr w:type="spellEnd"/>
+      <w:r>
+        <w:rPr>
+          <w:rFonts w:asciiTheme="minorEastAsia" w:hAnsiTheme="minorEastAsia" w:hint="eastAsia"/>
+          <w:szCs w:val="24"/>
+        </w:rPr>
+        <w:t>說太接近奇異方陣的Warning訊息。</w:t>
+      </w:r>
+    </w:p>
+    <w:p>
+      <w:pPr>
+        <w:rPr>
+          <w:szCs w:val="24"/>
+        </w:rPr>
+      </w:pPr>
+    </w:p>
+    <w:p>
+      <w:pPr>
+        <w:rPr>
+          <w:szCs w:val="24"/>
+        </w:rPr>
+      </w:pPr>
+    </w:p>
+    <w:p>
+      <w:pPr>
+        <w:rPr>
+          <w:szCs w:val="24"/>
+        </w:rPr>
+      </w:pPr>
+    </w:p>
+    <w:p>
+      <w:pPr>
+        <w:rPr>
+          <w:szCs w:val="24"/>
+        </w:rPr>
+      </w:pPr>
+    </w:p>
+    <w:p>
+      <w:pPr>
+        <w:rPr>
+          <w:szCs w:val="24"/>
+        </w:rPr>
+      </w:pPr>
+    </w:p>
+    <w:p>
+      <w:pPr>
+        <w:rPr>
+          <w:rFonts w:asciiTheme="minorEastAsia" w:hAnsiTheme="minorEastAsia"/>
+          <w:szCs w:val="24"/>
+        </w:rPr>
+      </w:pPr>
+      <w:r>
+        <w:rPr>
+          <w:rFonts w:asciiTheme="minorEastAsia" w:hAnsiTheme="minorEastAsia" w:hint="eastAsia"/>
+          <w:szCs w:val="24"/>
+        </w:rPr>
+        <w:lastRenderedPageBreak/>
+        <w:t>1-c</w:t>
+      </w:r>
+    </w:p>
+    <w:p>
+      <w:pPr>
+        <w:jc w:val="center"/>
+        <w:rPr>
+          <w:szCs w:val="24"/>
+        </w:rPr>
+      </w:pPr>
+      <w:r>
+        <w:rPr>
+          <w:rFonts w:hint="eastAsia"/>
+          <w:noProof/>
+          <w:szCs w:val="24"/>
+        </w:rPr>
+        <w:drawing>
+          <wp:inline distT="0" distB="0" distL="0" distR="0">
+            <wp:extent cx="4806039" cy="3600000"/>
+            <wp:effectExtent l="19050" t="0" r="0" b="0"/>
+            <wp:docPr id="18" name="圖片 17" descr="1-c-C(step).jpg"/>
+            <wp:cNvGraphicFramePr>
+              <a:graphicFrameLocks xmlns:a="http://schemas.openxmlformats.org/drawingml/2006/main" noChangeAspect="1"/>
+            </wp:cNvGraphicFramePr>
+            <a:graphic xmlns:a="http://schemas.openxmlformats.org/drawingml/2006/main">
+              <a:graphicData uri="http://schemas.openxmlformats.org/drawingml/2006/picture">
+                <pic:pic xmlns:pic="http://schemas.openxmlformats.org/drawingml/2006/picture">
+                  <pic:nvPicPr>
+                    <pic:cNvPr id="0" name="1-c-C(step).jpg"/>
+                    <pic:cNvPicPr/>
+                  </pic:nvPicPr>
+                  <pic:blipFill>
+                    <a:blip r:embed="rId8" cstate="print"/>
+                    <a:stretch>
+                      <a:fillRect/>
+                    </a:stretch>
+                  </pic:blipFill>
+                  <pic:spPr>
+                    <a:xfrm>
+                      <a:off x="0" y="0"/>
+                      <a:ext cx="4806039" cy="3600000"/>
+                    </a:xfrm>
+                    <a:prstGeom prst="rect">
+                      <a:avLst/>
+                    </a:prstGeom>
+                  </pic:spPr>
+                </pic:pic>
+              </a:graphicData>
+            </a:graphic>
+          </wp:inline>
+        </w:drawing>
+      </w:r>
+    </w:p>
+    <w:p>
+      <w:pPr>
+        <w:jc w:val="center"/>
+        <w:rPr>
+          <w:szCs w:val="24"/>
+        </w:rPr>
+      </w:pPr>
+      <w:r>
+        <w:rPr>
+          <w:rFonts w:hint="eastAsia"/>
+          <w:noProof/>
+          <w:szCs w:val="24"/>
+        </w:rPr>
+        <w:drawing>
+          <wp:inline distT="0" distB="0" distL="0" distR="0">
+            <wp:extent cx="4806039" cy="3600000"/>
+            <wp:effectExtent l="19050" t="0" r="0" b="0"/>
+            <wp:docPr id="19" name="圖片 18" descr="1-c-C(sin).jpg"/>
+            <wp:cNvGraphicFramePr>
+              <a:graphicFrameLocks xmlns:a="http://schemas.openxmlformats.org/drawingml/2006/main" noChangeAspect="1"/>
+            </wp:cNvGraphicFramePr>
+            <a:graphic xmlns:a="http://schemas.openxmlformats.org/drawingml/2006/main">
+              <a:graphicData uri="http://schemas.openxmlformats.org/drawingml/2006/picture">
+                <pic:pic xmlns:pic="http://schemas.openxmlformats.org/drawingml/2006/picture">
+                  <pic:nvPicPr>
+                    <pic:cNvPr id="0" name="1-c-C(sin).jpg"/>
+                    <pic:cNvPicPr/>
+                  </pic:nvPicPr>
+                  <pic:blipFill>
+                    <a:blip r:embed="rId9" cstate="print"/>
+                    <a:stretch>
+                      <a:fillRect/>
+                    </a:stretch>
+                  </pic:blipFill>
+                  <pic:spPr>
+                    <a:xfrm>
+                      <a:off x="0" y="0"/>
+                      <a:ext cx="4806039" cy="3600000"/>
+                    </a:xfrm>
+                    <a:prstGeom prst="rect">
+                      <a:avLst/>
+                    </a:prstGeom>
+                  </pic:spPr>
+                </pic:pic>
+              </a:graphicData>
+            </a:graphic>
+          </wp:inline>
+        </w:drawing>
+      </w:r>
+    </w:p>
+    <w:p>
+      <w:pPr>
+        <w:rPr>
+          <w:szCs w:val="24"/>
+        </w:rPr>
+      </w:pPr>
+      <w:r>
+        <w:rPr>
+          <w:rFonts w:hint="eastAsia"/>
+          <w:szCs w:val="24"/>
+        </w:rPr>
+        <w:tab/>
+        <w:t>Note:</w:t>
+      </w:r>
+      <w:r>
+        <w:rPr>
+          <w:rFonts w:hint="eastAsia"/>
+          <w:szCs w:val="24"/>
+        </w:rPr>
+        <w:t>當</w:t>
+      </w:r>
+      <w:r>
+        <w:rPr>
+          <w:rFonts w:hint="eastAsia"/>
+          <w:szCs w:val="24"/>
+        </w:rPr>
+        <w:t>K</w:t>
+      </w:r>
+      <w:r>
+        <w:rPr>
+          <w:rFonts w:hint="eastAsia"/>
+          <w:szCs w:val="24"/>
+        </w:rPr>
+        <w:t>再多一點</w:t>
+      </w:r>
+      <w:r>
+        <w:rPr>
+          <w:rFonts w:hint="eastAsia"/>
+          <w:szCs w:val="24"/>
+        </w:rPr>
+        <w:t>(</w:t>
+      </w:r>
+      <w:r>
+        <w:rPr>
+          <w:rFonts w:hint="eastAsia"/>
+          <w:szCs w:val="24"/>
+        </w:rPr>
+        <w:t>千筆以上</w:t>
+      </w:r>
+      <w:r>
+        <w:rPr>
+          <w:rFonts w:hint="eastAsia"/>
+          <w:szCs w:val="24"/>
+        </w:rPr>
+        <w:t>)</w:t>
+      </w:r>
+      <w:r>
+        <w:rPr>
+          <w:rFonts w:hint="eastAsia"/>
+          <w:szCs w:val="24"/>
+        </w:rPr>
+        <w:t>兩個控制器因為參數不完全精準，系統都會發</w:t>
+      </w:r>
+      <w:r>
+        <w:rPr>
+          <w:rFonts w:hint="eastAsia"/>
+          <w:szCs w:val="24"/>
+        </w:rPr>
+        <w:tab/>
+      </w:r>
+      <w:r>
+        <w:rPr>
+          <w:rFonts w:hint="eastAsia"/>
+          <w:szCs w:val="24"/>
+        </w:rPr>
+        <w:t>散。所以要用下一題</w:t>
+      </w:r>
+      <w:r>
+        <w:rPr>
+          <w:rFonts w:hint="eastAsia"/>
+          <w:szCs w:val="24"/>
+        </w:rPr>
+        <w:t>(1-d)</w:t>
+      </w:r>
+      <w:r>
+        <w:rPr>
+          <w:rFonts w:hint="eastAsia"/>
+          <w:szCs w:val="24"/>
+        </w:rPr>
+        <w:t>的</w:t>
+      </w:r>
+      <w:r>
+        <w:rPr>
+          <w:rFonts w:hint="eastAsia"/>
+          <w:szCs w:val="24"/>
+        </w:rPr>
+        <w:t>adaptive control</w:t>
+      </w:r>
+      <w:r>
+        <w:rPr>
+          <w:rFonts w:hint="eastAsia"/>
+          <w:szCs w:val="24"/>
+        </w:rPr>
+        <w:t>。</w:t>
+      </w:r>
+    </w:p>
+    <w:p>
+      <w:pPr>
+        <w:rPr>
           <w:szCs w:val="24"/>
         </w:rPr>
       </w:pPr>
@@ -865,10 +1110,16 @@
     <w:p>
       <w:pPr>
         <w:rPr>
+          <w:szCs w:val="24"/>
+        </w:rPr>
+      </w:pPr>
+      <w:r>
+        <w:rPr>
           <w:rFonts w:hint="eastAsia"/>
           <w:szCs w:val="24"/>
         </w:rPr>
-      </w:pPr>
+        <w:tab/>
+      </w:r>
       <w:r>
         <w:rPr>
           <w:rFonts w:hint="eastAsia"/>
@@ -881,6 +1132,27 @@
           <w:rFonts w:hint="eastAsia"/>
           <w:szCs w:val="24"/>
         </w:rPr>
+        <w:t>目標極點位置</w:t>
+      </w:r>
+      <w:r>
+        <w:rPr>
+          <w:rFonts w:hint="eastAsia"/>
+          <w:szCs w:val="24"/>
+        </w:rPr>
+        <w:t>0.5+0.5j,0.5-0.5j,0.82</w:t>
+      </w:r>
+    </w:p>
+    <w:p>
+      <w:pPr>
+        <w:rPr>
+          <w:szCs w:val="24"/>
+        </w:rPr>
+      </w:pPr>
+      <w:r>
+        <w:rPr>
+          <w:rFonts w:hint="eastAsia"/>
+          <w:szCs w:val="24"/>
+        </w:rPr>
         <w:tab/>
       </w:r>
       <w:r>
@@ -888,28 +1160,63 @@
           <w:rFonts w:hint="eastAsia"/>
           <w:szCs w:val="24"/>
         </w:rPr>
-        <w:t>目標極點位置</w:t>
+        <w:tab/>
+      </w:r>
+      <w:r>
+        <w:rPr>
+          <w:szCs w:val="24"/>
+        </w:rPr>
+        <w:t>φ</w:t>
       </w:r>
       <w:r>
         <w:rPr>
           <w:rFonts w:hint="eastAsia"/>
           <w:szCs w:val="24"/>
         </w:rPr>
-        <w:t>0.5+0.5j,0.5-0.5j,0.82</w:t>
-      </w:r>
-    </w:p>
-    <w:p>
-      <w:pPr>
+        <w:t>(z)=(z-0.5+0.5j)*(z-0.5+0.5j)*(z-0.82)=z</w:t>
+      </w:r>
+      <w:r>
         <w:rPr>
           <w:rFonts w:hint="eastAsia"/>
           <w:szCs w:val="24"/>
-        </w:rPr>
-      </w:pPr>
+          <w:vertAlign w:val="superscript"/>
+        </w:rPr>
+        <w:t>3</w:t>
+      </w:r>
       <w:r>
         <w:rPr>
           <w:rFonts w:hint="eastAsia"/>
           <w:szCs w:val="24"/>
         </w:rPr>
+        <w:t>-1.82z</w:t>
+      </w:r>
+      <w:r>
+        <w:rPr>
+          <w:rFonts w:hint="eastAsia"/>
+          <w:szCs w:val="24"/>
+          <w:vertAlign w:val="superscript"/>
+        </w:rPr>
+        <w:t>2</w:t>
+      </w:r>
+      <w:r>
+        <w:rPr>
+          <w:rFonts w:hint="eastAsia"/>
+          <w:szCs w:val="24"/>
+        </w:rPr>
+        <w:t>+1.32z-0.41</w:t>
+      </w:r>
+    </w:p>
+    <w:p>
+      <w:pPr>
+        <w:rPr>
+          <w:szCs w:val="24"/>
+        </w:rPr>
+      </w:pPr>
+      <w:r>
+        <w:rPr>
+          <w:rFonts w:hint="eastAsia"/>
+          <w:szCs w:val="24"/>
+        </w:rPr>
         <w:tab/>
       </w:r>
       <w:r>
@@ -921,23 +1228,288 @@
       </w:r>
       <w:r>
         <w:rPr>
-          <w:szCs w:val="24"/>
-        </w:rPr>
-        <w:t>φ</w:t>
-      </w:r>
-      <w:r>
-        <w:rPr>
           <w:rFonts w:hint="eastAsia"/>
           <w:szCs w:val="24"/>
         </w:rPr>
-        <w:t>(z)=(z-0.5+0.5j)*(z-0.5+0.5j)*(z-0.82)=z</w:t>
+        <w:t>設計</w:t>
       </w:r>
       <w:r>
         <w:rPr>
           <w:rFonts w:hint="eastAsia"/>
           <w:szCs w:val="24"/>
+        </w:rPr>
+        <w:t>C(z)=(</w:t>
+      </w:r>
+      <w:r>
+        <w:rPr>
+          <w:szCs w:val="24"/>
+        </w:rPr>
+        <w:t>β</w:t>
+      </w:r>
+      <w:r>
+        <w:rPr>
+          <w:rFonts w:hint="eastAsia"/>
+          <w:szCs w:val="24"/>
+          <w:vertAlign w:val="subscript"/>
+        </w:rPr>
+        <w:t>0</w:t>
+      </w:r>
+      <w:r>
+        <w:rPr>
+          <w:rFonts w:hint="eastAsia"/>
+          <w:szCs w:val="24"/>
+        </w:rPr>
+        <w:t>z+</w:t>
+      </w:r>
+      <w:r>
+        <w:rPr>
+          <w:szCs w:val="24"/>
+        </w:rPr>
+        <w:t>β</w:t>
+      </w:r>
+      <w:r>
+        <w:rPr>
+          <w:rFonts w:hint="eastAsia"/>
+          <w:szCs w:val="24"/>
+          <w:vertAlign w:val="subscript"/>
+        </w:rPr>
+        <w:t>1</w:t>
+      </w:r>
+      <w:r>
+        <w:rPr>
+          <w:rFonts w:hint="eastAsia"/>
+          <w:szCs w:val="24"/>
+        </w:rPr>
+        <w:t>)/(z+</w:t>
+      </w:r>
+      <w:r>
+        <w:rPr>
+          <w:szCs w:val="24"/>
+        </w:rPr>
+        <w:t>α</w:t>
+      </w:r>
+      <w:r>
+        <w:rPr>
+          <w:rFonts w:hint="eastAsia"/>
+          <w:szCs w:val="24"/>
+          <w:vertAlign w:val="subscript"/>
+        </w:rPr>
+        <w:t>1</w:t>
+      </w:r>
+      <w:r>
+        <w:rPr>
+          <w:rFonts w:hint="eastAsia"/>
+          <w:szCs w:val="24"/>
+        </w:rPr>
+        <w:t>)</w:t>
+      </w:r>
+      <w:r>
+        <w:rPr>
+          <w:rFonts w:hint="eastAsia"/>
+          <w:szCs w:val="24"/>
+        </w:rPr>
+        <w:t>，單回授系統，令等效開環轉移函數分母</w:t>
+      </w:r>
+    </w:p>
+    <w:p>
+      <w:pPr>
+        <w:rPr>
+          <w:szCs w:val="24"/>
+        </w:rPr>
+      </w:pPr>
+      <w:r>
+        <w:rPr>
+          <w:rFonts w:hint="eastAsia"/>
+          <w:szCs w:val="24"/>
+        </w:rPr>
+        <w:tab/>
+      </w:r>
+      <w:r>
+        <w:rPr>
+          <w:rFonts w:hint="eastAsia"/>
+          <w:szCs w:val="24"/>
+        </w:rPr>
+        <w:tab/>
+      </w:r>
+      <w:r>
+        <w:rPr>
+          <w:rFonts w:hint="eastAsia"/>
+          <w:szCs w:val="24"/>
+        </w:rPr>
+        <w:t>(z+</w:t>
+      </w:r>
+      <w:r>
+        <w:rPr>
+          <w:szCs w:val="24"/>
+        </w:rPr>
+        <w:t>α</w:t>
+      </w:r>
+      <w:r>
+        <w:rPr>
+          <w:rFonts w:hint="eastAsia"/>
+          <w:szCs w:val="24"/>
+          <w:vertAlign w:val="subscript"/>
+        </w:rPr>
+        <w:t>1</w:t>
+      </w:r>
+      <w:r>
+        <w:rPr>
+          <w:rFonts w:hint="eastAsia"/>
+          <w:szCs w:val="24"/>
+        </w:rPr>
+        <w:t>)(z</w:t>
+      </w:r>
+      <w:r>
+        <w:rPr>
+          <w:rFonts w:hint="eastAsia"/>
+          <w:szCs w:val="24"/>
           <w:vertAlign w:val="superscript"/>
         </w:rPr>
+        <w:t>2</w:t>
+      </w:r>
+      <w:r>
+        <w:rPr>
+          <w:rFonts w:hint="eastAsia"/>
+          <w:szCs w:val="24"/>
+        </w:rPr>
+        <w:t>+a</w:t>
+      </w:r>
+      <w:r>
+        <w:rPr>
+          <w:rFonts w:hint="eastAsia"/>
+          <w:szCs w:val="24"/>
+          <w:vertAlign w:val="subscript"/>
+        </w:rPr>
+        <w:t>1</w:t>
+      </w:r>
+      <w:r>
+        <w:rPr>
+          <w:rFonts w:hint="eastAsia"/>
+          <w:szCs w:val="24"/>
+        </w:rPr>
+        <w:t>z+a</w:t>
+      </w:r>
+      <w:r>
+        <w:rPr>
+          <w:rFonts w:hint="eastAsia"/>
+          <w:szCs w:val="24"/>
+          <w:vertAlign w:val="subscript"/>
+        </w:rPr>
+        <w:t>2</w:t>
+      </w:r>
+      <w:r>
+        <w:rPr>
+          <w:rFonts w:hint="eastAsia"/>
+          <w:szCs w:val="24"/>
+        </w:rPr>
+        <w:t>)+</w:t>
+      </w:r>
+      <w:r>
+        <w:rPr>
+          <w:rFonts w:hint="eastAsia"/>
+          <w:szCs w:val="24"/>
+        </w:rPr>
+        <w:t xml:space="preserve"> </w:t>
+      </w:r>
+      <w:r>
+        <w:rPr>
+          <w:rFonts w:hint="eastAsia"/>
+          <w:szCs w:val="24"/>
+        </w:rPr>
+        <w:t>(</w:t>
+      </w:r>
+      <w:r>
+        <w:rPr>
+          <w:szCs w:val="24"/>
+        </w:rPr>
+        <w:t>β</w:t>
+      </w:r>
+      <w:r>
+        <w:rPr>
+          <w:rFonts w:hint="eastAsia"/>
+          <w:szCs w:val="24"/>
+          <w:vertAlign w:val="subscript"/>
+        </w:rPr>
+        <w:t>0</w:t>
+      </w:r>
+      <w:r>
+        <w:rPr>
+          <w:rFonts w:hint="eastAsia"/>
+          <w:szCs w:val="24"/>
+        </w:rPr>
+        <w:t>z+</w:t>
+      </w:r>
+      <w:r>
+        <w:rPr>
+          <w:szCs w:val="24"/>
+        </w:rPr>
+        <w:t>β</w:t>
+      </w:r>
+      <w:r>
+        <w:rPr>
+          <w:rFonts w:hint="eastAsia"/>
+          <w:szCs w:val="24"/>
+          <w:vertAlign w:val="subscript"/>
+        </w:rPr>
+        <w:t>1</w:t>
+      </w:r>
+      <w:r>
+        <w:rPr>
+          <w:rFonts w:hint="eastAsia"/>
+          <w:szCs w:val="24"/>
+        </w:rPr>
+        <w:t>)(b</w:t>
+      </w:r>
+      <w:r>
+        <w:rPr>
+          <w:rFonts w:hint="eastAsia"/>
+          <w:szCs w:val="24"/>
+          <w:vertAlign w:val="subscript"/>
+        </w:rPr>
+        <w:t>1</w:t>
+      </w:r>
+      <w:r>
+        <w:rPr>
+          <w:rFonts w:hint="eastAsia"/>
+          <w:szCs w:val="24"/>
+        </w:rPr>
+        <w:t>z+b</w:t>
+      </w:r>
+      <w:r>
+        <w:rPr>
+          <w:rFonts w:hint="eastAsia"/>
+          <w:szCs w:val="24"/>
+          <w:vertAlign w:val="subscript"/>
+        </w:rPr>
+        <w:t>2</w:t>
+      </w:r>
+      <w:r>
+        <w:rPr>
+          <w:rFonts w:hint="eastAsia"/>
+          <w:szCs w:val="24"/>
+        </w:rPr>
+        <w:t>)=</w:t>
+      </w:r>
+      <w:r>
+        <w:rPr>
+          <w:rFonts w:hint="eastAsia"/>
+          <w:szCs w:val="24"/>
+        </w:rPr>
+        <w:t xml:space="preserve"> </w:t>
+      </w:r>
+      <w:r>
+        <w:rPr>
+          <w:rFonts w:hint="eastAsia"/>
+          <w:szCs w:val="24"/>
+        </w:rPr>
+        <w:t>z</w:t>
+      </w:r>
+      <w:r>
+        <w:rPr>
+          <w:rFonts w:hint="eastAsia"/>
+          <w:szCs w:val="24"/>
+          <w:vertAlign w:val="superscript"/>
+        </w:rPr>
         <w:t>3</w:t>
       </w:r>
       <w:r>
@@ -962,349 +1534,17 @@
         </w:rPr>
         <w:t>+1.32z-0.41</w:t>
       </w:r>
-    </w:p>
-    <w:p>
-      <w:pPr>
+      <w:r>
         <w:rPr>
           <w:rFonts w:hint="eastAsia"/>
           <w:szCs w:val="24"/>
         </w:rPr>
-      </w:pPr>
-      <w:r>
-        <w:rPr>
-          <w:rFonts w:hint="eastAsia"/>
-          <w:szCs w:val="24"/>
-        </w:rPr>
-        <w:tab/>
-      </w:r>
-      <w:r>
-        <w:rPr>
-          <w:rFonts w:hint="eastAsia"/>
-          <w:szCs w:val="24"/>
-        </w:rPr>
-        <w:tab/>
-      </w:r>
-      <w:r>
-        <w:rPr>
-          <w:rFonts w:hint="eastAsia"/>
-          <w:szCs w:val="24"/>
-        </w:rPr>
-        <w:t>設計</w:t>
-      </w:r>
-      <w:r>
-        <w:rPr>
-          <w:rFonts w:hint="eastAsia"/>
-          <w:szCs w:val="24"/>
-        </w:rPr>
-        <w:t>C(z)=(</w:t>
-      </w:r>
-      <w:r>
-        <w:rPr>
-          <w:szCs w:val="24"/>
-        </w:rPr>
-        <w:t>β</w:t>
-      </w:r>
-      <w:r>
-        <w:rPr>
-          <w:rFonts w:hint="eastAsia"/>
-          <w:szCs w:val="24"/>
-          <w:vertAlign w:val="subscript"/>
-        </w:rPr>
-        <w:t>0</w:t>
-      </w:r>
-      <w:r>
-        <w:rPr>
-          <w:rFonts w:hint="eastAsia"/>
-          <w:szCs w:val="24"/>
-        </w:rPr>
-        <w:t>z+</w:t>
-      </w:r>
-      <w:r>
-        <w:rPr>
-          <w:szCs w:val="24"/>
-        </w:rPr>
-        <w:t>β</w:t>
-      </w:r>
-      <w:r>
-        <w:rPr>
-          <w:rFonts w:hint="eastAsia"/>
-          <w:szCs w:val="24"/>
-          <w:vertAlign w:val="subscript"/>
-        </w:rPr>
-        <w:t>1</w:t>
-      </w:r>
-      <w:r>
-        <w:rPr>
-          <w:rFonts w:hint="eastAsia"/>
-          <w:szCs w:val="24"/>
-        </w:rPr>
-        <w:t>)/(z+</w:t>
-      </w:r>
-      <w:r>
-        <w:rPr>
-          <w:szCs w:val="24"/>
-        </w:rPr>
-        <w:t>α</w:t>
-      </w:r>
-      <w:r>
-        <w:rPr>
-          <w:rFonts w:hint="eastAsia"/>
-          <w:szCs w:val="24"/>
-          <w:vertAlign w:val="subscript"/>
-        </w:rPr>
-        <w:t>1</w:t>
-      </w:r>
-      <w:r>
-        <w:rPr>
-          <w:rFonts w:hint="eastAsia"/>
-          <w:szCs w:val="24"/>
-        </w:rPr>
-        <w:t>)</w:t>
-      </w:r>
-      <w:r>
-        <w:rPr>
-          <w:rFonts w:hint="eastAsia"/>
-          <w:szCs w:val="24"/>
-        </w:rPr>
-        <w:t>，單回授系統，令等效開環轉移函數分母</w:t>
-      </w:r>
-    </w:p>
-    <w:p>
-      <w:pPr>
-        <w:rPr>
-          <w:rFonts w:hint="eastAsia"/>
-          <w:szCs w:val="24"/>
-        </w:rPr>
-      </w:pPr>
-      <w:r>
-        <w:rPr>
-          <w:rFonts w:hint="eastAsia"/>
-          <w:szCs w:val="24"/>
-        </w:rPr>
-        <w:tab/>
-      </w:r>
-      <w:r>
-        <w:rPr>
-          <w:rFonts w:hint="eastAsia"/>
-          <w:szCs w:val="24"/>
-        </w:rPr>
-        <w:tab/>
-      </w:r>
-      <w:r>
-        <w:rPr>
-          <w:rFonts w:hint="eastAsia"/>
-          <w:szCs w:val="24"/>
-        </w:rPr>
-        <w:t>(z+</w:t>
-      </w:r>
-      <w:r>
-        <w:rPr>
-          <w:szCs w:val="24"/>
-        </w:rPr>
-        <w:t>α</w:t>
-      </w:r>
-      <w:r>
-        <w:rPr>
-          <w:rFonts w:hint="eastAsia"/>
-          <w:szCs w:val="24"/>
-          <w:vertAlign w:val="subscript"/>
-        </w:rPr>
-        <w:t>1</w:t>
-      </w:r>
-      <w:r>
-        <w:rPr>
-          <w:rFonts w:hint="eastAsia"/>
-          <w:szCs w:val="24"/>
-        </w:rPr>
-        <w:t>)(z</w:t>
-      </w:r>
-      <w:r>
-        <w:rPr>
-          <w:rFonts w:hint="eastAsia"/>
-          <w:szCs w:val="24"/>
-          <w:vertAlign w:val="superscript"/>
-        </w:rPr>
-        <w:t>2</w:t>
-      </w:r>
-      <w:r>
-        <w:rPr>
-          <w:rFonts w:hint="eastAsia"/>
-          <w:szCs w:val="24"/>
-        </w:rPr>
-        <w:t>+a</w:t>
-      </w:r>
-      <w:r>
-        <w:rPr>
-          <w:rFonts w:hint="eastAsia"/>
-          <w:szCs w:val="24"/>
-          <w:vertAlign w:val="subscript"/>
-        </w:rPr>
-        <w:t>1</w:t>
-      </w:r>
-      <w:r>
-        <w:rPr>
-          <w:rFonts w:hint="eastAsia"/>
-          <w:szCs w:val="24"/>
-        </w:rPr>
-        <w:t>z+a</w:t>
-      </w:r>
-      <w:r>
-        <w:rPr>
-          <w:rFonts w:hint="eastAsia"/>
-          <w:szCs w:val="24"/>
-          <w:vertAlign w:val="subscript"/>
-        </w:rPr>
-        <w:t>2</w:t>
-      </w:r>
-      <w:r>
-        <w:rPr>
-          <w:rFonts w:hint="eastAsia"/>
-          <w:szCs w:val="24"/>
-        </w:rPr>
-        <w:t>)+</w:t>
-      </w:r>
-      <w:r>
-        <w:rPr>
-          <w:rFonts w:hint="eastAsia"/>
-          <w:szCs w:val="24"/>
-        </w:rPr>
-        <w:t xml:space="preserve"> </w:t>
-      </w:r>
-      <w:r>
-        <w:rPr>
-          <w:rFonts w:hint="eastAsia"/>
-          <w:szCs w:val="24"/>
-        </w:rPr>
-        <w:t>(</w:t>
-      </w:r>
-      <w:r>
-        <w:rPr>
-          <w:szCs w:val="24"/>
-        </w:rPr>
-        <w:t>β</w:t>
-      </w:r>
-      <w:r>
-        <w:rPr>
-          <w:rFonts w:hint="eastAsia"/>
-          <w:szCs w:val="24"/>
-          <w:vertAlign w:val="subscript"/>
-        </w:rPr>
-        <w:t>0</w:t>
-      </w:r>
-      <w:r>
-        <w:rPr>
-          <w:rFonts w:hint="eastAsia"/>
-          <w:szCs w:val="24"/>
-        </w:rPr>
-        <w:t>z+</w:t>
-      </w:r>
-      <w:r>
-        <w:rPr>
-          <w:szCs w:val="24"/>
-        </w:rPr>
-        <w:t>β</w:t>
-      </w:r>
-      <w:r>
-        <w:rPr>
-          <w:rFonts w:hint="eastAsia"/>
-          <w:szCs w:val="24"/>
-          <w:vertAlign w:val="subscript"/>
-        </w:rPr>
-        <w:t>1</w:t>
-      </w:r>
-      <w:r>
-        <w:rPr>
-          <w:rFonts w:hint="eastAsia"/>
-          <w:szCs w:val="24"/>
-        </w:rPr>
-        <w:t>)(b</w:t>
-      </w:r>
-      <w:r>
-        <w:rPr>
-          <w:rFonts w:hint="eastAsia"/>
-          <w:szCs w:val="24"/>
-          <w:vertAlign w:val="subscript"/>
-        </w:rPr>
-        <w:t>1</w:t>
-      </w:r>
-      <w:r>
-        <w:rPr>
-          <w:rFonts w:hint="eastAsia"/>
-          <w:szCs w:val="24"/>
-        </w:rPr>
-        <w:t>z+b</w:t>
-      </w:r>
-      <w:r>
-        <w:rPr>
-          <w:rFonts w:hint="eastAsia"/>
-          <w:szCs w:val="24"/>
-          <w:vertAlign w:val="subscript"/>
-        </w:rPr>
-        <w:t>2</w:t>
-      </w:r>
-      <w:r>
-        <w:rPr>
-          <w:rFonts w:hint="eastAsia"/>
-          <w:szCs w:val="24"/>
-        </w:rPr>
-        <w:t>)=</w:t>
-      </w:r>
-      <w:r>
-        <w:rPr>
-          <w:rFonts w:hint="eastAsia"/>
-          <w:szCs w:val="24"/>
-        </w:rPr>
-        <w:t xml:space="preserve"> </w:t>
-      </w:r>
-      <w:r>
-        <w:rPr>
-          <w:rFonts w:hint="eastAsia"/>
-          <w:szCs w:val="24"/>
-        </w:rPr>
-        <w:t>z</w:t>
-      </w:r>
-      <w:r>
-        <w:rPr>
-          <w:rFonts w:hint="eastAsia"/>
-          <w:szCs w:val="24"/>
-          <w:vertAlign w:val="superscript"/>
-        </w:rPr>
-        <w:t>3</w:t>
-      </w:r>
-      <w:r>
-        <w:rPr>
-          <w:rFonts w:hint="eastAsia"/>
-          <w:szCs w:val="24"/>
-        </w:rPr>
-        <w:t>-1.82z</w:t>
-      </w:r>
-      <w:r>
-        <w:rPr>
-          <w:rFonts w:hint="eastAsia"/>
-          <w:szCs w:val="24"/>
-          <w:vertAlign w:val="superscript"/>
-        </w:rPr>
-        <w:t>2</w:t>
-      </w:r>
-      <w:r>
-        <w:rPr>
-          <w:rFonts w:hint="eastAsia"/>
-          <w:szCs w:val="24"/>
-        </w:rPr>
-        <w:t>+1.32z-0.41</w:t>
-      </w:r>
-      <w:r>
-        <w:rPr>
-          <w:rFonts w:hint="eastAsia"/>
-          <w:szCs w:val="24"/>
-        </w:rPr>
         <w:t>。比較係數法。</w:t>
       </w:r>
     </w:p>
     <w:p>
       <w:pPr>
         <w:rPr>
-          <w:rFonts w:hint="eastAsia"/>
           <w:szCs w:val="24"/>
           <w:vertAlign w:val="subscript"/>
         </w:rPr>
@@ -1753,57 +1993,55 @@
     <w:p>
       <w:pPr>
         <w:rPr>
+          <w:szCs w:val="24"/>
+        </w:rPr>
+      </w:pPr>
+      <w:r>
+        <w:rPr>
           <w:rFonts w:hint="eastAsia"/>
           <w:szCs w:val="24"/>
         </w:rPr>
-      </w:pPr>
+        <w:tab/>
+      </w:r>
       <w:r>
         <w:rPr>
           <w:rFonts w:hint="eastAsia"/>
           <w:szCs w:val="24"/>
         </w:rPr>
-        <w:tab/>
+        <w:t>(2)</w:t>
       </w:r>
       <w:r>
         <w:rPr>
           <w:rFonts w:hint="eastAsia"/>
           <w:szCs w:val="24"/>
         </w:rPr>
-        <w:t>(2)</w:t>
+        <w:t>回授控制程式實作</w:t>
       </w:r>
       <w:r>
         <w:rPr>
           <w:rFonts w:hint="eastAsia"/>
           <w:szCs w:val="24"/>
         </w:rPr>
-        <w:t>回授控制程式實作</w:t>
+        <w:t>(</w:t>
       </w:r>
       <w:r>
         <w:rPr>
           <w:rFonts w:hint="eastAsia"/>
           <w:szCs w:val="24"/>
         </w:rPr>
-        <w:t>(</w:t>
+        <w:t>程式碼於附錄</w:t>
       </w:r>
       <w:r>
         <w:rPr>
           <w:rFonts w:hint="eastAsia"/>
           <w:szCs w:val="24"/>
         </w:rPr>
-        <w:t>程式碼於附錄</w:t>
-      </w:r>
-      <w:r>
-        <w:rPr>
-          <w:rFonts w:hint="eastAsia"/>
-          <w:szCs w:val="24"/>
-        </w:rPr>
         <w:t>)</w:t>
       </w:r>
     </w:p>
     <w:p>
       <w:pPr>
         <w:rPr>
-          <w:rFonts w:hint="eastAsia"/>
           <w:szCs w:val="24"/>
         </w:rPr>
       </w:pPr>
@@ -1947,10 +2185,16 @@
     <w:p>
       <w:pPr>
         <w:rPr>
+          <w:szCs w:val="24"/>
+        </w:rPr>
+      </w:pPr>
+      <w:r>
+        <w:rPr>
           <w:rFonts w:hint="eastAsia"/>
           <w:szCs w:val="24"/>
         </w:rPr>
-      </w:pPr>
+        <w:tab/>
+      </w:r>
       <w:r>
         <w:rPr>
           <w:rFonts w:hint="eastAsia"/>
@@ -1963,627 +2207,612 @@
           <w:rFonts w:hint="eastAsia"/>
           <w:szCs w:val="24"/>
         </w:rPr>
+        <w:t>&lt;2&gt;</w:t>
+      </w:r>
+      <w:r>
+        <w:rPr>
+          <w:rFonts w:hint="eastAsia"/>
+          <w:szCs w:val="24"/>
+        </w:rPr>
+        <w:t>寫一個</w:t>
+      </w:r>
+      <w:r>
+        <w:rPr>
+          <w:rFonts w:hint="eastAsia"/>
+          <w:szCs w:val="24"/>
+        </w:rPr>
+        <w:t>這種迴圈來疊代</w:t>
+      </w:r>
+    </w:p>
+    <w:p>
+      <w:pPr>
+        <w:autoSpaceDE w:val="0"/>
+        <w:autoSpaceDN w:val="0"/>
+        <w:adjustRightInd w:val="0"/>
+        <w:spacing w:before="0" w:beforeAutospacing="0" w:after="0" w:afterAutospacing="0"/>
+        <w:rPr>
+          <w:rFonts w:asciiTheme="minorEastAsia" w:hAnsiTheme="minorEastAsia" w:cs="Courier New"/>
+          <w:kern w:val="0"/>
+          <w:szCs w:val="24"/>
+        </w:rPr>
+      </w:pPr>
+      <w:r>
+        <w:rPr>
+          <w:rFonts w:asciiTheme="minorEastAsia" w:hAnsiTheme="minorEastAsia" w:cs="Courier New" w:hint="eastAsia"/>
+          <w:color w:val="000000"/>
+          <w:kern w:val="0"/>
+          <w:szCs w:val="24"/>
+        </w:rPr>
         <w:tab/>
       </w:r>
       <w:r>
         <w:rPr>
+          <w:rFonts w:asciiTheme="minorEastAsia" w:hAnsiTheme="minorEastAsia" w:cs="Courier New" w:hint="eastAsia"/>
+          <w:color w:val="000000"/>
+          <w:kern w:val="0"/>
+          <w:szCs w:val="24"/>
+        </w:rPr>
+        <w:tab/>
+      </w:r>
+      <w:r>
+        <w:rPr>
+          <w:rFonts w:asciiTheme="minorEastAsia" w:hAnsiTheme="minorEastAsia" w:cs="Courier New" w:hint="eastAsia"/>
+          <w:color w:val="000000"/>
+          <w:kern w:val="0"/>
+          <w:szCs w:val="24"/>
+        </w:rPr>
+        <w:tab/>
+      </w:r>
+      <w:r>
+        <w:rPr>
+          <w:rFonts w:asciiTheme="minorEastAsia" w:hAnsiTheme="minorEastAsia" w:cs="Courier New" w:hint="eastAsia"/>
+          <w:color w:val="000000"/>
+          <w:kern w:val="0"/>
+          <w:szCs w:val="24"/>
+        </w:rPr>
+        <w:tab/>
+      </w:r>
+      <w:r>
+        <w:rPr>
+          <w:rFonts w:asciiTheme="minorEastAsia" w:hAnsiTheme="minorEastAsia" w:cs="Courier New" w:hint="eastAsia"/>
+          <w:color w:val="000000"/>
+          <w:kern w:val="0"/>
+          <w:szCs w:val="24"/>
+        </w:rPr>
+        <w:tab/>
+      </w:r>
+      <w:r>
+        <w:rPr>
+          <w:rFonts w:asciiTheme="minorEastAsia" w:hAnsiTheme="minorEastAsia" w:cs="Courier New"/>
+          <w:color w:val="000000"/>
+          <w:kern w:val="0"/>
+          <w:szCs w:val="24"/>
+        </w:rPr>
+        <w:t>r(k+1)=1;</w:t>
+      </w:r>
+    </w:p>
+    <w:p>
+      <w:pPr>
+        <w:autoSpaceDE w:val="0"/>
+        <w:autoSpaceDN w:val="0"/>
+        <w:adjustRightInd w:val="0"/>
+        <w:spacing w:before="0" w:beforeAutospacing="0" w:after="0" w:afterAutospacing="0"/>
+        <w:rPr>
+          <w:rFonts w:asciiTheme="minorEastAsia" w:hAnsiTheme="minorEastAsia" w:cs="Courier New"/>
+          <w:color w:val="000000"/>
+          <w:kern w:val="0"/>
+          <w:szCs w:val="24"/>
+        </w:rPr>
+      </w:pPr>
+      <w:r>
+        <w:rPr>
+          <w:rFonts w:asciiTheme="minorEastAsia" w:hAnsiTheme="minorEastAsia" w:cs="Courier New" w:hint="eastAsia"/>
+          <w:color w:val="000000"/>
+          <w:kern w:val="0"/>
+          <w:szCs w:val="24"/>
+        </w:rPr>
+        <w:tab/>
+      </w:r>
+      <w:r>
+        <w:rPr>
+          <w:rFonts w:asciiTheme="minorEastAsia" w:hAnsiTheme="minorEastAsia" w:cs="Courier New" w:hint="eastAsia"/>
+          <w:color w:val="000000"/>
+          <w:kern w:val="0"/>
+          <w:szCs w:val="24"/>
+        </w:rPr>
+        <w:tab/>
+      </w:r>
+      <w:r>
+        <w:rPr>
+          <w:rFonts w:asciiTheme="minorEastAsia" w:hAnsiTheme="minorEastAsia" w:cs="Courier New" w:hint="eastAsia"/>
+          <w:color w:val="000000"/>
+          <w:kern w:val="0"/>
+          <w:szCs w:val="24"/>
+        </w:rPr>
+        <w:tab/>
+      </w:r>
+      <w:r>
+        <w:rPr>
+          <w:rFonts w:asciiTheme="minorEastAsia" w:hAnsiTheme="minorEastAsia" w:cs="Courier New" w:hint="eastAsia"/>
+          <w:color w:val="000000"/>
+          <w:kern w:val="0"/>
+          <w:szCs w:val="24"/>
+        </w:rPr>
+        <w:tab/>
+      </w:r>
+      <w:r>
+        <w:rPr>
+          <w:rFonts w:asciiTheme="minorEastAsia" w:hAnsiTheme="minorEastAsia" w:cs="Courier New" w:hint="eastAsia"/>
+          <w:color w:val="000000"/>
+          <w:kern w:val="0"/>
+          <w:szCs w:val="24"/>
+        </w:rPr>
+        <w:tab/>
+      </w:r>
+      <w:r>
+        <w:rPr>
+          <w:rFonts w:asciiTheme="minorEastAsia" w:hAnsiTheme="minorEastAsia" w:cs="Courier New"/>
+          <w:color w:val="000000"/>
+          <w:kern w:val="0"/>
+          <w:szCs w:val="24"/>
+        </w:rPr>
+        <w:t>e(k+1)=r(k+1)-y(k+1);</w:t>
+      </w:r>
+      <w:r>
+        <w:rPr>
+          <w:rFonts w:asciiTheme="minorEastAsia" w:hAnsiTheme="minorEastAsia" w:cs="Courier New" w:hint="eastAsia"/>
+          <w:color w:val="000000"/>
+          <w:kern w:val="0"/>
+          <w:szCs w:val="24"/>
+        </w:rPr>
+        <w:t xml:space="preserve"> </w:t>
+      </w:r>
+      <w:r>
+        <w:rPr>
+          <w:rFonts w:asciiTheme="minorEastAsia" w:hAnsiTheme="minorEastAsia" w:cs="Courier New" w:hint="eastAsia"/>
+          <w:color w:val="000000"/>
+          <w:kern w:val="0"/>
+          <w:szCs w:val="24"/>
+        </w:rPr>
+        <w:t xml:space="preserve">            %%</w:t>
+      </w:r>
+      <w:r>
+        <w:rPr>
+          <w:rFonts w:asciiTheme="minorEastAsia" w:hAnsiTheme="minorEastAsia" w:cs="Courier New" w:hint="eastAsia"/>
+          <w:color w:val="000000"/>
+          <w:kern w:val="0"/>
+          <w:szCs w:val="24"/>
+        </w:rPr>
+        <w:t>(這裡好奇怪@@)</w:t>
+      </w:r>
+    </w:p>
+    <w:p>
+      <w:pPr>
+        <w:autoSpaceDE w:val="0"/>
+        <w:autoSpaceDN w:val="0"/>
+        <w:adjustRightInd w:val="0"/>
+        <w:spacing w:before="0" w:beforeAutospacing="0" w:after="0" w:afterAutospacing="0"/>
+        <w:rPr>
+          <w:rFonts w:asciiTheme="minorEastAsia" w:hAnsiTheme="minorEastAsia"/>
+          <w:szCs w:val="24"/>
+        </w:rPr>
+      </w:pPr>
+      <w:r>
+        <w:rPr>
+          <w:rFonts w:asciiTheme="minorEastAsia" w:hAnsiTheme="minorEastAsia" w:hint="eastAsia"/>
+          <w:szCs w:val="24"/>
+        </w:rPr>
+        <w:tab/>
+      </w:r>
+      <w:r>
+        <w:rPr>
+          <w:rFonts w:asciiTheme="minorEastAsia" w:hAnsiTheme="minorEastAsia" w:hint="eastAsia"/>
+          <w:szCs w:val="24"/>
+        </w:rPr>
+        <w:tab/>
+      </w:r>
+      <w:r>
+        <w:rPr>
+          <w:rFonts w:asciiTheme="minorEastAsia" w:hAnsiTheme="minorEastAsia" w:hint="eastAsia"/>
+          <w:szCs w:val="24"/>
+        </w:rPr>
+        <w:tab/>
+      </w:r>
+      <w:r>
+        <w:rPr>
+          <w:rFonts w:asciiTheme="minorEastAsia" w:hAnsiTheme="minorEastAsia" w:hint="eastAsia"/>
+          <w:szCs w:val="24"/>
+        </w:rPr>
+        <w:tab/>
+      </w:r>
+      <w:r>
+        <w:rPr>
+          <w:rFonts w:asciiTheme="minorEastAsia" w:hAnsiTheme="minorEastAsia" w:hint="eastAsia"/>
+          <w:szCs w:val="24"/>
+        </w:rPr>
+        <w:tab/>
+      </w:r>
+      <w:r>
+        <w:rPr>
+          <w:rFonts w:asciiTheme="minorEastAsia" w:hAnsiTheme="minorEastAsia" w:hint="eastAsia"/>
+          <w:szCs w:val="24"/>
+        </w:rPr>
+        <w:t>u(k+1)=-</w:t>
+      </w:r>
+      <w:r>
+        <w:rPr>
+          <w:rFonts w:asciiTheme="minorEastAsia" w:hAnsiTheme="minorEastAsia"/>
+          <w:szCs w:val="24"/>
+        </w:rPr>
+        <w:t>α</w:t>
+      </w:r>
+      <w:r>
+        <w:rPr>
+          <w:rFonts w:asciiTheme="minorEastAsia" w:hAnsiTheme="minorEastAsia" w:hint="eastAsia"/>
+          <w:szCs w:val="24"/>
+          <w:vertAlign w:val="subscript"/>
+        </w:rPr>
+        <w:t>1</w:t>
+      </w:r>
+      <w:r>
+        <w:rPr>
+          <w:rFonts w:asciiTheme="minorEastAsia" w:hAnsiTheme="minorEastAsia" w:hint="eastAsia"/>
+          <w:szCs w:val="24"/>
+        </w:rPr>
+        <w:t>u(k)+</w:t>
+      </w:r>
+      <w:r>
+        <w:rPr>
+          <w:rFonts w:asciiTheme="minorEastAsia" w:hAnsiTheme="minorEastAsia"/>
+          <w:szCs w:val="24"/>
+        </w:rPr>
+        <w:t>β</w:t>
+      </w:r>
+      <w:r>
+        <w:rPr>
+          <w:rFonts w:asciiTheme="minorEastAsia" w:hAnsiTheme="minorEastAsia" w:hint="eastAsia"/>
+          <w:szCs w:val="24"/>
+          <w:vertAlign w:val="subscript"/>
+        </w:rPr>
+        <w:t>0</w:t>
+      </w:r>
+      <w:r>
+        <w:rPr>
+          <w:rFonts w:asciiTheme="minorEastAsia" w:hAnsiTheme="minorEastAsia" w:hint="eastAsia"/>
+          <w:szCs w:val="24"/>
+        </w:rPr>
+        <w:t>e(k+1)+</w:t>
+      </w:r>
+      <w:r>
+        <w:rPr>
+          <w:rFonts w:asciiTheme="minorEastAsia" w:hAnsiTheme="minorEastAsia"/>
+          <w:szCs w:val="24"/>
+        </w:rPr>
+        <w:t>β</w:t>
+      </w:r>
+      <w:r>
+        <w:rPr>
+          <w:rFonts w:asciiTheme="minorEastAsia" w:hAnsiTheme="minorEastAsia" w:hint="eastAsia"/>
+          <w:szCs w:val="24"/>
+          <w:vertAlign w:val="subscript"/>
+        </w:rPr>
+        <w:t>1</w:t>
+      </w:r>
+      <w:r>
+        <w:rPr>
+          <w:rFonts w:asciiTheme="minorEastAsia" w:hAnsiTheme="minorEastAsia" w:hint="eastAsia"/>
+          <w:szCs w:val="24"/>
+        </w:rPr>
+        <w:t>e(k);</w:t>
+      </w:r>
+    </w:p>
+    <w:p>
+      <w:pPr>
+        <w:autoSpaceDE w:val="0"/>
+        <w:autoSpaceDN w:val="0"/>
+        <w:adjustRightInd w:val="0"/>
+        <w:spacing w:before="0" w:beforeAutospacing="0" w:after="0" w:afterAutospacing="0"/>
+        <w:rPr>
+          <w:rFonts w:asciiTheme="minorEastAsia" w:hAnsiTheme="minorEastAsia" w:cs="Courier New"/>
+          <w:kern w:val="0"/>
+          <w:szCs w:val="24"/>
+        </w:rPr>
+      </w:pPr>
+      <w:r>
+        <w:rPr>
+          <w:rFonts w:asciiTheme="minorEastAsia" w:hAnsiTheme="minorEastAsia" w:hint="eastAsia"/>
+          <w:szCs w:val="24"/>
+        </w:rPr>
+        <w:tab/>
+      </w:r>
+      <w:r>
+        <w:rPr>
+          <w:rFonts w:asciiTheme="minorEastAsia" w:hAnsiTheme="minorEastAsia" w:hint="eastAsia"/>
+          <w:szCs w:val="24"/>
+        </w:rPr>
+        <w:tab/>
+      </w:r>
+      <w:r>
+        <w:rPr>
+          <w:rFonts w:asciiTheme="minorEastAsia" w:hAnsiTheme="minorEastAsia" w:hint="eastAsia"/>
+          <w:szCs w:val="24"/>
+        </w:rPr>
+        <w:tab/>
+      </w:r>
+      <w:r>
+        <w:rPr>
+          <w:rFonts w:asciiTheme="minorEastAsia" w:hAnsiTheme="minorEastAsia" w:hint="eastAsia"/>
+          <w:szCs w:val="24"/>
+        </w:rPr>
+        <w:tab/>
+      </w:r>
+      <w:r>
+        <w:rPr>
+          <w:rFonts w:asciiTheme="minorEastAsia" w:hAnsiTheme="minorEastAsia" w:hint="eastAsia"/>
+          <w:szCs w:val="24"/>
+        </w:rPr>
+        <w:tab/>
+      </w:r>
+      <w:r>
+        <w:rPr>
+          <w:rFonts w:asciiTheme="minorEastAsia" w:hAnsiTheme="minorEastAsia" w:hint="eastAsia"/>
+          <w:szCs w:val="24"/>
+        </w:rPr>
+        <w:t>y(k+2)=-a</w:t>
+      </w:r>
+      <w:r>
+        <w:rPr>
+          <w:rFonts w:asciiTheme="minorEastAsia" w:hAnsiTheme="minorEastAsia" w:hint="eastAsia"/>
+          <w:szCs w:val="24"/>
+          <w:vertAlign w:val="subscript"/>
+        </w:rPr>
+        <w:t>1</w:t>
+      </w:r>
+      <w:r>
+        <w:rPr>
+          <w:rFonts w:asciiTheme="minorEastAsia" w:hAnsiTheme="minorEastAsia" w:hint="eastAsia"/>
+          <w:szCs w:val="24"/>
+        </w:rPr>
+        <w:t>y(k+1) -a</w:t>
+      </w:r>
+      <w:r>
+        <w:rPr>
+          <w:rFonts w:asciiTheme="minorEastAsia" w:hAnsiTheme="minorEastAsia" w:hint="eastAsia"/>
+          <w:szCs w:val="24"/>
+          <w:vertAlign w:val="subscript"/>
+        </w:rPr>
+        <w:t>2</w:t>
+      </w:r>
+      <w:r>
+        <w:rPr>
+          <w:rFonts w:asciiTheme="minorEastAsia" w:hAnsiTheme="minorEastAsia" w:hint="eastAsia"/>
+          <w:szCs w:val="24"/>
+        </w:rPr>
+        <w:t>y(k)+b</w:t>
+      </w:r>
+      <w:r>
+        <w:rPr>
+          <w:rFonts w:asciiTheme="minorEastAsia" w:hAnsiTheme="minorEastAsia" w:hint="eastAsia"/>
+          <w:szCs w:val="24"/>
+          <w:vertAlign w:val="subscript"/>
+        </w:rPr>
+        <w:t>1</w:t>
+      </w:r>
+      <w:r>
+        <w:rPr>
+          <w:rFonts w:asciiTheme="minorEastAsia" w:hAnsiTheme="minorEastAsia" w:hint="eastAsia"/>
+          <w:szCs w:val="24"/>
+        </w:rPr>
+        <w:t>u(k+1)+b</w:t>
+      </w:r>
+      <w:r>
+        <w:rPr>
+          <w:rFonts w:asciiTheme="minorEastAsia" w:hAnsiTheme="minorEastAsia" w:hint="eastAsia"/>
+          <w:szCs w:val="24"/>
+          <w:vertAlign w:val="subscript"/>
+        </w:rPr>
+        <w:t>2</w:t>
+      </w:r>
+      <w:r>
+        <w:rPr>
+          <w:rFonts w:asciiTheme="minorEastAsia" w:hAnsiTheme="minorEastAsia" w:hint="eastAsia"/>
+          <w:szCs w:val="24"/>
+        </w:rPr>
+        <w:t>u(k)+d(k+2);</w:t>
+      </w:r>
+    </w:p>
+    <w:p>
+      <w:pPr>
+        <w:rPr>
+          <w:szCs w:val="24"/>
+        </w:rPr>
+      </w:pPr>
+      <w:r>
+        <w:rPr>
           <w:rFonts w:hint="eastAsia"/>
           <w:szCs w:val="24"/>
         </w:rPr>
-        <w:t>&lt;2&gt;</w:t>
+        <w:tab/>
       </w:r>
       <w:r>
         <w:rPr>
           <w:rFonts w:hint="eastAsia"/>
           <w:szCs w:val="24"/>
         </w:rPr>
-        <w:t>寫一個</w:t>
+        <w:tab/>
       </w:r>
       <w:r>
         <w:rPr>
           <w:rFonts w:hint="eastAsia"/>
           <w:szCs w:val="24"/>
         </w:rPr>
-        <w:t>這種迴圈來疊代</w:t>
-      </w:r>
-    </w:p>
-    <w:p>
-      <w:pPr>
-        <w:autoSpaceDE w:val="0"/>
-        <w:autoSpaceDN w:val="0"/>
-        <w:adjustRightInd w:val="0"/>
-        <w:spacing w:before="0" w:beforeAutospacing="0" w:after="0" w:afterAutospacing="0"/>
-        <w:rPr>
-          <w:rFonts w:asciiTheme="minorEastAsia" w:hAnsiTheme="minorEastAsia" w:cs="Courier New"/>
-          <w:kern w:val="0"/>
-          <w:szCs w:val="24"/>
-        </w:rPr>
-      </w:pPr>
-      <w:r>
-        <w:rPr>
-          <w:rFonts w:asciiTheme="minorEastAsia" w:hAnsiTheme="minorEastAsia" w:cs="Courier New" w:hint="eastAsia"/>
-          <w:color w:val="000000"/>
-          <w:kern w:val="0"/>
-          <w:szCs w:val="24"/>
-        </w:rPr>
         <w:tab/>
       </w:r>
       <w:r>
         <w:rPr>
-          <w:rFonts w:asciiTheme="minorEastAsia" w:hAnsiTheme="minorEastAsia" w:cs="Courier New" w:hint="eastAsia"/>
-          <w:color w:val="000000"/>
-          <w:kern w:val="0"/>
+          <w:rFonts w:hint="eastAsia"/>
+          <w:szCs w:val="24"/>
+        </w:rPr>
+        <w:t>但是極高機率會發散，後來反覆嘗試修改步數</w:t>
+      </w:r>
+      <w:r>
+        <w:rPr>
+          <w:rFonts w:hint="eastAsia"/>
+          <w:szCs w:val="24"/>
+        </w:rPr>
+        <w:t>(k=???)</w:t>
+      </w:r>
+      <w:r>
+        <w:rPr>
+          <w:rFonts w:hint="eastAsia"/>
+          <w:szCs w:val="24"/>
+        </w:rPr>
+        <w:t>，終於</w:t>
+      </w:r>
+      <w:r>
+        <w:rPr>
+          <w:rFonts w:hint="eastAsia"/>
+          <w:szCs w:val="24"/>
+        </w:rPr>
+        <w:t>不小心</w:t>
+      </w:r>
+      <w:r>
+        <w:rPr>
+          <w:rFonts w:hint="eastAsia"/>
           <w:szCs w:val="24"/>
         </w:rPr>
         <w:tab/>
       </w:r>
       <w:r>
         <w:rPr>
-          <w:rFonts w:asciiTheme="minorEastAsia" w:hAnsiTheme="minorEastAsia" w:cs="Courier New" w:hint="eastAsia"/>
-          <w:color w:val="000000"/>
-          <w:kern w:val="0"/>
+          <w:rFonts w:hint="eastAsia"/>
           <w:szCs w:val="24"/>
         </w:rPr>
         <w:tab/>
       </w:r>
       <w:r>
         <w:rPr>
-          <w:rFonts w:asciiTheme="minorEastAsia" w:hAnsiTheme="minorEastAsia" w:cs="Courier New" w:hint="eastAsia"/>
-          <w:color w:val="000000"/>
-          <w:kern w:val="0"/>
+          <w:rFonts w:hint="eastAsia"/>
           <w:szCs w:val="24"/>
         </w:rPr>
         <w:tab/>
       </w:r>
       <w:r>
         <w:rPr>
-          <w:rFonts w:asciiTheme="minorEastAsia" w:hAnsiTheme="minorEastAsia" w:cs="Courier New" w:hint="eastAsia"/>
-          <w:color w:val="000000"/>
-          <w:kern w:val="0"/>
+          <w:rFonts w:hint="eastAsia"/>
+          <w:szCs w:val="24"/>
+        </w:rPr>
+        <w:t>被我試出一組答案可用</w:t>
+      </w:r>
+      <w:r>
+        <w:rPr>
+          <w:rFonts w:hint="eastAsia"/>
+          <w:szCs w:val="24"/>
+        </w:rPr>
+        <w:t>(</w:t>
+      </w:r>
+      <w:r>
+        <w:rPr>
+          <w:rFonts w:hint="eastAsia"/>
+          <w:szCs w:val="24"/>
+        </w:rPr>
+        <w:t>但是邏輯上怪怪的</w:t>
+      </w:r>
+      <w:r>
+        <w:rPr>
+          <w:rFonts w:hint="eastAsia"/>
+          <w:szCs w:val="24"/>
+        </w:rPr>
+        <w:t>?</w:t>
+      </w:r>
+      <w:r>
+        <w:rPr>
+          <w:rFonts w:hint="eastAsia"/>
+          <w:szCs w:val="24"/>
+        </w:rPr>
+        <w:t>)</w:t>
+      </w:r>
+      <w:r>
+        <w:rPr>
+          <w:rFonts w:hint="eastAsia"/>
+          <w:szCs w:val="24"/>
+        </w:rPr>
+        <w:t>。做出來的結果跟使用</w:t>
+      </w:r>
+      <w:r>
+        <w:rPr>
+          <w:rFonts w:hint="eastAsia"/>
           <w:szCs w:val="24"/>
         </w:rPr>
         <w:tab/>
       </w:r>
       <w:r>
         <w:rPr>
-          <w:rFonts w:asciiTheme="minorEastAsia" w:hAnsiTheme="minorEastAsia" w:cs="Courier New"/>
-          <w:color w:val="000000"/>
-          <w:kern w:val="0"/>
-          <w:szCs w:val="24"/>
-        </w:rPr>
-        <w:t>r(k+1)=1;</w:t>
-      </w:r>
-    </w:p>
-    <w:p>
-      <w:pPr>
-        <w:autoSpaceDE w:val="0"/>
-        <w:autoSpaceDN w:val="0"/>
-        <w:adjustRightInd w:val="0"/>
-        <w:spacing w:before="0" w:beforeAutospacing="0" w:after="0" w:afterAutospacing="0"/>
-        <w:rPr>
-          <w:rFonts w:asciiTheme="minorEastAsia" w:hAnsiTheme="minorEastAsia" w:cs="Courier New" w:hint="eastAsia"/>
-          <w:color w:val="000000"/>
-          <w:kern w:val="0"/>
-          <w:szCs w:val="24"/>
-        </w:rPr>
-      </w:pPr>
-      <w:r>
-        <w:rPr>
-          <w:rFonts w:asciiTheme="minorEastAsia" w:hAnsiTheme="minorEastAsia" w:cs="Courier New" w:hint="eastAsia"/>
-          <w:color w:val="000000"/>
-          <w:kern w:val="0"/>
+          <w:rFonts w:hint="eastAsia"/>
           <w:szCs w:val="24"/>
         </w:rPr>
         <w:tab/>
       </w:r>
       <w:r>
         <w:rPr>
-          <w:rFonts w:asciiTheme="minorEastAsia" w:hAnsiTheme="minorEastAsia" w:cs="Courier New" w:hint="eastAsia"/>
-          <w:color w:val="000000"/>
-          <w:kern w:val="0"/>
+          <w:rFonts w:hint="eastAsia"/>
           <w:szCs w:val="24"/>
         </w:rPr>
         <w:tab/>
       </w:r>
       <w:r>
         <w:rPr>
-          <w:rFonts w:asciiTheme="minorEastAsia" w:hAnsiTheme="minorEastAsia" w:cs="Courier New" w:hint="eastAsia"/>
-          <w:color w:val="000000"/>
-          <w:kern w:val="0"/>
-          <w:szCs w:val="24"/>
-        </w:rPr>
-        <w:tab/>
-      </w:r>
-      <w:r>
-        <w:rPr>
-          <w:rFonts w:asciiTheme="minorEastAsia" w:hAnsiTheme="minorEastAsia" w:cs="Courier New" w:hint="eastAsia"/>
-          <w:color w:val="000000"/>
-          <w:kern w:val="0"/>
-          <w:szCs w:val="24"/>
-        </w:rPr>
-        <w:tab/>
-      </w:r>
-      <w:r>
-        <w:rPr>
-          <w:rFonts w:asciiTheme="minorEastAsia" w:hAnsiTheme="minorEastAsia" w:cs="Courier New" w:hint="eastAsia"/>
-          <w:color w:val="000000"/>
-          <w:kern w:val="0"/>
-          <w:szCs w:val="24"/>
-        </w:rPr>
-        <w:tab/>
-      </w:r>
-      <w:r>
-        <w:rPr>
-          <w:rFonts w:asciiTheme="minorEastAsia" w:hAnsiTheme="minorEastAsia" w:cs="Courier New"/>
-          <w:color w:val="000000"/>
-          <w:kern w:val="0"/>
-          <w:szCs w:val="24"/>
-        </w:rPr>
-        <w:t>e(k+1)=r(k+1)-y(k+1);</w:t>
-      </w:r>
-      <w:r>
-        <w:rPr>
-          <w:rFonts w:asciiTheme="minorEastAsia" w:hAnsiTheme="minorEastAsia" w:cs="Courier New" w:hint="eastAsia"/>
-          <w:color w:val="000000"/>
-          <w:kern w:val="0"/>
-          <w:szCs w:val="24"/>
-        </w:rPr>
-        <w:t xml:space="preserve"> </w:t>
-      </w:r>
-      <w:r>
-        <w:rPr>
-          <w:rFonts w:asciiTheme="minorEastAsia" w:hAnsiTheme="minorEastAsia" w:cs="Courier New" w:hint="eastAsia"/>
-          <w:color w:val="000000"/>
-          <w:kern w:val="0"/>
-          <w:szCs w:val="24"/>
-        </w:rPr>
-        <w:t xml:space="preserve">            %%</w:t>
-      </w:r>
-      <w:r>
-        <w:rPr>
-          <w:rFonts w:asciiTheme="minorEastAsia" w:hAnsiTheme="minorEastAsia" w:cs="Courier New" w:hint="eastAsia"/>
-          <w:color w:val="000000"/>
-          <w:kern w:val="0"/>
-          <w:szCs w:val="24"/>
-        </w:rPr>
-        <w:t>(這裡好奇怪@@)</w:t>
-      </w:r>
-    </w:p>
-    <w:p>
-      <w:pPr>
-        <w:autoSpaceDE w:val="0"/>
-        <w:autoSpaceDN w:val="0"/>
-        <w:adjustRightInd w:val="0"/>
-        <w:spacing w:before="0" w:beforeAutospacing="0" w:after="0" w:afterAutospacing="0"/>
-        <w:rPr>
-          <w:rFonts w:asciiTheme="minorEastAsia" w:hAnsiTheme="minorEastAsia" w:hint="eastAsia"/>
-          <w:szCs w:val="24"/>
-        </w:rPr>
-      </w:pPr>
-      <w:r>
-        <w:rPr>
-          <w:rFonts w:asciiTheme="minorEastAsia" w:hAnsiTheme="minorEastAsia" w:hint="eastAsia"/>
-          <w:szCs w:val="24"/>
-        </w:rPr>
-        <w:tab/>
-      </w:r>
-      <w:r>
-        <w:rPr>
-          <w:rFonts w:asciiTheme="minorEastAsia" w:hAnsiTheme="minorEastAsia" w:hint="eastAsia"/>
-          <w:szCs w:val="24"/>
-        </w:rPr>
-        <w:tab/>
-      </w:r>
-      <w:r>
-        <w:rPr>
-          <w:rFonts w:asciiTheme="minorEastAsia" w:hAnsiTheme="minorEastAsia" w:hint="eastAsia"/>
-          <w:szCs w:val="24"/>
-        </w:rPr>
-        <w:tab/>
-      </w:r>
-      <w:r>
-        <w:rPr>
-          <w:rFonts w:asciiTheme="minorEastAsia" w:hAnsiTheme="minorEastAsia" w:hint="eastAsia"/>
-          <w:szCs w:val="24"/>
-        </w:rPr>
-        <w:tab/>
-      </w:r>
-      <w:r>
-        <w:rPr>
-          <w:rFonts w:asciiTheme="minorEastAsia" w:hAnsiTheme="minorEastAsia" w:hint="eastAsia"/>
-          <w:szCs w:val="24"/>
-        </w:rPr>
-        <w:tab/>
-      </w:r>
-      <w:r>
-        <w:rPr>
-          <w:rFonts w:asciiTheme="minorEastAsia" w:hAnsiTheme="minorEastAsia" w:hint="eastAsia"/>
-          <w:szCs w:val="24"/>
-        </w:rPr>
-        <w:t>u(k+1)=-</w:t>
-      </w:r>
-      <w:r>
-        <w:rPr>
-          <w:rFonts w:asciiTheme="minorEastAsia" w:hAnsiTheme="minorEastAsia"/>
-          <w:szCs w:val="24"/>
-        </w:rPr>
-        <w:t>α</w:t>
-      </w:r>
-      <w:r>
-        <w:rPr>
-          <w:rFonts w:asciiTheme="minorEastAsia" w:hAnsiTheme="minorEastAsia" w:hint="eastAsia"/>
-          <w:szCs w:val="24"/>
-          <w:vertAlign w:val="subscript"/>
-        </w:rPr>
-        <w:t>1</w:t>
-      </w:r>
-      <w:r>
-        <w:rPr>
-          <w:rFonts w:asciiTheme="minorEastAsia" w:hAnsiTheme="minorEastAsia" w:hint="eastAsia"/>
-          <w:szCs w:val="24"/>
-        </w:rPr>
-        <w:t>u(k)+</w:t>
-      </w:r>
-      <w:r>
-        <w:rPr>
-          <w:rFonts w:asciiTheme="minorEastAsia" w:hAnsiTheme="minorEastAsia"/>
-          <w:szCs w:val="24"/>
-        </w:rPr>
-        <w:t>β</w:t>
-      </w:r>
-      <w:r>
-        <w:rPr>
-          <w:rFonts w:asciiTheme="minorEastAsia" w:hAnsiTheme="minorEastAsia" w:hint="eastAsia"/>
-          <w:szCs w:val="24"/>
-          <w:vertAlign w:val="subscript"/>
-        </w:rPr>
-        <w:t>0</w:t>
-      </w:r>
-      <w:r>
-        <w:rPr>
-          <w:rFonts w:asciiTheme="minorEastAsia" w:hAnsiTheme="minorEastAsia" w:hint="eastAsia"/>
-          <w:szCs w:val="24"/>
-        </w:rPr>
-        <w:t>e(k+1)+</w:t>
-      </w:r>
-      <w:r>
-        <w:rPr>
-          <w:rFonts w:asciiTheme="minorEastAsia" w:hAnsiTheme="minorEastAsia"/>
-          <w:szCs w:val="24"/>
-        </w:rPr>
-        <w:t>β</w:t>
-      </w:r>
-      <w:r>
-        <w:rPr>
-          <w:rFonts w:asciiTheme="minorEastAsia" w:hAnsiTheme="minorEastAsia" w:hint="eastAsia"/>
-          <w:szCs w:val="24"/>
-          <w:vertAlign w:val="subscript"/>
-        </w:rPr>
-        <w:t>1</w:t>
-      </w:r>
-      <w:r>
-        <w:rPr>
-          <w:rFonts w:asciiTheme="minorEastAsia" w:hAnsiTheme="minorEastAsia" w:hint="eastAsia"/>
-          <w:szCs w:val="24"/>
-        </w:rPr>
-        <w:t>e(k);</w:t>
-      </w:r>
-    </w:p>
-    <w:p>
-      <w:pPr>
-        <w:autoSpaceDE w:val="0"/>
-        <w:autoSpaceDN w:val="0"/>
-        <w:adjustRightInd w:val="0"/>
-        <w:spacing w:before="0" w:beforeAutospacing="0" w:after="0" w:afterAutospacing="0"/>
-        <w:rPr>
-          <w:rFonts w:asciiTheme="minorEastAsia" w:hAnsiTheme="minorEastAsia" w:cs="Courier New" w:hint="eastAsia"/>
-          <w:kern w:val="0"/>
-          <w:szCs w:val="24"/>
-        </w:rPr>
-      </w:pPr>
-      <w:r>
-        <w:rPr>
-          <w:rFonts w:asciiTheme="minorEastAsia" w:hAnsiTheme="minorEastAsia" w:hint="eastAsia"/>
-          <w:szCs w:val="24"/>
-        </w:rPr>
-        <w:tab/>
-      </w:r>
-      <w:r>
-        <w:rPr>
-          <w:rFonts w:asciiTheme="minorEastAsia" w:hAnsiTheme="minorEastAsia" w:hint="eastAsia"/>
-          <w:szCs w:val="24"/>
-        </w:rPr>
-        <w:tab/>
-      </w:r>
-      <w:r>
-        <w:rPr>
-          <w:rFonts w:asciiTheme="minorEastAsia" w:hAnsiTheme="minorEastAsia" w:hint="eastAsia"/>
-          <w:szCs w:val="24"/>
-        </w:rPr>
-        <w:tab/>
-      </w:r>
-      <w:r>
-        <w:rPr>
-          <w:rFonts w:asciiTheme="minorEastAsia" w:hAnsiTheme="minorEastAsia" w:hint="eastAsia"/>
-          <w:szCs w:val="24"/>
-        </w:rPr>
-        <w:tab/>
-      </w:r>
-      <w:r>
-        <w:rPr>
-          <w:rFonts w:asciiTheme="minorEastAsia" w:hAnsiTheme="minorEastAsia" w:hint="eastAsia"/>
-          <w:szCs w:val="24"/>
-        </w:rPr>
-        <w:tab/>
-      </w:r>
-      <w:r>
-        <w:rPr>
-          <w:rFonts w:asciiTheme="minorEastAsia" w:hAnsiTheme="minorEastAsia" w:hint="eastAsia"/>
-          <w:szCs w:val="24"/>
-        </w:rPr>
-        <w:t>y(k+2)=-a</w:t>
-      </w:r>
-      <w:r>
-        <w:rPr>
-          <w:rFonts w:asciiTheme="minorEastAsia" w:hAnsiTheme="minorEastAsia" w:hint="eastAsia"/>
-          <w:szCs w:val="24"/>
-          <w:vertAlign w:val="subscript"/>
-        </w:rPr>
-        <w:t>1</w:t>
-      </w:r>
-      <w:r>
-        <w:rPr>
-          <w:rFonts w:asciiTheme="minorEastAsia" w:hAnsiTheme="minorEastAsia" w:hint="eastAsia"/>
-          <w:szCs w:val="24"/>
-        </w:rPr>
-        <w:t>y(k+1) -a</w:t>
-      </w:r>
-      <w:r>
-        <w:rPr>
-          <w:rFonts w:asciiTheme="minorEastAsia" w:hAnsiTheme="minorEastAsia" w:hint="eastAsia"/>
-          <w:szCs w:val="24"/>
-          <w:vertAlign w:val="subscript"/>
-        </w:rPr>
-        <w:t>2</w:t>
-      </w:r>
-      <w:r>
-        <w:rPr>
-          <w:rFonts w:asciiTheme="minorEastAsia" w:hAnsiTheme="minorEastAsia" w:hint="eastAsia"/>
-          <w:szCs w:val="24"/>
-        </w:rPr>
-        <w:t>y(k)+b</w:t>
-      </w:r>
-      <w:r>
-        <w:rPr>
-          <w:rFonts w:asciiTheme="minorEastAsia" w:hAnsiTheme="minorEastAsia" w:hint="eastAsia"/>
-          <w:szCs w:val="24"/>
-          <w:vertAlign w:val="subscript"/>
-        </w:rPr>
-        <w:t>1</w:t>
-      </w:r>
-      <w:r>
-        <w:rPr>
-          <w:rFonts w:asciiTheme="minorEastAsia" w:hAnsiTheme="minorEastAsia" w:hint="eastAsia"/>
-          <w:szCs w:val="24"/>
-        </w:rPr>
-        <w:t>u(k+1)+b</w:t>
-      </w:r>
-      <w:r>
-        <w:rPr>
-          <w:rFonts w:asciiTheme="minorEastAsia" w:hAnsiTheme="minorEastAsia" w:hint="eastAsia"/>
-          <w:szCs w:val="24"/>
-          <w:vertAlign w:val="subscript"/>
-        </w:rPr>
-        <w:t>2</w:t>
-      </w:r>
-      <w:r>
-        <w:rPr>
-          <w:rFonts w:asciiTheme="minorEastAsia" w:hAnsiTheme="minorEastAsia" w:hint="eastAsia"/>
-          <w:szCs w:val="24"/>
-        </w:rPr>
-        <w:t>u(k)+d(k+2);</w:t>
-      </w:r>
-    </w:p>
-    <w:p>
-      <w:pPr>
-        <w:rPr>
           <w:rFonts w:hint="eastAsia"/>
           <w:szCs w:val="24"/>
         </w:rPr>
-      </w:pPr>
-      <w:r>
-        <w:rPr>
-          <w:rFonts w:hint="eastAsia"/>
-          <w:szCs w:val="24"/>
-        </w:rPr>
-        <w:tab/>
-      </w:r>
-      <w:r>
-        <w:rPr>
-          <w:rFonts w:hint="eastAsia"/>
-          <w:szCs w:val="24"/>
-        </w:rPr>
-        <w:tab/>
-      </w:r>
-      <w:r>
-        <w:rPr>
-          <w:rFonts w:hint="eastAsia"/>
-          <w:szCs w:val="24"/>
-        </w:rPr>
-        <w:tab/>
-      </w:r>
-      <w:r>
-        <w:rPr>
-          <w:rFonts w:hint="eastAsia"/>
-          <w:szCs w:val="24"/>
-        </w:rPr>
-        <w:t>但是極高機率會發散，後來反覆嘗試修改步數</w:t>
-      </w:r>
-      <w:r>
-        <w:rPr>
-          <w:rFonts w:hint="eastAsia"/>
-          <w:szCs w:val="24"/>
-        </w:rPr>
-        <w:t>(k=???)</w:t>
-      </w:r>
-      <w:r>
-        <w:rPr>
-          <w:rFonts w:hint="eastAsia"/>
-          <w:szCs w:val="24"/>
-        </w:rPr>
-        <w:t>，終於</w:t>
-      </w:r>
-      <w:r>
-        <w:rPr>
-          <w:rFonts w:hint="eastAsia"/>
-          <w:szCs w:val="24"/>
-        </w:rPr>
-        <w:t>不小心</w:t>
-      </w:r>
-      <w:r>
-        <w:rPr>
-          <w:rFonts w:hint="eastAsia"/>
-          <w:szCs w:val="24"/>
-        </w:rPr>
-        <w:tab/>
-      </w:r>
-      <w:r>
-        <w:rPr>
-          <w:rFonts w:hint="eastAsia"/>
-          <w:szCs w:val="24"/>
-        </w:rPr>
-        <w:tab/>
-      </w:r>
-      <w:r>
-        <w:rPr>
-          <w:rFonts w:hint="eastAsia"/>
-          <w:szCs w:val="24"/>
-        </w:rPr>
-        <w:tab/>
-      </w:r>
-      <w:r>
-        <w:rPr>
-          <w:rFonts w:hint="eastAsia"/>
-          <w:szCs w:val="24"/>
-        </w:rPr>
-        <w:t>被我試出一組答案可用</w:t>
-      </w:r>
-      <w:r>
-        <w:rPr>
-          <w:rFonts w:hint="eastAsia"/>
-          <w:szCs w:val="24"/>
-        </w:rPr>
-        <w:t>(</w:t>
-      </w:r>
-      <w:r>
-        <w:rPr>
-          <w:rFonts w:hint="eastAsia"/>
-          <w:szCs w:val="24"/>
-        </w:rPr>
-        <w:t>但是邏輯上怪怪的</w:t>
-      </w:r>
-      <w:r>
-        <w:rPr>
-          <w:rFonts w:hint="eastAsia"/>
-          <w:szCs w:val="24"/>
-        </w:rPr>
-        <w:t>?</w:t>
-      </w:r>
-      <w:r>
-        <w:rPr>
-          <w:rFonts w:hint="eastAsia"/>
-          <w:szCs w:val="24"/>
-        </w:rPr>
-        <w:t>)</w:t>
-      </w:r>
-      <w:r>
-        <w:rPr>
-          <w:rFonts w:hint="eastAsia"/>
-          <w:szCs w:val="24"/>
-        </w:rPr>
-        <w:t>。做出來的結果跟使用</w:t>
-      </w:r>
-      <w:r>
-        <w:rPr>
-          <w:rFonts w:hint="eastAsia"/>
-          <w:szCs w:val="24"/>
-        </w:rPr>
-        <w:tab/>
-      </w:r>
-      <w:r>
-        <w:rPr>
-          <w:rFonts w:hint="eastAsia"/>
-          <w:szCs w:val="24"/>
-        </w:rPr>
-        <w:tab/>
-      </w:r>
-      <w:r>
-        <w:rPr>
-          <w:rFonts w:hint="eastAsia"/>
-          <w:szCs w:val="24"/>
-        </w:rPr>
-        <w:tab/>
-      </w:r>
-      <w:r>
-        <w:rPr>
-          <w:rFonts w:hint="eastAsia"/>
-          <w:szCs w:val="24"/>
-        </w:rPr>
         <w:t>等效開環轉移函數的結果相同。</w:t>
       </w:r>
     </w:p>
     <w:p>
       <w:pPr>
         <w:rPr>
-          <w:rFonts w:hint="eastAsia"/>
-          <w:szCs w:val="24"/>
-        </w:rPr>
-      </w:pPr>
-    </w:p>
-    <w:p>
-      <w:pPr>
-        <w:rPr>
-          <w:rFonts w:hint="eastAsia"/>
-          <w:szCs w:val="24"/>
-        </w:rPr>
-      </w:pPr>
-    </w:p>
-    <w:p>
-      <w:pPr>
-        <w:rPr>
-          <w:rFonts w:hint="eastAsia"/>
-          <w:szCs w:val="24"/>
-        </w:rPr>
-      </w:pPr>
-    </w:p>
-    <w:p>
-      <w:pPr>
-        <w:rPr>
-          <w:rFonts w:hint="eastAsia"/>
-          <w:szCs w:val="24"/>
-        </w:rPr>
-      </w:pPr>
-    </w:p>
-    <w:p>
-      <w:pPr>
-        <w:rPr>
-          <w:rFonts w:hint="eastAsia"/>
-          <w:szCs w:val="24"/>
-        </w:rPr>
-      </w:pPr>
-    </w:p>
-    <w:p>
-      <w:pPr>
-        <w:rPr>
-          <w:rFonts w:hint="eastAsia"/>
-          <w:szCs w:val="24"/>
-        </w:rPr>
-      </w:pPr>
-    </w:p>
-    <w:p>
-      <w:pPr>
-        <w:rPr>
-          <w:rFonts w:hint="eastAsia"/>
+          <w:szCs w:val="24"/>
+        </w:rPr>
+      </w:pPr>
+    </w:p>
+    <w:p>
+      <w:pPr>
+        <w:rPr>
+          <w:szCs w:val="24"/>
+        </w:rPr>
+      </w:pPr>
+    </w:p>
+    <w:p>
+      <w:pPr>
+        <w:rPr>
+          <w:szCs w:val="24"/>
+        </w:rPr>
+      </w:pPr>
+    </w:p>
+    <w:p>
+      <w:pPr>
+        <w:rPr>
+          <w:szCs w:val="24"/>
+        </w:rPr>
+      </w:pPr>
+    </w:p>
+    <w:p>
+      <w:pPr>
+        <w:rPr>
+          <w:szCs w:val="24"/>
+        </w:rPr>
+      </w:pPr>
+    </w:p>
+    <w:p>
+      <w:pPr>
+        <w:rPr>
+          <w:szCs w:val="24"/>
+        </w:rPr>
+      </w:pPr>
+    </w:p>
+    <w:p>
+      <w:pPr>
+        <w:rPr>
           <w:szCs w:val="24"/>
         </w:rPr>
       </w:pPr>
@@ -2599,7 +2828,7 @@
     <w:p>
       <w:pPr>
         <w:rPr>
-          <w:rFonts w:asciiTheme="minorEastAsia" w:hAnsiTheme="minorEastAsia" w:cs="Courier New" w:hint="eastAsia"/>
+          <w:rFonts w:asciiTheme="minorEastAsia" w:hAnsiTheme="minorEastAsia" w:cs="Courier New"/>
           <w:kern w:val="0"/>
           <w:szCs w:val="24"/>
         </w:rPr>
@@ -2692,7 +2921,7 @@
                     <pic:cNvPicPr/>
                   </pic:nvPicPr>
                   <pic:blipFill>
-                    <a:blip r:embed="rId8" cstate="print"/>
+                    <a:blip r:embed="rId10" cstate="print"/>
                     <a:stretch>
                       <a:fillRect/>
                     </a:stretch>
@@ -2716,15 +2945,14 @@
     <w:p>
       <w:pPr>
         <w:rPr>
+          <w:szCs w:val="24"/>
+        </w:rPr>
+      </w:pPr>
+      <w:r>
+        <w:rPr>
           <w:rFonts w:hint="eastAsia"/>
           <w:szCs w:val="24"/>
         </w:rPr>
-      </w:pPr>
-      <w:r>
-        <w:rPr>
-          <w:rFonts w:hint="eastAsia"/>
-          <w:szCs w:val="24"/>
-        </w:rPr>
         <w:t>1-d-B</w:t>
       </w:r>
     </w:p>
@@ -2735,7 +2963,7 @@
         <w:adjustRightInd w:val="0"/>
         <w:spacing w:before="0" w:beforeAutospacing="0" w:after="0" w:afterAutospacing="0"/>
         <w:rPr>
-          <w:rFonts w:asciiTheme="minorEastAsia" w:hAnsiTheme="minorEastAsia" w:cs="Courier New" w:hint="eastAsia"/>
+          <w:rFonts w:asciiTheme="minorEastAsia" w:hAnsiTheme="minorEastAsia" w:cs="Courier New"/>
           <w:kern w:val="0"/>
           <w:szCs w:val="24"/>
         </w:rPr>
@@ -2797,7 +3025,6 @@
       <w:pPr>
         <w:jc w:val="center"/>
         <w:rPr>
-          <w:rFonts w:hint="eastAsia"/>
           <w:szCs w:val="24"/>
         </w:rPr>
       </w:pPr>
@@ -2823,7 +3050,7 @@
                     <pic:cNvPicPr/>
                   </pic:nvPicPr>
                   <pic:blipFill>
-                    <a:blip r:embed="rId9" cstate="print"/>
+                    <a:blip r:embed="rId11" cstate="print"/>
                     <a:stretch>
                       <a:fillRect/>
                     </a:stretch>
@@ -2847,7 +3074,7 @@
     <w:p>
       <w:pPr>
         <w:rPr>
-          <w:rFonts w:asciiTheme="minorEastAsia" w:hAnsiTheme="minorEastAsia" w:hint="eastAsia"/>
+          <w:rFonts w:asciiTheme="minorEastAsia" w:hAnsiTheme="minorEastAsia"/>
           <w:szCs w:val="24"/>
         </w:rPr>
       </w:pPr>
@@ -2870,7 +3097,7 @@
     <w:p>
       <w:pPr>
         <w:rPr>
-          <w:rFonts w:asciiTheme="minorEastAsia" w:hAnsiTheme="minorEastAsia" w:hint="eastAsia"/>
+          <w:rFonts w:asciiTheme="minorEastAsia" w:hAnsiTheme="minorEastAsia"/>
           <w:szCs w:val="24"/>
         </w:rPr>
       </w:pPr>
@@ -2995,7 +3222,6 @@
       <w:pPr>
         <w:jc w:val="center"/>
         <w:rPr>
-          <w:rFonts w:hint="eastAsia"/>
           <w:szCs w:val="24"/>
         </w:rPr>
       </w:pPr>
@@ -3021,7 +3247,7 @@
                     <pic:cNvPicPr/>
                   </pic:nvPicPr>
                   <pic:blipFill>
-                    <a:blip r:embed="rId10" cstate="print"/>
+                    <a:blip r:embed="rId12" cstate="print"/>
                     <a:stretch>
                       <a:fillRect/>
                     </a:stretch>
@@ -3045,7 +3271,7 @@
     <w:p>
       <w:pPr>
         <w:rPr>
-          <w:rFonts w:asciiTheme="minorEastAsia" w:hAnsiTheme="minorEastAsia" w:hint="eastAsia"/>
+          <w:rFonts w:asciiTheme="minorEastAsia" w:hAnsiTheme="minorEastAsia"/>
           <w:szCs w:val="24"/>
         </w:rPr>
       </w:pPr>
@@ -3239,7 +3465,7 @@
     <w:p>
       <w:pPr>
         <w:rPr>
-          <w:rFonts w:asciiTheme="minorEastAsia" w:hAnsiTheme="minorEastAsia" w:hint="eastAsia"/>
+          <w:rFonts w:asciiTheme="minorEastAsia" w:hAnsiTheme="minorEastAsia"/>
           <w:szCs w:val="24"/>
         </w:rPr>
       </w:pPr>
@@ -3382,7 +3608,7 @@
       <w:pPr>
         <w:jc w:val="center"/>
         <w:rPr>
-          <w:rFonts w:asciiTheme="minorEastAsia" w:hAnsiTheme="minorEastAsia" w:hint="eastAsia"/>
+          <w:rFonts w:asciiTheme="minorEastAsia" w:hAnsiTheme="minorEastAsia"/>
           <w:szCs w:val="24"/>
         </w:rPr>
       </w:pPr>
@@ -3405,653 +3631,6 @@
                 <pic:pic xmlns:pic="http://schemas.openxmlformats.org/drawingml/2006/picture">
                   <pic:nvPicPr>
                     <pic:cNvPr id="0" name="Q=10.jpg"/>
-                    <pic:cNvPicPr/>
-                  </pic:nvPicPr>
-                  <pic:blipFill>
-                    <a:blip r:embed="rId11" cstate="print"/>
-                    <a:stretch>
-                      <a:fillRect/>
-                    </a:stretch>
-                  </pic:blipFill>
-                  <pic:spPr>
-                    <a:xfrm>
-                      <a:off x="0" y="0"/>
-                      <a:ext cx="4325435" cy="3240000"/>
-                    </a:xfrm>
-                    <a:prstGeom prst="rect">
-                      <a:avLst/>
-                    </a:prstGeom>
-                  </pic:spPr>
-                </pic:pic>
-              </a:graphicData>
-            </a:graphic>
-          </wp:inline>
-        </w:drawing>
-      </w:r>
-    </w:p>
-    <w:p>
-      <w:pPr>
-        <w:rPr>
-          <w:rStyle w:val="st"/>
-          <w:rFonts w:asciiTheme="minorEastAsia" w:hAnsiTheme="minorEastAsia" w:hint="eastAsia"/>
-        </w:rPr>
-      </w:pPr>
-      <w:r>
-        <w:rPr>
-          <w:rFonts w:asciiTheme="minorEastAsia" w:hAnsiTheme="minorEastAsia" w:hint="eastAsia"/>
-          <w:szCs w:val="24"/>
-        </w:rPr>
-        <w:lastRenderedPageBreak/>
-        <w:tab/>
-      </w:r>
-      <w:r>
-        <w:rPr>
-          <w:rFonts w:asciiTheme="minorEastAsia" w:hAnsiTheme="minorEastAsia" w:hint="eastAsia"/>
-          <w:szCs w:val="24"/>
-        </w:rPr>
-        <w:t>(2)</w:t>
-      </w:r>
-      <w:r>
-        <w:rPr>
-          <w:rStyle w:val="st"/>
-          <w:rFonts w:asciiTheme="minorEastAsia" w:hAnsiTheme="minorEastAsia"/>
-        </w:rPr>
-        <w:t xml:space="preserve"> γ</w:t>
-      </w:r>
-      <w:r>
-        <w:rPr>
-          <w:rStyle w:val="st"/>
-          <w:rFonts w:asciiTheme="minorEastAsia" w:hAnsiTheme="minorEastAsia" w:hint="eastAsia"/>
-          <w:vertAlign w:val="subscript"/>
-        </w:rPr>
-        <w:t>0</w:t>
-      </w:r>
-      <w:r>
-        <w:rPr>
-          <w:rStyle w:val="st"/>
-          <w:rFonts w:asciiTheme="minorEastAsia" w:hAnsiTheme="minorEastAsia" w:hint="eastAsia"/>
-        </w:rPr>
-        <w:t>越大，x1穩</w:t>
-      </w:r>
-      <w:r>
-        <w:rPr>
-          <w:rStyle w:val="st"/>
-          <w:rFonts w:asciiTheme="minorEastAsia" w:hAnsiTheme="minorEastAsia" w:hint="eastAsia"/>
-        </w:rPr>
-        <w:t>態</w:t>
-      </w:r>
-      <w:r>
-        <w:rPr>
-          <w:rStyle w:val="st"/>
-          <w:rFonts w:asciiTheme="minorEastAsia" w:hAnsiTheme="minorEastAsia" w:hint="eastAsia"/>
-        </w:rPr>
-        <w:t>誤差越糟，</w:t>
-      </w:r>
-      <w:r>
-        <w:rPr>
-          <w:rStyle w:val="st"/>
-          <w:rFonts w:asciiTheme="minorEastAsia" w:hAnsiTheme="minorEastAsia" w:hint="eastAsia"/>
-        </w:rPr>
-        <w:t>x1,x2</w:t>
-      </w:r>
-      <w:r>
-        <w:rPr>
-          <w:rStyle w:val="st"/>
-          <w:rFonts w:asciiTheme="minorEastAsia" w:hAnsiTheme="minorEastAsia" w:hint="eastAsia"/>
-        </w:rPr>
-        <w:t>震盪情形</w:t>
-      </w:r>
-      <w:r>
-        <w:rPr>
-          <w:rStyle w:val="st"/>
-          <w:rFonts w:asciiTheme="minorEastAsia" w:hAnsiTheme="minorEastAsia" w:hint="eastAsia"/>
-        </w:rPr>
-        <w:t>持續較久。</w:t>
-      </w:r>
-    </w:p>
-    <w:p>
-      <w:pPr>
-        <w:rPr>
-          <w:rFonts w:asciiTheme="minorEastAsia" w:hAnsiTheme="minorEastAsia" w:hint="eastAsia"/>
-          <w:szCs w:val="24"/>
-        </w:rPr>
-      </w:pPr>
-      <w:r>
-        <w:rPr>
-          <w:rStyle w:val="st"/>
-          <w:rFonts w:asciiTheme="minorEastAsia" w:hAnsiTheme="minorEastAsia" w:hint="eastAsia"/>
-        </w:rPr>
-        <w:tab/>
-      </w:r>
-      <w:r>
-        <w:rPr>
-          <w:rStyle w:val="st"/>
-          <w:rFonts w:asciiTheme="minorEastAsia" w:hAnsiTheme="minorEastAsia" w:hint="eastAsia"/>
-        </w:rPr>
-        <w:tab/>
-      </w:r>
-      <w:r>
-        <w:rPr>
-          <w:rStyle w:val="st"/>
-          <w:rFonts w:asciiTheme="minorEastAsia" w:hAnsiTheme="minorEastAsia" w:hint="eastAsia"/>
-        </w:rPr>
-        <w:t>增大</w:t>
-      </w:r>
-      <w:r>
-        <w:rPr>
-          <w:rStyle w:val="st"/>
-          <w:rFonts w:asciiTheme="minorEastAsia" w:hAnsiTheme="minorEastAsia"/>
-        </w:rPr>
-        <w:t>γ</w:t>
-      </w:r>
-      <w:r>
-        <w:rPr>
-          <w:rStyle w:val="st"/>
-          <w:rFonts w:asciiTheme="minorEastAsia" w:hAnsiTheme="minorEastAsia" w:hint="eastAsia"/>
-          <w:vertAlign w:val="subscript"/>
-        </w:rPr>
-        <w:t>0</w:t>
-      </w:r>
-      <w:r>
-        <w:rPr>
-          <w:rStyle w:val="st"/>
-          <w:rFonts w:asciiTheme="minorEastAsia" w:hAnsiTheme="minorEastAsia" w:hint="eastAsia"/>
-          <w:vertAlign w:val="subscript"/>
-        </w:rPr>
-        <w:t xml:space="preserve"> </w:t>
-      </w:r>
-      <w:r>
-        <w:rPr>
-          <w:rStyle w:val="st"/>
-          <w:rFonts w:asciiTheme="minorEastAsia" w:hAnsiTheme="minorEastAsia" w:hint="eastAsia"/>
-        </w:rPr>
-        <w:t>(</w:t>
-      </w:r>
-      <w:r>
-        <w:rPr>
-          <w:rStyle w:val="st"/>
-          <w:rFonts w:asciiTheme="minorEastAsia" w:hAnsiTheme="minorEastAsia"/>
-          <w:b/>
-        </w:rPr>
-        <w:t>γ</w:t>
-      </w:r>
-      <w:r>
-        <w:rPr>
-          <w:rStyle w:val="st"/>
-          <w:rFonts w:asciiTheme="minorEastAsia" w:hAnsiTheme="minorEastAsia" w:hint="eastAsia"/>
-          <w:b/>
-          <w:vertAlign w:val="subscript"/>
-        </w:rPr>
-        <w:t>0</w:t>
-      </w:r>
-      <w:r>
-        <w:rPr>
-          <w:rFonts w:asciiTheme="minorEastAsia" w:hAnsiTheme="minorEastAsia" w:hint="eastAsia"/>
-          <w:b/>
-          <w:szCs w:val="24"/>
-        </w:rPr>
-        <w:t>=2</w:t>
-      </w:r>
-      <w:r>
-        <w:rPr>
-          <w:rFonts w:asciiTheme="minorEastAsia" w:hAnsiTheme="minorEastAsia" w:hint="eastAsia"/>
-          <w:b/>
-          <w:szCs w:val="24"/>
-        </w:rPr>
-        <w:t>.</w:t>
-      </w:r>
-      <w:r>
-        <w:rPr>
-          <w:rFonts w:asciiTheme="minorEastAsia" w:hAnsiTheme="minorEastAsia" w:hint="eastAsia"/>
-          <w:b/>
-          <w:szCs w:val="24"/>
-        </w:rPr>
-        <w:t>5</w:t>
-      </w:r>
-      <w:r>
-        <w:rPr>
-          <w:rFonts w:asciiTheme="minorEastAsia" w:hAnsiTheme="minorEastAsia" w:hint="eastAsia"/>
-          <w:szCs w:val="24"/>
-        </w:rPr>
-        <w:t xml:space="preserve"> </w:t>
-      </w:r>
-      <w:r>
-        <w:rPr>
-          <w:rStyle w:val="st"/>
-          <w:rFonts w:asciiTheme="minorEastAsia" w:hAnsiTheme="minorEastAsia"/>
-        </w:rPr>
-        <w:t>γ</w:t>
-      </w:r>
-      <w:r>
-        <w:rPr>
-          <w:rStyle w:val="st"/>
-          <w:rFonts w:asciiTheme="minorEastAsia" w:hAnsiTheme="minorEastAsia" w:hint="eastAsia"/>
-          <w:vertAlign w:val="subscript"/>
-        </w:rPr>
-        <w:t>1</w:t>
-      </w:r>
-      <w:r>
-        <w:rPr>
-          <w:rFonts w:asciiTheme="minorEastAsia" w:hAnsiTheme="minorEastAsia" w:hint="eastAsia"/>
-          <w:szCs w:val="24"/>
-        </w:rPr>
-        <w:t xml:space="preserve">=0.5 </w:t>
-      </w:r>
-      <w:r>
-        <w:rPr>
-          <w:rStyle w:val="st"/>
-          <w:rFonts w:asciiTheme="minorEastAsia" w:hAnsiTheme="minorEastAsia"/>
-        </w:rPr>
-        <w:t>γ</w:t>
-      </w:r>
-      <w:r>
-        <w:rPr>
-          <w:rStyle w:val="st"/>
-          <w:rFonts w:asciiTheme="minorEastAsia" w:hAnsiTheme="minorEastAsia" w:hint="eastAsia"/>
-          <w:vertAlign w:val="subscript"/>
-        </w:rPr>
-        <w:t>2</w:t>
-      </w:r>
-      <w:r>
-        <w:rPr>
-          <w:rFonts w:asciiTheme="minorEastAsia" w:hAnsiTheme="minorEastAsia" w:hint="eastAsia"/>
-          <w:szCs w:val="24"/>
-        </w:rPr>
-        <w:t>=0.005 Q</w:t>
-      </w:r>
-      <w:r>
-        <w:rPr>
-          <w:rFonts w:asciiTheme="minorEastAsia" w:hAnsiTheme="minorEastAsia" w:hint="eastAsia"/>
-          <w:szCs w:val="24"/>
-          <w:vertAlign w:val="subscript"/>
-        </w:rPr>
-        <w:t>22</w:t>
-      </w:r>
-      <w:r>
-        <w:rPr>
-          <w:rFonts w:asciiTheme="minorEastAsia" w:hAnsiTheme="minorEastAsia" w:hint="eastAsia"/>
-          <w:szCs w:val="24"/>
-        </w:rPr>
-        <w:t>=10</w:t>
-      </w:r>
-      <w:r>
-        <w:rPr>
-          <w:rFonts w:asciiTheme="minorEastAsia" w:hAnsiTheme="minorEastAsia" w:hint="eastAsia"/>
-          <w:szCs w:val="24"/>
-        </w:rPr>
-        <w:t>)</w:t>
-      </w:r>
-    </w:p>
-    <w:p>
-      <w:pPr>
-        <w:jc w:val="center"/>
-        <w:rPr>
-          <w:rFonts w:asciiTheme="minorEastAsia" w:hAnsiTheme="minorEastAsia" w:hint="eastAsia"/>
-        </w:rPr>
-      </w:pPr>
-      <w:r>
-        <w:rPr>
-          <w:rFonts w:asciiTheme="minorEastAsia" w:hAnsiTheme="minorEastAsia" w:hint="eastAsia"/>
-          <w:noProof/>
-        </w:rPr>
-        <w:drawing>
-          <wp:inline distT="0" distB="0" distL="0" distR="0">
-            <wp:extent cx="4325435" cy="3240000"/>
-            <wp:effectExtent l="19050" t="0" r="0" b="0"/>
-            <wp:docPr id="5" name="圖片 4" descr="gamma02.5.jpg"/>
-            <wp:cNvGraphicFramePr>
-              <a:graphicFrameLocks xmlns:a="http://schemas.openxmlformats.org/drawingml/2006/main" noChangeAspect="1"/>
-            </wp:cNvGraphicFramePr>
-            <a:graphic xmlns:a="http://schemas.openxmlformats.org/drawingml/2006/main">
-              <a:graphicData uri="http://schemas.openxmlformats.org/drawingml/2006/picture">
-                <pic:pic xmlns:pic="http://schemas.openxmlformats.org/drawingml/2006/picture">
-                  <pic:nvPicPr>
-                    <pic:cNvPr id="0" name="gamma02.5.jpg"/>
-                    <pic:cNvPicPr/>
-                  </pic:nvPicPr>
-                  <pic:blipFill>
-                    <a:blip r:embed="rId12" cstate="print"/>
-                    <a:stretch>
-                      <a:fillRect/>
-                    </a:stretch>
-                  </pic:blipFill>
-                  <pic:spPr>
-                    <a:xfrm>
-                      <a:off x="0" y="0"/>
-                      <a:ext cx="4325435" cy="3240000"/>
-                    </a:xfrm>
-                    <a:prstGeom prst="rect">
-                      <a:avLst/>
-                    </a:prstGeom>
-                  </pic:spPr>
-                </pic:pic>
-              </a:graphicData>
-            </a:graphic>
-          </wp:inline>
-        </w:drawing>
-      </w:r>
-    </w:p>
-    <w:p>
-      <w:pPr>
-        <w:rPr>
-          <w:rFonts w:asciiTheme="minorEastAsia" w:hAnsiTheme="minorEastAsia" w:hint="eastAsia"/>
-          <w:szCs w:val="24"/>
-        </w:rPr>
-      </w:pPr>
-      <w:r>
-        <w:rPr>
-          <w:rFonts w:asciiTheme="minorEastAsia" w:hAnsiTheme="minorEastAsia" w:hint="eastAsia"/>
-          <w:szCs w:val="24"/>
-        </w:rPr>
-        <w:tab/>
-      </w:r>
-      <w:r>
-        <w:rPr>
-          <w:rFonts w:asciiTheme="minorEastAsia" w:hAnsiTheme="minorEastAsia" w:hint="eastAsia"/>
-          <w:szCs w:val="24"/>
-        </w:rPr>
-        <w:t>(3)</w:t>
-      </w:r>
-      <w:r>
-        <w:rPr>
-          <w:rStyle w:val="st"/>
-          <w:rFonts w:asciiTheme="minorEastAsia" w:hAnsiTheme="minorEastAsia"/>
-        </w:rPr>
-        <w:t xml:space="preserve"> </w:t>
-      </w:r>
-      <w:r>
-        <w:rPr>
-          <w:rStyle w:val="st"/>
-          <w:rFonts w:asciiTheme="minorEastAsia" w:hAnsiTheme="minorEastAsia"/>
-        </w:rPr>
-        <w:t>γ</w:t>
-      </w:r>
-      <w:r>
-        <w:rPr>
-          <w:rStyle w:val="st"/>
-          <w:rFonts w:asciiTheme="minorEastAsia" w:hAnsiTheme="minorEastAsia" w:hint="eastAsia"/>
-          <w:vertAlign w:val="subscript"/>
-        </w:rPr>
-        <w:t>1</w:t>
-      </w:r>
-      <w:r>
-        <w:rPr>
-          <w:rFonts w:asciiTheme="minorEastAsia" w:hAnsiTheme="minorEastAsia" w:hint="eastAsia"/>
-          <w:szCs w:val="24"/>
-        </w:rPr>
-        <w:t>=</w:t>
-      </w:r>
-      <w:r>
-        <w:rPr>
-          <w:rFonts w:asciiTheme="minorEastAsia" w:hAnsiTheme="minorEastAsia" w:hint="eastAsia"/>
-          <w:szCs w:val="24"/>
-        </w:rPr>
-        <w:t>越小，x2震盪越久。</w:t>
-      </w:r>
-      <w:r>
-        <w:rPr>
-          <w:rFonts w:asciiTheme="minorEastAsia" w:hAnsiTheme="minorEastAsia" w:hint="eastAsia"/>
-          <w:szCs w:val="24"/>
-        </w:rPr>
-        <w:t>貌似</w:t>
-      </w:r>
-      <w:r>
-        <w:rPr>
-          <w:rFonts w:asciiTheme="minorEastAsia" w:hAnsiTheme="minorEastAsia" w:hint="eastAsia"/>
-          <w:szCs w:val="24"/>
-        </w:rPr>
-        <w:t>越大越好</w:t>
-      </w:r>
-      <w:r>
-        <w:rPr>
-          <w:rFonts w:asciiTheme="minorEastAsia" w:hAnsiTheme="minorEastAsia" w:hint="eastAsia"/>
-          <w:szCs w:val="24"/>
-        </w:rPr>
-        <w:t>，</w:t>
-      </w:r>
-      <w:r>
-        <w:rPr>
-          <w:rFonts w:asciiTheme="minorEastAsia" w:hAnsiTheme="minorEastAsia" w:hint="eastAsia"/>
-          <w:szCs w:val="24"/>
-        </w:rPr>
-        <w:t>也不會發散，但是往上調至定</w:t>
-      </w:r>
-      <w:r>
-        <w:rPr>
-          <w:rFonts w:asciiTheme="minorEastAsia" w:hAnsiTheme="minorEastAsia" w:hint="eastAsia"/>
-          <w:szCs w:val="24"/>
-        </w:rPr>
-        <w:tab/>
-      </w:r>
-      <w:r>
-        <w:rPr>
-          <w:rFonts w:asciiTheme="minorEastAsia" w:hAnsiTheme="minorEastAsia" w:hint="eastAsia"/>
-          <w:szCs w:val="24"/>
-        </w:rPr>
-        <w:tab/>
-      </w:r>
-      <w:r>
-        <w:rPr>
-          <w:rFonts w:asciiTheme="minorEastAsia" w:hAnsiTheme="minorEastAsia" w:hint="eastAsia"/>
-          <w:szCs w:val="24"/>
-        </w:rPr>
-        <w:t>值後看起來效果都一樣。</w:t>
-      </w:r>
-    </w:p>
-    <w:p>
-      <w:pPr>
-        <w:rPr>
-          <w:rFonts w:asciiTheme="minorEastAsia" w:hAnsiTheme="minorEastAsia" w:hint="eastAsia"/>
-          <w:szCs w:val="24"/>
-        </w:rPr>
-      </w:pPr>
-      <w:r>
-        <w:rPr>
-          <w:rStyle w:val="st"/>
-          <w:rFonts w:asciiTheme="minorEastAsia" w:hAnsiTheme="minorEastAsia" w:hint="eastAsia"/>
-        </w:rPr>
-        <w:tab/>
-      </w:r>
-      <w:r>
-        <w:rPr>
-          <w:rStyle w:val="st"/>
-          <w:rFonts w:asciiTheme="minorEastAsia" w:hAnsiTheme="minorEastAsia" w:hint="eastAsia"/>
-        </w:rPr>
-        <w:tab/>
-      </w:r>
-      <w:r>
-        <w:rPr>
-          <w:rStyle w:val="st"/>
-          <w:rFonts w:asciiTheme="minorEastAsia" w:hAnsiTheme="minorEastAsia" w:hint="eastAsia"/>
-        </w:rPr>
-        <w:t>降低</w:t>
-      </w:r>
-      <w:r>
-        <w:rPr>
-          <w:rStyle w:val="st"/>
-          <w:rFonts w:asciiTheme="minorEastAsia" w:hAnsiTheme="minorEastAsia"/>
-        </w:rPr>
-        <w:t>γ</w:t>
-      </w:r>
-      <w:r>
-        <w:rPr>
-          <w:rStyle w:val="st"/>
-          <w:rFonts w:asciiTheme="minorEastAsia" w:hAnsiTheme="minorEastAsia" w:hint="eastAsia"/>
-          <w:vertAlign w:val="subscript"/>
-        </w:rPr>
-        <w:t>1</w:t>
-      </w:r>
-      <w:r>
-        <w:rPr>
-          <w:rStyle w:val="st"/>
-          <w:rFonts w:asciiTheme="minorEastAsia" w:hAnsiTheme="minorEastAsia" w:hint="eastAsia"/>
-          <w:vertAlign w:val="subscript"/>
-        </w:rPr>
-        <w:t xml:space="preserve"> </w:t>
-      </w:r>
-      <w:r>
-        <w:rPr>
-          <w:rStyle w:val="st"/>
-          <w:rFonts w:asciiTheme="minorEastAsia" w:hAnsiTheme="minorEastAsia" w:hint="eastAsia"/>
-        </w:rPr>
-        <w:t>(</w:t>
-      </w:r>
-      <w:r>
-        <w:rPr>
-          <w:rStyle w:val="st"/>
-          <w:rFonts w:asciiTheme="minorEastAsia" w:hAnsiTheme="minorEastAsia"/>
-        </w:rPr>
-        <w:t>γ</w:t>
-      </w:r>
-      <w:r>
-        <w:rPr>
-          <w:rStyle w:val="st"/>
-          <w:rFonts w:asciiTheme="minorEastAsia" w:hAnsiTheme="minorEastAsia" w:hint="eastAsia"/>
-          <w:vertAlign w:val="subscript"/>
-        </w:rPr>
-        <w:t>0</w:t>
-      </w:r>
-      <w:r>
-        <w:rPr>
-          <w:rFonts w:asciiTheme="minorEastAsia" w:hAnsiTheme="minorEastAsia" w:hint="eastAsia"/>
-          <w:szCs w:val="24"/>
-        </w:rPr>
-        <w:t xml:space="preserve">=0.025 </w:t>
-      </w:r>
-      <w:r>
-        <w:rPr>
-          <w:rStyle w:val="st"/>
-          <w:rFonts w:asciiTheme="minorEastAsia" w:hAnsiTheme="minorEastAsia"/>
-          <w:b/>
-        </w:rPr>
-        <w:t>γ</w:t>
-      </w:r>
-      <w:r>
-        <w:rPr>
-          <w:rStyle w:val="st"/>
-          <w:rFonts w:asciiTheme="minorEastAsia" w:hAnsiTheme="minorEastAsia" w:hint="eastAsia"/>
-          <w:b/>
-          <w:vertAlign w:val="subscript"/>
-        </w:rPr>
-        <w:t>1</w:t>
-      </w:r>
-      <w:r>
-        <w:rPr>
-          <w:rFonts w:asciiTheme="minorEastAsia" w:hAnsiTheme="minorEastAsia" w:hint="eastAsia"/>
-          <w:b/>
-          <w:szCs w:val="24"/>
-        </w:rPr>
-        <w:t>=0.</w:t>
-      </w:r>
-      <w:r>
-        <w:rPr>
-          <w:rFonts w:asciiTheme="minorEastAsia" w:hAnsiTheme="minorEastAsia" w:hint="eastAsia"/>
-          <w:b/>
-          <w:szCs w:val="24"/>
-        </w:rPr>
-        <w:t>00</w:t>
-      </w:r>
-      <w:r>
-        <w:rPr>
-          <w:rFonts w:asciiTheme="minorEastAsia" w:hAnsiTheme="minorEastAsia" w:hint="eastAsia"/>
-          <w:b/>
-          <w:szCs w:val="24"/>
-        </w:rPr>
-        <w:t>5</w:t>
-      </w:r>
-      <w:r>
-        <w:rPr>
-          <w:rFonts w:asciiTheme="minorEastAsia" w:hAnsiTheme="minorEastAsia" w:hint="eastAsia"/>
-          <w:szCs w:val="24"/>
-        </w:rPr>
-        <w:t xml:space="preserve"> </w:t>
-      </w:r>
-      <w:r>
-        <w:rPr>
-          <w:rStyle w:val="st"/>
-          <w:rFonts w:asciiTheme="minorEastAsia" w:hAnsiTheme="minorEastAsia"/>
-        </w:rPr>
-        <w:t>γ</w:t>
-      </w:r>
-      <w:r>
-        <w:rPr>
-          <w:rStyle w:val="st"/>
-          <w:rFonts w:asciiTheme="minorEastAsia" w:hAnsiTheme="minorEastAsia" w:hint="eastAsia"/>
-          <w:vertAlign w:val="subscript"/>
-        </w:rPr>
-        <w:t>2</w:t>
-      </w:r>
-      <w:r>
-        <w:rPr>
-          <w:rFonts w:asciiTheme="minorEastAsia" w:hAnsiTheme="minorEastAsia" w:hint="eastAsia"/>
-          <w:szCs w:val="24"/>
-        </w:rPr>
-        <w:t>=0.005</w:t>
-      </w:r>
-      <w:r>
-        <w:rPr>
-          <w:rFonts w:asciiTheme="minorEastAsia" w:hAnsiTheme="minorEastAsia" w:hint="eastAsia"/>
-          <w:szCs w:val="24"/>
-        </w:rPr>
-        <w:t xml:space="preserve"> Q</w:t>
-      </w:r>
-      <w:r>
-        <w:rPr>
-          <w:rFonts w:asciiTheme="minorEastAsia" w:hAnsiTheme="minorEastAsia" w:hint="eastAsia"/>
-          <w:szCs w:val="24"/>
-          <w:vertAlign w:val="subscript"/>
-        </w:rPr>
-        <w:t>22</w:t>
-      </w:r>
-      <w:r>
-        <w:rPr>
-          <w:rFonts w:asciiTheme="minorEastAsia" w:hAnsiTheme="minorEastAsia" w:hint="eastAsia"/>
-          <w:szCs w:val="24"/>
-        </w:rPr>
-        <w:t>=10</w:t>
-      </w:r>
-      <w:r>
-        <w:rPr>
-          <w:rFonts w:asciiTheme="minorEastAsia" w:hAnsiTheme="minorEastAsia" w:hint="eastAsia"/>
-          <w:szCs w:val="24"/>
-        </w:rPr>
-        <w:t>00</w:t>
-      </w:r>
-      <w:r>
-        <w:rPr>
-          <w:rFonts w:asciiTheme="minorEastAsia" w:hAnsiTheme="minorEastAsia" w:hint="eastAsia"/>
-          <w:szCs w:val="24"/>
-        </w:rPr>
-        <w:t>)</w:t>
-      </w:r>
-    </w:p>
-    <w:p>
-      <w:pPr>
-        <w:jc w:val="center"/>
-        <w:rPr>
-          <w:rFonts w:asciiTheme="minorEastAsia" w:hAnsiTheme="minorEastAsia" w:hint="eastAsia"/>
-          <w:szCs w:val="24"/>
-        </w:rPr>
-      </w:pPr>
-      <w:r>
-        <w:rPr>
-          <w:rFonts w:asciiTheme="minorEastAsia" w:hAnsiTheme="minorEastAsia"/>
-          <w:noProof/>
-          <w:szCs w:val="24"/>
-        </w:rPr>
-        <w:drawing>
-          <wp:inline distT="0" distB="0" distL="0" distR="0">
-            <wp:extent cx="4325435" cy="3240000"/>
-            <wp:effectExtent l="19050" t="0" r="0" b="0"/>
-            <wp:docPr id="6" name="圖片 5" descr="gamma1=0.005.jpg"/>
-            <wp:cNvGraphicFramePr>
-              <a:graphicFrameLocks xmlns:a="http://schemas.openxmlformats.org/drawingml/2006/main" noChangeAspect="1"/>
-            </wp:cNvGraphicFramePr>
-            <a:graphic xmlns:a="http://schemas.openxmlformats.org/drawingml/2006/main">
-              <a:graphicData uri="http://schemas.openxmlformats.org/drawingml/2006/picture">
-                <pic:pic xmlns:pic="http://schemas.openxmlformats.org/drawingml/2006/picture">
-                  <pic:nvPicPr>
-                    <pic:cNvPr id="0" name="gamma1=0.005.jpg"/>
                     <pic:cNvPicPr/>
                   </pic:nvPicPr>
                   <pic:blipFill>
@@ -4079,8 +3658,8 @@
     <w:p>
       <w:pPr>
         <w:rPr>
-          <w:rFonts w:asciiTheme="minorEastAsia" w:hAnsiTheme="minorEastAsia" w:hint="eastAsia"/>
-          <w:szCs w:val="24"/>
+          <w:rStyle w:val="st"/>
+          <w:rFonts w:asciiTheme="minorEastAsia" w:hAnsiTheme="minorEastAsia"/>
         </w:rPr>
       </w:pPr>
       <w:r>
@@ -4096,14 +3675,93 @@
           <w:rFonts w:asciiTheme="minorEastAsia" w:hAnsiTheme="minorEastAsia" w:hint="eastAsia"/>
           <w:szCs w:val="24"/>
         </w:rPr>
-        <w:t>(4)</w:t>
+        <w:t>(2)</w:t>
       </w:r>
       <w:r>
         <w:rPr>
           <w:rStyle w:val="st"/>
           <w:rFonts w:asciiTheme="minorEastAsia" w:hAnsiTheme="minorEastAsia"/>
         </w:rPr>
-        <w:t xml:space="preserve"> </w:t>
+        <w:t xml:space="preserve"> γ</w:t>
+      </w:r>
+      <w:r>
+        <w:rPr>
+          <w:rStyle w:val="st"/>
+          <w:rFonts w:asciiTheme="minorEastAsia" w:hAnsiTheme="minorEastAsia" w:hint="eastAsia"/>
+          <w:vertAlign w:val="subscript"/>
+        </w:rPr>
+        <w:t>0</w:t>
+      </w:r>
+      <w:r>
+        <w:rPr>
+          <w:rStyle w:val="st"/>
+          <w:rFonts w:asciiTheme="minorEastAsia" w:hAnsiTheme="minorEastAsia" w:hint="eastAsia"/>
+        </w:rPr>
+        <w:t>越大，x1穩</w:t>
+      </w:r>
+      <w:r>
+        <w:rPr>
+          <w:rStyle w:val="st"/>
+          <w:rFonts w:asciiTheme="minorEastAsia" w:hAnsiTheme="minorEastAsia" w:hint="eastAsia"/>
+        </w:rPr>
+        <w:t>態</w:t>
+      </w:r>
+      <w:r>
+        <w:rPr>
+          <w:rStyle w:val="st"/>
+          <w:rFonts w:asciiTheme="minorEastAsia" w:hAnsiTheme="minorEastAsia" w:hint="eastAsia"/>
+        </w:rPr>
+        <w:t>誤差越糟，</w:t>
+      </w:r>
+      <w:r>
+        <w:rPr>
+          <w:rStyle w:val="st"/>
+          <w:rFonts w:asciiTheme="minorEastAsia" w:hAnsiTheme="minorEastAsia" w:hint="eastAsia"/>
+        </w:rPr>
+        <w:t>x1,x2</w:t>
+      </w:r>
+      <w:r>
+        <w:rPr>
+          <w:rStyle w:val="st"/>
+          <w:rFonts w:asciiTheme="minorEastAsia" w:hAnsiTheme="minorEastAsia" w:hint="eastAsia"/>
+        </w:rPr>
+        <w:t>震盪情形</w:t>
+      </w:r>
+      <w:r>
+        <w:rPr>
+          <w:rStyle w:val="st"/>
+          <w:rFonts w:asciiTheme="minorEastAsia" w:hAnsiTheme="minorEastAsia" w:hint="eastAsia"/>
+        </w:rPr>
+        <w:t>持續較久。</w:t>
+      </w:r>
+    </w:p>
+    <w:p>
+      <w:pPr>
+        <w:rPr>
+          <w:rFonts w:asciiTheme="minorEastAsia" w:hAnsiTheme="minorEastAsia"/>
+          <w:szCs w:val="24"/>
+        </w:rPr>
+      </w:pPr>
+      <w:r>
+        <w:rPr>
+          <w:rStyle w:val="st"/>
+          <w:rFonts w:asciiTheme="minorEastAsia" w:hAnsiTheme="minorEastAsia" w:hint="eastAsia"/>
+        </w:rPr>
+        <w:tab/>
+      </w:r>
+      <w:r>
+        <w:rPr>
+          <w:rStyle w:val="st"/>
+          <w:rFonts w:asciiTheme="minorEastAsia" w:hAnsiTheme="minorEastAsia" w:hint="eastAsia"/>
+        </w:rPr>
+        <w:tab/>
+      </w:r>
+      <w:r>
+        <w:rPr>
+          <w:rStyle w:val="st"/>
+          <w:rFonts w:asciiTheme="minorEastAsia" w:hAnsiTheme="minorEastAsia" w:hint="eastAsia"/>
+        </w:rPr>
+        <w:t>增大</w:t>
       </w:r>
       <w:r>
         <w:rPr>
@@ -4118,109 +3776,22 @@
           <w:rFonts w:asciiTheme="minorEastAsia" w:hAnsiTheme="minorEastAsia" w:hint="eastAsia"/>
           <w:vertAlign w:val="subscript"/>
         </w:rPr>
-        <w:t>2</w:t>
-      </w:r>
-      <w:r>
-        <w:rPr>
-          <w:rFonts w:asciiTheme="minorEastAsia" w:hAnsiTheme="minorEastAsia" w:hint="eastAsia"/>
-          <w:szCs w:val="24"/>
-        </w:rPr>
-        <w:t>越大，x1、x2的振幅都會變大也會振比較久，其中x2影響非常嚴重。</w:t>
-      </w:r>
-    </w:p>
-    <w:p>
-      <w:pPr>
-        <w:rPr>
-          <w:rFonts w:asciiTheme="minorEastAsia" w:hAnsiTheme="minorEastAsia" w:hint="eastAsia"/>
-          <w:szCs w:val="24"/>
-        </w:rPr>
-      </w:pPr>
+        <w:t>0</w:t>
+      </w:r>
       <w:r>
         <w:rPr>
           <w:rStyle w:val="st"/>
           <w:rFonts w:asciiTheme="minorEastAsia" w:hAnsiTheme="minorEastAsia" w:hint="eastAsia"/>
-        </w:rPr>
-        <w:tab/>
+          <w:vertAlign w:val="subscript"/>
+        </w:rPr>
+        <w:t xml:space="preserve"> </w:t>
       </w:r>
       <w:r>
         <w:rPr>
           <w:rStyle w:val="st"/>
           <w:rFonts w:asciiTheme="minorEastAsia" w:hAnsiTheme="minorEastAsia" w:hint="eastAsia"/>
         </w:rPr>
-        <w:tab/>
-      </w:r>
-      <w:r>
-        <w:rPr>
-          <w:rStyle w:val="st"/>
-          <w:rFonts w:asciiTheme="minorEastAsia" w:hAnsiTheme="minorEastAsia" w:hint="eastAsia"/>
-        </w:rPr>
-        <w:t>增加</w:t>
-      </w:r>
-      <w:r>
-        <w:rPr>
-          <w:rStyle w:val="st"/>
-          <w:rFonts w:asciiTheme="minorEastAsia" w:hAnsiTheme="minorEastAsia"/>
-        </w:rPr>
-        <w:t>γ</w:t>
-      </w:r>
-      <w:r>
-        <w:rPr>
-          <w:rStyle w:val="st"/>
-          <w:rFonts w:asciiTheme="minorEastAsia" w:hAnsiTheme="minorEastAsia" w:hint="eastAsia"/>
-          <w:vertAlign w:val="subscript"/>
-        </w:rPr>
-        <w:t>2</w:t>
-      </w:r>
-      <w:r>
-        <w:rPr>
-          <w:rStyle w:val="st"/>
-          <w:rFonts w:asciiTheme="minorEastAsia" w:hAnsiTheme="minorEastAsia" w:hint="eastAsia"/>
-        </w:rPr>
-        <w:t xml:space="preserve"> (</w:t>
-      </w:r>
-      <w:r>
-        <w:rPr>
-          <w:rStyle w:val="st"/>
-          <w:rFonts w:asciiTheme="minorEastAsia" w:hAnsiTheme="minorEastAsia"/>
-        </w:rPr>
-        <w:t>γ</w:t>
-      </w:r>
-      <w:r>
-        <w:rPr>
-          <w:rStyle w:val="st"/>
-          <w:rFonts w:asciiTheme="minorEastAsia" w:hAnsiTheme="minorEastAsia" w:hint="eastAsia"/>
-          <w:vertAlign w:val="subscript"/>
-        </w:rPr>
-        <w:t>0</w:t>
-      </w:r>
-      <w:r>
-        <w:rPr>
-          <w:rFonts w:asciiTheme="minorEastAsia" w:hAnsiTheme="minorEastAsia" w:hint="eastAsia"/>
-          <w:szCs w:val="24"/>
-        </w:rPr>
-        <w:t xml:space="preserve">=0.025 </w:t>
-      </w:r>
-      <w:r>
-        <w:rPr>
-          <w:rStyle w:val="st"/>
-          <w:rFonts w:asciiTheme="minorEastAsia" w:hAnsiTheme="minorEastAsia"/>
-        </w:rPr>
-        <w:t>γ</w:t>
-      </w:r>
-      <w:r>
-        <w:rPr>
-          <w:rStyle w:val="st"/>
-          <w:rFonts w:asciiTheme="minorEastAsia" w:hAnsiTheme="minorEastAsia" w:hint="eastAsia"/>
-          <w:vertAlign w:val="subscript"/>
-        </w:rPr>
-        <w:t>1</w:t>
-      </w:r>
-      <w:r>
-        <w:rPr>
-          <w:rFonts w:asciiTheme="minorEastAsia" w:hAnsiTheme="minorEastAsia" w:hint="eastAsia"/>
-          <w:szCs w:val="24"/>
-        </w:rPr>
-        <w:t xml:space="preserve">=0.5 </w:t>
+        <w:t>(</w:t>
       </w:r>
       <w:r>
         <w:rPr>
@@ -4237,38 +3808,82 @@
           <w:b/>
           <w:vertAlign w:val="subscript"/>
         </w:rPr>
+        <w:t>0</w:t>
+      </w:r>
+      <w:r>
+        <w:rPr>
+          <w:rFonts w:asciiTheme="minorEastAsia" w:hAnsiTheme="minorEastAsia" w:hint="eastAsia"/>
+          <w:b/>
+          <w:szCs w:val="24"/>
+        </w:rPr>
+        <w:t>=2</w:t>
+      </w:r>
+      <w:r>
+        <w:rPr>
+          <w:rFonts w:asciiTheme="minorEastAsia" w:hAnsiTheme="minorEastAsia" w:hint="eastAsia"/>
+          <w:b/>
+          <w:szCs w:val="24"/>
+        </w:rPr>
+        <w:t>.</w:t>
+      </w:r>
+      <w:r>
+        <w:rPr>
+          <w:rFonts w:asciiTheme="minorEastAsia" w:hAnsiTheme="minorEastAsia" w:hint="eastAsia"/>
+          <w:b/>
+          <w:szCs w:val="24"/>
+        </w:rPr>
+        <w:t>5</w:t>
+      </w:r>
+      <w:r>
+        <w:rPr>
+          <w:rFonts w:asciiTheme="minorEastAsia" w:hAnsiTheme="minorEastAsia" w:hint="eastAsia"/>
+          <w:szCs w:val="24"/>
+        </w:rPr>
+        <w:t xml:space="preserve"> </w:t>
+      </w:r>
+      <w:r>
+        <w:rPr>
+          <w:rStyle w:val="st"/>
+          <w:rFonts w:asciiTheme="minorEastAsia" w:hAnsiTheme="minorEastAsia"/>
+        </w:rPr>
+        <w:t>γ</w:t>
+      </w:r>
+      <w:r>
+        <w:rPr>
+          <w:rStyle w:val="st"/>
+          <w:rFonts w:asciiTheme="minorEastAsia" w:hAnsiTheme="minorEastAsia" w:hint="eastAsia"/>
+          <w:vertAlign w:val="subscript"/>
+        </w:rPr>
+        <w:t>1</w:t>
+      </w:r>
+      <w:r>
+        <w:rPr>
+          <w:rFonts w:asciiTheme="minorEastAsia" w:hAnsiTheme="minorEastAsia" w:hint="eastAsia"/>
+          <w:szCs w:val="24"/>
+        </w:rPr>
+        <w:t xml:space="preserve">=0.5 </w:t>
+      </w:r>
+      <w:r>
+        <w:rPr>
+          <w:rStyle w:val="st"/>
+          <w:rFonts w:asciiTheme="minorEastAsia" w:hAnsiTheme="minorEastAsia"/>
+        </w:rPr>
+        <w:t>γ</w:t>
+      </w:r>
+      <w:r>
+        <w:rPr>
+          <w:rStyle w:val="st"/>
+          <w:rFonts w:asciiTheme="minorEastAsia" w:hAnsiTheme="minorEastAsia" w:hint="eastAsia"/>
+          <w:vertAlign w:val="subscript"/>
+        </w:rPr>
         <w:t>2</w:t>
       </w:r>
       <w:r>
         <w:rPr>
           <w:rFonts w:asciiTheme="minorEastAsia" w:hAnsiTheme="minorEastAsia" w:hint="eastAsia"/>
-          <w:b/>
-          <w:szCs w:val="24"/>
-        </w:rPr>
-        <w:t>=</w:t>
-      </w:r>
-      <w:r>
-        <w:rPr>
-          <w:rFonts w:asciiTheme="minorEastAsia" w:hAnsiTheme="minorEastAsia" w:hint="eastAsia"/>
-          <w:b/>
-          <w:szCs w:val="24"/>
-        </w:rPr>
-        <w:t>0.</w:t>
-      </w:r>
-      <w:r>
-        <w:rPr>
-          <w:rFonts w:asciiTheme="minorEastAsia" w:hAnsiTheme="minorEastAsia" w:hint="eastAsia"/>
-          <w:b/>
-          <w:szCs w:val="24"/>
-        </w:rPr>
-        <w:t>5</w:t>
-      </w:r>
-      <w:r>
-        <w:rPr>
-          <w:rFonts w:asciiTheme="minorEastAsia" w:hAnsiTheme="minorEastAsia" w:hint="eastAsia"/>
-          <w:szCs w:val="24"/>
-        </w:rPr>
-        <w:t xml:space="preserve"> Q</w:t>
+          <w:szCs w:val="24"/>
+        </w:rPr>
+        <w:t>=0.005 Q</w:t>
       </w:r>
       <w:r>
         <w:rPr>
@@ -4290,13 +3905,6 @@
           <w:rFonts w:asciiTheme="minorEastAsia" w:hAnsiTheme="minorEastAsia" w:hint="eastAsia"/>
           <w:szCs w:val="24"/>
         </w:rPr>
-        <w:t>00</w:t>
-      </w:r>
-      <w:r>
-        <w:rPr>
-          <w:rFonts w:asciiTheme="minorEastAsia" w:hAnsiTheme="minorEastAsia" w:hint="eastAsia"/>
-          <w:szCs w:val="24"/>
-        </w:rPr>
         <w:t>)</w:t>
       </w:r>
     </w:p>
@@ -4304,21 +3912,19 @@
       <w:pPr>
         <w:jc w:val="center"/>
         <w:rPr>
-          <w:rFonts w:asciiTheme="minorEastAsia" w:hAnsiTheme="minorEastAsia" w:hint="eastAsia"/>
-          <w:szCs w:val="24"/>
-        </w:rPr>
-      </w:pPr>
-      <w:r>
-        <w:rPr>
           <w:rFonts w:asciiTheme="minorEastAsia" w:hAnsiTheme="minorEastAsia"/>
+        </w:rPr>
+      </w:pPr>
+      <w:r>
+        <w:rPr>
+          <w:rFonts w:asciiTheme="minorEastAsia" w:hAnsiTheme="minorEastAsia" w:hint="eastAsia"/>
           <w:noProof/>
-          <w:szCs w:val="24"/>
         </w:rPr>
         <w:drawing>
           <wp:inline distT="0" distB="0" distL="0" distR="0">
             <wp:extent cx="4325435" cy="3240000"/>
             <wp:effectExtent l="19050" t="0" r="0" b="0"/>
-            <wp:docPr id="7" name="圖片 6" descr="gamma2=0.5.jpg"/>
+            <wp:docPr id="5" name="圖片 4" descr="gamma02.5.jpg"/>
             <wp:cNvGraphicFramePr>
               <a:graphicFrameLocks xmlns:a="http://schemas.openxmlformats.org/drawingml/2006/main" noChangeAspect="1"/>
             </wp:cNvGraphicFramePr>
@@ -4326,7 +3932,7 @@
               <a:graphicData uri="http://schemas.openxmlformats.org/drawingml/2006/picture">
                 <pic:pic xmlns:pic="http://schemas.openxmlformats.org/drawingml/2006/picture">
                   <pic:nvPicPr>
-                    <pic:cNvPr id="0" name="gamma2=0.5.jpg"/>
+                    <pic:cNvPr id="0" name="gamma02.5.jpg"/>
                     <pic:cNvPicPr/>
                   </pic:nvPicPr>
                   <pic:blipFill>
@@ -4354,96 +3960,29 @@
     <w:p>
       <w:pPr>
         <w:rPr>
-          <w:rFonts w:hint="eastAsia"/>
-          <w:szCs w:val="24"/>
-        </w:rPr>
-      </w:pPr>
-    </w:p>
-    <w:p>
-      <w:pPr>
-        <w:rPr>
-          <w:rFonts w:hint="eastAsia"/>
-          <w:szCs w:val="24"/>
-        </w:rPr>
-      </w:pPr>
-      <w:r>
-        <w:rPr>
-          <w:rFonts w:hint="eastAsia"/>
+          <w:rFonts w:asciiTheme="minorEastAsia" w:hAnsiTheme="minorEastAsia"/>
+          <w:szCs w:val="24"/>
+        </w:rPr>
+      </w:pPr>
+      <w:r>
+        <w:rPr>
+          <w:rFonts w:asciiTheme="minorEastAsia" w:hAnsiTheme="minorEastAsia" w:hint="eastAsia"/>
           <w:szCs w:val="24"/>
         </w:rPr>
         <w:tab/>
       </w:r>
       <w:r>
         <w:rPr>
-          <w:rFonts w:hint="eastAsia"/>
-          <w:szCs w:val="24"/>
-        </w:rPr>
-        <w:t>經多次測試結論：</w:t>
-      </w:r>
-    </w:p>
-    <w:p>
-      <w:pPr>
-        <w:rPr>
-          <w:rStyle w:val="st"/>
-          <w:rFonts w:asciiTheme="minorEastAsia" w:hAnsiTheme="minorEastAsia" w:hint="eastAsia"/>
-        </w:rPr>
-      </w:pPr>
-      <w:r>
-        <w:rPr>
-          <w:rFonts w:asciiTheme="minorEastAsia" w:hAnsiTheme="minorEastAsia" w:hint="eastAsia"/>
-          <w:szCs w:val="24"/>
-        </w:rPr>
-        <w:tab/>
-      </w:r>
-      <w:r>
-        <w:rPr>
-          <w:rFonts w:asciiTheme="minorEastAsia" w:hAnsiTheme="minorEastAsia" w:hint="eastAsia"/>
-          <w:szCs w:val="24"/>
-        </w:rPr>
-        <w:t>Q</w:t>
-      </w:r>
-      <w:r>
-        <w:rPr>
-          <w:rFonts w:asciiTheme="minorEastAsia" w:hAnsiTheme="minorEastAsia" w:hint="eastAsia"/>
-          <w:szCs w:val="24"/>
-          <w:vertAlign w:val="subscript"/>
-        </w:rPr>
-        <w:t>22</w:t>
-      </w:r>
-      <w:r>
-        <w:rPr>
-          <w:rFonts w:asciiTheme="minorEastAsia" w:hAnsiTheme="minorEastAsia" w:hint="eastAsia"/>
-          <w:szCs w:val="24"/>
-        </w:rPr>
-        <w:t>要大、</w:t>
+          <w:rFonts w:asciiTheme="minorEastAsia" w:hAnsiTheme="minorEastAsia" w:hint="eastAsia"/>
+          <w:szCs w:val="24"/>
+        </w:rPr>
+        <w:t>(3)</w:t>
       </w:r>
       <w:r>
         <w:rPr>
           <w:rStyle w:val="st"/>
           <w:rFonts w:asciiTheme="minorEastAsia" w:hAnsiTheme="minorEastAsia"/>
         </w:rPr>
-        <w:t>γ</w:t>
-      </w:r>
-      <w:r>
-        <w:rPr>
-          <w:rStyle w:val="st"/>
-          <w:rFonts w:asciiTheme="minorEastAsia" w:hAnsiTheme="minorEastAsia" w:hint="eastAsia"/>
-          <w:vertAlign w:val="subscript"/>
-        </w:rPr>
-        <w:t>0</w:t>
-      </w:r>
-      <w:r>
-        <w:rPr>
-          <w:rFonts w:asciiTheme="minorEastAsia" w:hAnsiTheme="minorEastAsia" w:hint="eastAsia"/>
-          <w:szCs w:val="24"/>
-        </w:rPr>
-        <w:t>要小</w:t>
-      </w:r>
-      <w:r>
-        <w:rPr>
-          <w:rFonts w:asciiTheme="minorEastAsia" w:hAnsiTheme="minorEastAsia" w:hint="eastAsia"/>
-          <w:szCs w:val="24"/>
-        </w:rPr>
         <w:t xml:space="preserve"> </w:t>
       </w:r>
       <w:r>
@@ -4466,14 +4005,92 @@
           <w:rFonts w:asciiTheme="minorEastAsia" w:hAnsiTheme="minorEastAsia" w:hint="eastAsia"/>
           <w:szCs w:val="24"/>
         </w:rPr>
-        <w:t>可大</w:t>
-      </w:r>
-      <w:r>
-        <w:rPr>
-          <w:rFonts w:asciiTheme="minorEastAsia" w:hAnsiTheme="minorEastAsia" w:hint="eastAsia"/>
-          <w:szCs w:val="24"/>
-        </w:rPr>
-        <w:t xml:space="preserve"> </w:t>
+        <w:t>=</w:t>
+      </w:r>
+      <w:r>
+        <w:rPr>
+          <w:rFonts w:asciiTheme="minorEastAsia" w:hAnsiTheme="minorEastAsia" w:hint="eastAsia"/>
+          <w:szCs w:val="24"/>
+        </w:rPr>
+        <w:t>越小，x2震盪越久。</w:t>
+      </w:r>
+      <w:r>
+        <w:rPr>
+          <w:rFonts w:asciiTheme="minorEastAsia" w:hAnsiTheme="minorEastAsia" w:hint="eastAsia"/>
+          <w:szCs w:val="24"/>
+        </w:rPr>
+        <w:t>貌似</w:t>
+      </w:r>
+      <w:r>
+        <w:rPr>
+          <w:rFonts w:asciiTheme="minorEastAsia" w:hAnsiTheme="minorEastAsia" w:hint="eastAsia"/>
+          <w:szCs w:val="24"/>
+        </w:rPr>
+        <w:t>越大越好</w:t>
+      </w:r>
+      <w:r>
+        <w:rPr>
+          <w:rFonts w:asciiTheme="minorEastAsia" w:hAnsiTheme="minorEastAsia" w:hint="eastAsia"/>
+          <w:szCs w:val="24"/>
+        </w:rPr>
+        <w:t>，</w:t>
+      </w:r>
+      <w:r>
+        <w:rPr>
+          <w:rFonts w:asciiTheme="minorEastAsia" w:hAnsiTheme="minorEastAsia" w:hint="eastAsia"/>
+          <w:szCs w:val="24"/>
+        </w:rPr>
+        <w:t>也不會發散，但是往上調至定</w:t>
+      </w:r>
+      <w:r>
+        <w:rPr>
+          <w:rFonts w:asciiTheme="minorEastAsia" w:hAnsiTheme="minorEastAsia" w:hint="eastAsia"/>
+          <w:szCs w:val="24"/>
+        </w:rPr>
+        <w:tab/>
+      </w:r>
+      <w:r>
+        <w:rPr>
+          <w:rFonts w:asciiTheme="minorEastAsia" w:hAnsiTheme="minorEastAsia" w:hint="eastAsia"/>
+          <w:szCs w:val="24"/>
+        </w:rPr>
+        <w:tab/>
+      </w:r>
+      <w:r>
+        <w:rPr>
+          <w:rFonts w:asciiTheme="minorEastAsia" w:hAnsiTheme="minorEastAsia" w:hint="eastAsia"/>
+          <w:szCs w:val="24"/>
+        </w:rPr>
+        <w:t>值後看起來效果都一樣。</w:t>
+      </w:r>
+    </w:p>
+    <w:p>
+      <w:pPr>
+        <w:rPr>
+          <w:rFonts w:asciiTheme="minorEastAsia" w:hAnsiTheme="minorEastAsia"/>
+          <w:szCs w:val="24"/>
+        </w:rPr>
+      </w:pPr>
+      <w:r>
+        <w:rPr>
+          <w:rStyle w:val="st"/>
+          <w:rFonts w:asciiTheme="minorEastAsia" w:hAnsiTheme="minorEastAsia" w:hint="eastAsia"/>
+        </w:rPr>
+        <w:tab/>
+      </w:r>
+      <w:r>
+        <w:rPr>
+          <w:rStyle w:val="st"/>
+          <w:rFonts w:asciiTheme="minorEastAsia" w:hAnsiTheme="minorEastAsia" w:hint="eastAsia"/>
+        </w:rPr>
+        <w:tab/>
+      </w:r>
+      <w:r>
+        <w:rPr>
+          <w:rStyle w:val="st"/>
+          <w:rFonts w:asciiTheme="minorEastAsia" w:hAnsiTheme="minorEastAsia" w:hint="eastAsia"/>
+        </w:rPr>
+        <w:t>降低</w:t>
       </w:r>
       <w:r>
         <w:rPr>
@@ -4488,28 +4105,22 @@
           <w:rFonts w:asciiTheme="minorEastAsia" w:hAnsiTheme="minorEastAsia" w:hint="eastAsia"/>
           <w:vertAlign w:val="subscript"/>
         </w:rPr>
-        <w:t>2</w:t>
-      </w:r>
-      <w:r>
-        <w:rPr>
-          <w:rFonts w:asciiTheme="minorEastAsia" w:hAnsiTheme="minorEastAsia" w:hint="eastAsia"/>
-          <w:szCs w:val="24"/>
-        </w:rPr>
-        <w:t>盡量小，但這些參數太小系統都容易發散。</w:t>
-      </w:r>
-      <w:r>
-        <w:rPr>
-          <w:rFonts w:asciiTheme="minorEastAsia" w:hAnsiTheme="minorEastAsia" w:hint="eastAsia"/>
-          <w:szCs w:val="24"/>
-        </w:rPr>
-        <w:tab/>
-      </w:r>
-      <w:r>
-        <w:rPr>
-          <w:rFonts w:asciiTheme="minorEastAsia" w:hAnsiTheme="minorEastAsia" w:hint="eastAsia"/>
-          <w:szCs w:val="24"/>
-        </w:rPr>
-        <w:t>在三個</w:t>
+        <w:t>1</w:t>
+      </w:r>
+      <w:r>
+        <w:rPr>
+          <w:rStyle w:val="st"/>
+          <w:rFonts w:asciiTheme="minorEastAsia" w:hAnsiTheme="minorEastAsia" w:hint="eastAsia"/>
+          <w:vertAlign w:val="subscript"/>
+        </w:rPr>
+        <w:t xml:space="preserve"> </w:t>
+      </w:r>
+      <w:r>
+        <w:rPr>
+          <w:rStyle w:val="st"/>
+          <w:rFonts w:asciiTheme="minorEastAsia" w:hAnsiTheme="minorEastAsia" w:hint="eastAsia"/>
+        </w:rPr>
+        <w:t>(</w:t>
       </w:r>
       <w:r>
         <w:rPr>
@@ -4522,13 +4133,22 @@
         <w:rPr>
           <w:rStyle w:val="st"/>
           <w:rFonts w:asciiTheme="minorEastAsia" w:hAnsiTheme="minorEastAsia" w:hint="eastAsia"/>
-        </w:rPr>
-        <w:t>中</w:t>
+          <w:vertAlign w:val="subscript"/>
+        </w:rPr>
+        <w:t>0</w:t>
+      </w:r>
+      <w:r>
+        <w:rPr>
+          <w:rFonts w:asciiTheme="minorEastAsia" w:hAnsiTheme="minorEastAsia" w:hint="eastAsia"/>
+          <w:szCs w:val="24"/>
+        </w:rPr>
+        <w:t xml:space="preserve">=0.025 </w:t>
       </w:r>
       <w:r>
         <w:rPr>
           <w:rStyle w:val="st"/>
           <w:rFonts w:asciiTheme="minorEastAsia" w:hAnsiTheme="minorEastAsia"/>
+          <w:b/>
         </w:rPr>
         <w:t>γ</w:t>
       </w:r>
@@ -4536,138 +4156,41 @@
         <w:rPr>
           <w:rStyle w:val="st"/>
           <w:rFonts w:asciiTheme="minorEastAsia" w:hAnsiTheme="minorEastAsia" w:hint="eastAsia"/>
+          <w:b/>
           <w:vertAlign w:val="subscript"/>
         </w:rPr>
-        <w:t>2</w:t>
-      </w:r>
-      <w:r>
-        <w:rPr>
-          <w:rStyle w:val="st"/>
-          <w:rFonts w:asciiTheme="minorEastAsia" w:hAnsiTheme="minorEastAsia" w:hint="eastAsia"/>
-        </w:rPr>
-        <w:t>最為敏感也最重要。</w:t>
-      </w:r>
-    </w:p>
-    <w:p>
-      <w:pPr>
-        <w:rPr>
-          <w:rStyle w:val="st"/>
-          <w:rFonts w:asciiTheme="minorEastAsia" w:hAnsiTheme="minorEastAsia" w:hint="eastAsia"/>
-        </w:rPr>
-      </w:pPr>
-    </w:p>
-    <w:p>
-      <w:pPr>
-        <w:rPr>
-          <w:rStyle w:val="st"/>
-          <w:rFonts w:asciiTheme="minorEastAsia" w:hAnsiTheme="minorEastAsia" w:hint="eastAsia"/>
-        </w:rPr>
-      </w:pPr>
-    </w:p>
-    <w:p>
-      <w:pPr>
-        <w:rPr>
-          <w:rStyle w:val="st"/>
-          <w:rFonts w:asciiTheme="minorEastAsia" w:hAnsiTheme="minorEastAsia" w:hint="eastAsia"/>
-        </w:rPr>
-      </w:pPr>
-    </w:p>
-    <w:p>
-      <w:pPr>
-        <w:rPr>
-          <w:rStyle w:val="st"/>
-          <w:rFonts w:asciiTheme="minorEastAsia" w:hAnsiTheme="minorEastAsia" w:hint="eastAsia"/>
-        </w:rPr>
-      </w:pPr>
-    </w:p>
-    <w:p>
-      <w:pPr>
-        <w:rPr>
-          <w:rStyle w:val="st"/>
-          <w:rFonts w:asciiTheme="minorEastAsia" w:hAnsiTheme="minorEastAsia" w:hint="eastAsia"/>
-        </w:rPr>
-      </w:pPr>
-    </w:p>
-    <w:p>
-      <w:pPr>
-        <w:rPr>
-          <w:rStyle w:val="st"/>
-          <w:rFonts w:asciiTheme="minorEastAsia" w:hAnsiTheme="minorEastAsia" w:hint="eastAsia"/>
-        </w:rPr>
-      </w:pPr>
-    </w:p>
-    <w:p>
-      <w:pPr>
-        <w:rPr>
-          <w:rStyle w:val="st"/>
-          <w:rFonts w:asciiTheme="minorEastAsia" w:hAnsiTheme="minorEastAsia" w:hint="eastAsia"/>
-        </w:rPr>
-      </w:pPr>
-    </w:p>
-    <w:p>
-      <w:pPr>
-        <w:rPr>
-          <w:rFonts w:asciiTheme="minorEastAsia" w:hAnsiTheme="minorEastAsia" w:hint="eastAsia"/>
-          <w:szCs w:val="24"/>
-        </w:rPr>
-      </w:pPr>
-      <w:r>
-        <w:rPr>
-          <w:rFonts w:asciiTheme="minorEastAsia" w:hAnsiTheme="minorEastAsia" w:hint="eastAsia"/>
-          <w:szCs w:val="24"/>
-        </w:rPr>
-        <w:lastRenderedPageBreak/>
-        <w:t>2-</w:t>
-      </w:r>
-      <w:r>
-        <w:rPr>
-          <w:rFonts w:asciiTheme="minorEastAsia" w:hAnsiTheme="minorEastAsia" w:hint="eastAsia"/>
-          <w:szCs w:val="24"/>
-        </w:rPr>
-        <w:t>B</w:t>
-      </w:r>
-      <w:r>
-        <w:rPr>
-          <w:rFonts w:asciiTheme="minorEastAsia" w:hAnsiTheme="minorEastAsia" w:hint="eastAsia"/>
-          <w:szCs w:val="24"/>
-        </w:rPr>
-        <w:t>.</w:t>
-      </w:r>
-      <w:r>
-        <w:rPr>
-          <w:rFonts w:asciiTheme="minorEastAsia" w:hAnsiTheme="minorEastAsia" w:hint="eastAsia"/>
-          <w:szCs w:val="24"/>
-        </w:rPr>
-        <w:t>弦波</w:t>
-      </w:r>
-      <w:r>
-        <w:rPr>
-          <w:rFonts w:asciiTheme="minorEastAsia" w:hAnsiTheme="minorEastAsia" w:hint="eastAsia"/>
-          <w:szCs w:val="24"/>
-        </w:rPr>
-        <w:t>輸入測試</w:t>
-      </w:r>
-    </w:p>
-    <w:p>
-      <w:pPr>
-        <w:rPr>
-          <w:rFonts w:asciiTheme="minorEastAsia" w:hAnsiTheme="minorEastAsia" w:hint="eastAsia"/>
-          <w:szCs w:val="24"/>
-        </w:rPr>
-      </w:pPr>
-      <w:r>
-        <w:rPr>
-          <w:rFonts w:asciiTheme="minorEastAsia" w:hAnsiTheme="minorEastAsia" w:hint="eastAsia"/>
-          <w:szCs w:val="24"/>
-        </w:rPr>
-        <w:tab/>
-      </w:r>
-      <w:r>
-        <w:rPr>
-          <w:rFonts w:asciiTheme="minorEastAsia" w:hAnsiTheme="minorEastAsia" w:hint="eastAsia"/>
-          <w:szCs w:val="24"/>
-        </w:rPr>
-        <w:t>(1)弦波對照組</w:t>
+        <w:t>1</w:t>
+      </w:r>
+      <w:r>
+        <w:rPr>
+          <w:rFonts w:asciiTheme="minorEastAsia" w:hAnsiTheme="minorEastAsia" w:hint="eastAsia"/>
+          <w:b/>
+          <w:szCs w:val="24"/>
+        </w:rPr>
+        <w:t>=0.</w:t>
+      </w:r>
+      <w:r>
+        <w:rPr>
+          <w:rFonts w:asciiTheme="minorEastAsia" w:hAnsiTheme="minorEastAsia" w:hint="eastAsia"/>
+          <w:b/>
+          <w:szCs w:val="24"/>
+        </w:rPr>
+        <w:t>00</w:t>
+      </w:r>
+      <w:r>
+        <w:rPr>
+          <w:rFonts w:asciiTheme="minorEastAsia" w:hAnsiTheme="minorEastAsia" w:hint="eastAsia"/>
+          <w:b/>
+          <w:szCs w:val="24"/>
+        </w:rPr>
+        <w:t>5</w:t>
+      </w:r>
+      <w:r>
+        <w:rPr>
+          <w:rFonts w:asciiTheme="minorEastAsia" w:hAnsiTheme="minorEastAsia" w:hint="eastAsia"/>
+          <w:szCs w:val="24"/>
+        </w:rPr>
+        <w:t xml:space="preserve"> </w:t>
       </w:r>
       <w:r>
         <w:rPr>
@@ -4682,115 +4205,57 @@
           <w:rFonts w:asciiTheme="minorEastAsia" w:hAnsiTheme="minorEastAsia" w:hint="eastAsia"/>
           <w:vertAlign w:val="subscript"/>
         </w:rPr>
-        <w:t>0</w:t>
-      </w:r>
-      <w:r>
-        <w:rPr>
-          <w:rFonts w:asciiTheme="minorEastAsia" w:hAnsiTheme="minorEastAsia" w:hint="eastAsia"/>
-          <w:szCs w:val="24"/>
-        </w:rPr>
-        <w:t>=</w:t>
-      </w:r>
-      <w:r>
-        <w:rPr>
-          <w:rFonts w:asciiTheme="minorEastAsia" w:hAnsiTheme="minorEastAsia" w:hint="eastAsia"/>
-          <w:szCs w:val="24"/>
-        </w:rPr>
-        <w:t>1</w:t>
-      </w:r>
-      <w:r>
-        <w:rPr>
-          <w:rFonts w:asciiTheme="minorEastAsia" w:hAnsiTheme="minorEastAsia" w:hint="eastAsia"/>
-          <w:szCs w:val="24"/>
-        </w:rPr>
-        <w:t xml:space="preserve"> </w:t>
-      </w:r>
-      <w:r>
-        <w:rPr>
-          <w:rStyle w:val="st"/>
+        <w:t>2</w:t>
+      </w:r>
+      <w:r>
+        <w:rPr>
+          <w:rFonts w:asciiTheme="minorEastAsia" w:hAnsiTheme="minorEastAsia" w:hint="eastAsia"/>
+          <w:szCs w:val="24"/>
+        </w:rPr>
+        <w:t>=0.005</w:t>
+      </w:r>
+      <w:r>
+        <w:rPr>
+          <w:rFonts w:asciiTheme="minorEastAsia" w:hAnsiTheme="minorEastAsia" w:hint="eastAsia"/>
+          <w:szCs w:val="24"/>
+        </w:rPr>
+        <w:t xml:space="preserve"> Q</w:t>
+      </w:r>
+      <w:r>
+        <w:rPr>
+          <w:rFonts w:asciiTheme="minorEastAsia" w:hAnsiTheme="minorEastAsia" w:hint="eastAsia"/>
+          <w:szCs w:val="24"/>
+          <w:vertAlign w:val="subscript"/>
+        </w:rPr>
+        <w:t>22</w:t>
+      </w:r>
+      <w:r>
+        <w:rPr>
+          <w:rFonts w:asciiTheme="minorEastAsia" w:hAnsiTheme="minorEastAsia" w:hint="eastAsia"/>
+          <w:szCs w:val="24"/>
+        </w:rPr>
+        <w:t>=10</w:t>
+      </w:r>
+      <w:r>
+        <w:rPr>
+          <w:rFonts w:asciiTheme="minorEastAsia" w:hAnsiTheme="minorEastAsia" w:hint="eastAsia"/>
+          <w:szCs w:val="24"/>
+        </w:rPr>
+        <w:t>00</w:t>
+      </w:r>
+      <w:r>
+        <w:rPr>
+          <w:rFonts w:asciiTheme="minorEastAsia" w:hAnsiTheme="minorEastAsia" w:hint="eastAsia"/>
+          <w:szCs w:val="24"/>
+        </w:rPr>
+        <w:t>)</w:t>
+      </w:r>
+    </w:p>
+    <w:p>
+      <w:pPr>
+        <w:jc w:val="center"/>
+        <w:rPr>
           <w:rFonts w:asciiTheme="minorEastAsia" w:hAnsiTheme="minorEastAsia"/>
-        </w:rPr>
-        <w:t>γ</w:t>
-      </w:r>
-      <w:r>
-        <w:rPr>
-          <w:rStyle w:val="st"/>
-          <w:rFonts w:asciiTheme="minorEastAsia" w:hAnsiTheme="minorEastAsia" w:hint="eastAsia"/>
-          <w:vertAlign w:val="subscript"/>
-        </w:rPr>
-        <w:t>1</w:t>
-      </w:r>
-      <w:r>
-        <w:rPr>
-          <w:rFonts w:asciiTheme="minorEastAsia" w:hAnsiTheme="minorEastAsia" w:hint="eastAsia"/>
-          <w:szCs w:val="24"/>
-        </w:rPr>
-        <w:t xml:space="preserve">=0.5 </w:t>
-      </w:r>
-      <w:r>
-        <w:rPr>
-          <w:rStyle w:val="st"/>
-          <w:rFonts w:asciiTheme="minorEastAsia" w:hAnsiTheme="minorEastAsia"/>
-        </w:rPr>
-        <w:t>γ</w:t>
-      </w:r>
-      <w:r>
-        <w:rPr>
-          <w:rStyle w:val="st"/>
-          <w:rFonts w:asciiTheme="minorEastAsia" w:hAnsiTheme="minorEastAsia" w:hint="eastAsia"/>
-          <w:vertAlign w:val="subscript"/>
-        </w:rPr>
-        <w:t>2</w:t>
-      </w:r>
-      <w:r>
-        <w:rPr>
-          <w:rFonts w:asciiTheme="minorEastAsia" w:hAnsiTheme="minorEastAsia" w:hint="eastAsia"/>
-          <w:szCs w:val="24"/>
-        </w:rPr>
-        <w:t>=0.</w:t>
-      </w:r>
-      <w:r>
-        <w:rPr>
-          <w:rFonts w:asciiTheme="minorEastAsia" w:hAnsiTheme="minorEastAsia" w:hint="eastAsia"/>
-          <w:szCs w:val="24"/>
-        </w:rPr>
-        <w:t>4</w:t>
-      </w:r>
-      <w:r>
-        <w:rPr>
-          <w:rFonts w:asciiTheme="minorEastAsia" w:hAnsiTheme="minorEastAsia" w:hint="eastAsia"/>
-          <w:szCs w:val="24"/>
-        </w:rPr>
-        <w:t xml:space="preserve"> Q</w:t>
-      </w:r>
-      <w:r>
-        <w:rPr>
-          <w:rFonts w:asciiTheme="minorEastAsia" w:hAnsiTheme="minorEastAsia" w:hint="eastAsia"/>
-          <w:szCs w:val="24"/>
-          <w:vertAlign w:val="subscript"/>
-        </w:rPr>
-        <w:t>22</w:t>
-      </w:r>
-      <w:r>
-        <w:rPr>
-          <w:rFonts w:asciiTheme="minorEastAsia" w:hAnsiTheme="minorEastAsia" w:hint="eastAsia"/>
-          <w:szCs w:val="24"/>
-        </w:rPr>
-        <w:t>=10</w:t>
-      </w:r>
-      <w:r>
-        <w:rPr>
-          <w:rFonts w:asciiTheme="minorEastAsia" w:hAnsiTheme="minorEastAsia" w:hint="eastAsia"/>
-          <w:szCs w:val="24"/>
-        </w:rPr>
-        <w:t>00</w:t>
-      </w:r>
-    </w:p>
-    <w:p>
-      <w:pPr>
-        <w:jc w:val="center"/>
-        <w:rPr>
-          <w:rFonts w:asciiTheme="minorEastAsia" w:hAnsiTheme="minorEastAsia" w:hint="eastAsia"/>
           <w:szCs w:val="24"/>
         </w:rPr>
       </w:pPr>
@@ -4804,7 +4269,7 @@
           <wp:inline distT="0" distB="0" distL="0" distR="0">
             <wp:extent cx="4325435" cy="3240000"/>
             <wp:effectExtent l="19050" t="0" r="0" b="0"/>
-            <wp:docPr id="8" name="圖片 7" descr="best_.jpg"/>
+            <wp:docPr id="6" name="圖片 5" descr="gamma1=0.005.jpg"/>
             <wp:cNvGraphicFramePr>
               <a:graphicFrameLocks xmlns:a="http://schemas.openxmlformats.org/drawingml/2006/main" noChangeAspect="1"/>
             </wp:cNvGraphicFramePr>
@@ -4812,7 +4277,7 @@
               <a:graphicData uri="http://schemas.openxmlformats.org/drawingml/2006/picture">
                 <pic:pic xmlns:pic="http://schemas.openxmlformats.org/drawingml/2006/picture">
                   <pic:nvPicPr>
-                    <pic:cNvPr id="0" name="best_.jpg"/>
+                    <pic:cNvPr id="0" name="gamma1=0.005.jpg"/>
                     <pic:cNvPicPr/>
                   </pic:nvPicPr>
                   <pic:blipFill>
@@ -4840,15 +4305,16 @@
     <w:p>
       <w:pPr>
         <w:rPr>
-          <w:rFonts w:asciiTheme="minorEastAsia" w:hAnsiTheme="minorEastAsia" w:hint="eastAsia"/>
-          <w:szCs w:val="24"/>
-        </w:rPr>
-      </w:pPr>
-      <w:r>
-        <w:rPr>
-          <w:rFonts w:asciiTheme="minorEastAsia" w:hAnsiTheme="minorEastAsia" w:hint="eastAsia"/>
-          <w:szCs w:val="24"/>
-        </w:rPr>
+          <w:rFonts w:asciiTheme="minorEastAsia" w:hAnsiTheme="minorEastAsia"/>
+          <w:szCs w:val="24"/>
+        </w:rPr>
+      </w:pPr>
+      <w:r>
+        <w:rPr>
+          <w:rFonts w:asciiTheme="minorEastAsia" w:hAnsiTheme="minorEastAsia" w:hint="eastAsia"/>
+          <w:szCs w:val="24"/>
+        </w:rPr>
+        <w:lastRenderedPageBreak/>
         <w:tab/>
       </w:r>
       <w:r>
@@ -4856,109 +4322,13 @@
           <w:rFonts w:asciiTheme="minorEastAsia" w:hAnsiTheme="minorEastAsia" w:hint="eastAsia"/>
           <w:szCs w:val="24"/>
         </w:rPr>
-        <w:t>(2)同樣Q</w:t>
-      </w:r>
-      <w:r>
-        <w:rPr>
-          <w:rFonts w:asciiTheme="minorEastAsia" w:hAnsiTheme="minorEastAsia" w:hint="eastAsia"/>
-          <w:szCs w:val="24"/>
-          <w:vertAlign w:val="subscript"/>
-        </w:rPr>
-        <w:t>22</w:t>
-      </w:r>
-      <w:r>
-        <w:rPr>
-          <w:rFonts w:asciiTheme="minorEastAsia" w:hAnsiTheme="minorEastAsia" w:hint="eastAsia"/>
-          <w:szCs w:val="24"/>
-        </w:rPr>
-        <w:t>越大越穩定</w:t>
-      </w:r>
-    </w:p>
-    <w:p>
-      <w:pPr>
-        <w:rPr>
-          <w:rFonts w:asciiTheme="minorEastAsia" w:hAnsiTheme="minorEastAsia" w:hint="eastAsia"/>
-          <w:szCs w:val="24"/>
-        </w:rPr>
-      </w:pPr>
-      <w:r>
-        <w:rPr>
-          <w:rFonts w:asciiTheme="minorEastAsia" w:hAnsiTheme="minorEastAsia" w:hint="eastAsia"/>
-          <w:szCs w:val="24"/>
-        </w:rPr>
-        <w:tab/>
-      </w:r>
-      <w:r>
-        <w:rPr>
-          <w:rFonts w:asciiTheme="minorEastAsia" w:hAnsiTheme="minorEastAsia" w:hint="eastAsia"/>
-          <w:szCs w:val="24"/>
-        </w:rPr>
-        <w:tab/>
-      </w:r>
-      <w:r>
-        <w:rPr>
-          <w:rFonts w:asciiTheme="minorEastAsia" w:hAnsiTheme="minorEastAsia" w:hint="eastAsia"/>
-          <w:szCs w:val="24"/>
-        </w:rPr>
-        <w:t>降低Q</w:t>
-      </w:r>
-      <w:r>
-        <w:rPr>
-          <w:rFonts w:asciiTheme="minorEastAsia" w:hAnsiTheme="minorEastAsia" w:hint="eastAsia"/>
-          <w:szCs w:val="24"/>
-          <w:vertAlign w:val="subscript"/>
-        </w:rPr>
-        <w:t>22</w:t>
-      </w:r>
-      <w:r>
-        <w:rPr>
-          <w:rFonts w:asciiTheme="minorEastAsia" w:hAnsiTheme="minorEastAsia" w:hint="eastAsia"/>
-          <w:szCs w:val="24"/>
-          <w:vertAlign w:val="subscript"/>
-        </w:rPr>
-        <w:t xml:space="preserve"> </w:t>
-      </w:r>
-      <w:r>
-        <w:rPr>
-          <w:rFonts w:asciiTheme="minorEastAsia" w:hAnsiTheme="minorEastAsia" w:hint="eastAsia"/>
-          <w:szCs w:val="24"/>
-        </w:rPr>
-        <w:t>(</w:t>
+        <w:t>(4)</w:t>
       </w:r>
       <w:r>
         <w:rPr>
           <w:rStyle w:val="st"/>
           <w:rFonts w:asciiTheme="minorEastAsia" w:hAnsiTheme="minorEastAsia"/>
         </w:rPr>
-        <w:t>γ</w:t>
-      </w:r>
-      <w:r>
-        <w:rPr>
-          <w:rStyle w:val="st"/>
-          <w:rFonts w:asciiTheme="minorEastAsia" w:hAnsiTheme="minorEastAsia" w:hint="eastAsia"/>
-          <w:vertAlign w:val="subscript"/>
-        </w:rPr>
-        <w:t>0</w:t>
-      </w:r>
-      <w:r>
-        <w:rPr>
-          <w:rFonts w:asciiTheme="minorEastAsia" w:hAnsiTheme="minorEastAsia" w:hint="eastAsia"/>
-          <w:szCs w:val="24"/>
-        </w:rPr>
-        <w:t>=</w:t>
-      </w:r>
-      <w:r>
-        <w:rPr>
-          <w:rFonts w:asciiTheme="minorEastAsia" w:hAnsiTheme="minorEastAsia" w:hint="eastAsia"/>
-          <w:szCs w:val="24"/>
-        </w:rPr>
-        <w:t>1</w:t>
-      </w:r>
-      <w:r>
-        <w:rPr>
-          <w:rFonts w:asciiTheme="minorEastAsia" w:hAnsiTheme="minorEastAsia" w:hint="eastAsia"/>
-          <w:szCs w:val="24"/>
-        </w:rPr>
         <w:t xml:space="preserve"> </w:t>
       </w:r>
       <w:r>
@@ -4974,14 +4344,43 @@
           <w:rFonts w:asciiTheme="minorEastAsia" w:hAnsiTheme="minorEastAsia" w:hint="eastAsia"/>
           <w:vertAlign w:val="subscript"/>
         </w:rPr>
-        <w:t>1</w:t>
-      </w:r>
-      <w:r>
-        <w:rPr>
-          <w:rFonts w:asciiTheme="minorEastAsia" w:hAnsiTheme="minorEastAsia" w:hint="eastAsia"/>
-          <w:szCs w:val="24"/>
-        </w:rPr>
-        <w:t xml:space="preserve">=0.5 </w:t>
+        <w:t>2</w:t>
+      </w:r>
+      <w:r>
+        <w:rPr>
+          <w:rFonts w:asciiTheme="minorEastAsia" w:hAnsiTheme="minorEastAsia" w:hint="eastAsia"/>
+          <w:szCs w:val="24"/>
+        </w:rPr>
+        <w:t>越大，x1、x2的振幅都會變大也會振比較久，其中x2影響非常嚴重。</w:t>
+      </w:r>
+    </w:p>
+    <w:p>
+      <w:pPr>
+        <w:rPr>
+          <w:rFonts w:asciiTheme="minorEastAsia" w:hAnsiTheme="minorEastAsia"/>
+          <w:szCs w:val="24"/>
+        </w:rPr>
+      </w:pPr>
+      <w:r>
+        <w:rPr>
+          <w:rStyle w:val="st"/>
+          <w:rFonts w:asciiTheme="minorEastAsia" w:hAnsiTheme="minorEastAsia" w:hint="eastAsia"/>
+        </w:rPr>
+        <w:tab/>
+      </w:r>
+      <w:r>
+        <w:rPr>
+          <w:rStyle w:val="st"/>
+          <w:rFonts w:asciiTheme="minorEastAsia" w:hAnsiTheme="minorEastAsia" w:hint="eastAsia"/>
+        </w:rPr>
+        <w:tab/>
+      </w:r>
+      <w:r>
+        <w:rPr>
+          <w:rStyle w:val="st"/>
+          <w:rFonts w:asciiTheme="minorEastAsia" w:hAnsiTheme="minorEastAsia" w:hint="eastAsia"/>
+        </w:rPr>
+        <w:t>增加</w:t>
       </w:r>
       <w:r>
         <w:rPr>
@@ -5000,46 +4399,114 @@
       </w:r>
       <w:r>
         <w:rPr>
-          <w:rFonts w:asciiTheme="minorEastAsia" w:hAnsiTheme="minorEastAsia" w:hint="eastAsia"/>
-          <w:szCs w:val="24"/>
-        </w:rPr>
-        <w:t>=0.</w:t>
-      </w:r>
-      <w:r>
-        <w:rPr>
-          <w:rFonts w:asciiTheme="minorEastAsia" w:hAnsiTheme="minorEastAsia" w:hint="eastAsia"/>
-          <w:szCs w:val="24"/>
-        </w:rPr>
-        <w:t>4</w:t>
-      </w:r>
-      <w:r>
-        <w:rPr>
-          <w:rFonts w:asciiTheme="minorEastAsia" w:hAnsiTheme="minorEastAsia" w:hint="eastAsia"/>
-          <w:szCs w:val="24"/>
-        </w:rPr>
-        <w:t xml:space="preserve"> </w:t>
-      </w:r>
-      <w:r>
-        <w:rPr>
-          <w:rFonts w:asciiTheme="minorEastAsia" w:hAnsiTheme="minorEastAsia" w:hint="eastAsia"/>
+          <w:rStyle w:val="st"/>
+          <w:rFonts w:asciiTheme="minorEastAsia" w:hAnsiTheme="minorEastAsia" w:hint="eastAsia"/>
+        </w:rPr>
+        <w:t xml:space="preserve"> (</w:t>
+      </w:r>
+      <w:r>
+        <w:rPr>
+          <w:rStyle w:val="st"/>
+          <w:rFonts w:asciiTheme="minorEastAsia" w:hAnsiTheme="minorEastAsia"/>
+        </w:rPr>
+        <w:t>γ</w:t>
+      </w:r>
+      <w:r>
+        <w:rPr>
+          <w:rStyle w:val="st"/>
+          <w:rFonts w:asciiTheme="minorEastAsia" w:hAnsiTheme="minorEastAsia" w:hint="eastAsia"/>
+          <w:vertAlign w:val="subscript"/>
+        </w:rPr>
+        <w:t>0</w:t>
+      </w:r>
+      <w:r>
+        <w:rPr>
+          <w:rFonts w:asciiTheme="minorEastAsia" w:hAnsiTheme="minorEastAsia" w:hint="eastAsia"/>
+          <w:szCs w:val="24"/>
+        </w:rPr>
+        <w:t xml:space="preserve">=0.025 </w:t>
+      </w:r>
+      <w:r>
+        <w:rPr>
+          <w:rStyle w:val="st"/>
+          <w:rFonts w:asciiTheme="minorEastAsia" w:hAnsiTheme="minorEastAsia"/>
+        </w:rPr>
+        <w:t>γ</w:t>
+      </w:r>
+      <w:r>
+        <w:rPr>
+          <w:rStyle w:val="st"/>
+          <w:rFonts w:asciiTheme="minorEastAsia" w:hAnsiTheme="minorEastAsia" w:hint="eastAsia"/>
+          <w:vertAlign w:val="subscript"/>
+        </w:rPr>
+        <w:t>1</w:t>
+      </w:r>
+      <w:r>
+        <w:rPr>
+          <w:rFonts w:asciiTheme="minorEastAsia" w:hAnsiTheme="minorEastAsia" w:hint="eastAsia"/>
+          <w:szCs w:val="24"/>
+        </w:rPr>
+        <w:t xml:space="preserve">=0.5 </w:t>
+      </w:r>
+      <w:r>
+        <w:rPr>
+          <w:rStyle w:val="st"/>
+          <w:rFonts w:asciiTheme="minorEastAsia" w:hAnsiTheme="minorEastAsia"/>
           <w:b/>
-          <w:szCs w:val="24"/>
-        </w:rPr>
-        <w:t>Q</w:t>
-      </w:r>
-      <w:r>
-        <w:rPr>
+        </w:rPr>
+        <w:t>γ</w:t>
+      </w:r>
+      <w:r>
+        <w:rPr>
+          <w:rStyle w:val="st"/>
           <w:rFonts w:asciiTheme="minorEastAsia" w:hAnsiTheme="minorEastAsia" w:hint="eastAsia"/>
           <w:b/>
-          <w:szCs w:val="24"/>
           <w:vertAlign w:val="subscript"/>
         </w:rPr>
+        <w:t>2</w:t>
+      </w:r>
+      <w:r>
+        <w:rPr>
+          <w:rFonts w:asciiTheme="minorEastAsia" w:hAnsiTheme="minorEastAsia" w:hint="eastAsia"/>
+          <w:b/>
+          <w:szCs w:val="24"/>
+        </w:rPr>
+        <w:t>=</w:t>
+      </w:r>
+      <w:r>
+        <w:rPr>
+          <w:rFonts w:asciiTheme="minorEastAsia" w:hAnsiTheme="minorEastAsia" w:hint="eastAsia"/>
+          <w:b/>
+          <w:szCs w:val="24"/>
+        </w:rPr>
+        <w:t>0.</w:t>
+      </w:r>
+      <w:r>
+        <w:rPr>
+          <w:rFonts w:asciiTheme="minorEastAsia" w:hAnsiTheme="minorEastAsia" w:hint="eastAsia"/>
+          <w:b/>
+          <w:szCs w:val="24"/>
+        </w:rPr>
+        <w:t>5</w:t>
+      </w:r>
+      <w:r>
+        <w:rPr>
+          <w:rFonts w:asciiTheme="minorEastAsia" w:hAnsiTheme="minorEastAsia" w:hint="eastAsia"/>
+          <w:szCs w:val="24"/>
+        </w:rPr>
+        <w:t xml:space="preserve"> Q</w:t>
+      </w:r>
+      <w:r>
+        <w:rPr>
+          <w:rFonts w:asciiTheme="minorEastAsia" w:hAnsiTheme="minorEastAsia" w:hint="eastAsia"/>
+          <w:szCs w:val="24"/>
+          <w:vertAlign w:val="subscript"/>
+        </w:rPr>
         <w:t>22</w:t>
       </w:r>
       <w:r>
         <w:rPr>
           <w:rFonts w:asciiTheme="minorEastAsia" w:hAnsiTheme="minorEastAsia" w:hint="eastAsia"/>
-          <w:b/>
           <w:szCs w:val="24"/>
         </w:rPr>
         <w:t>=10</w:t>
@@ -5049,6 +4516,13 @@
           <w:rFonts w:asciiTheme="minorEastAsia" w:hAnsiTheme="minorEastAsia" w:hint="eastAsia"/>
           <w:szCs w:val="24"/>
         </w:rPr>
+        <w:t>00</w:t>
+      </w:r>
+      <w:r>
+        <w:rPr>
+          <w:rFonts w:asciiTheme="minorEastAsia" w:hAnsiTheme="minorEastAsia" w:hint="eastAsia"/>
+          <w:szCs w:val="24"/>
+        </w:rPr>
         <w:t>)</w:t>
       </w:r>
     </w:p>
@@ -5056,7 +4530,7 @@
       <w:pPr>
         <w:jc w:val="center"/>
         <w:rPr>
-          <w:rFonts w:asciiTheme="minorEastAsia" w:hAnsiTheme="minorEastAsia" w:hint="eastAsia"/>
+          <w:rFonts w:asciiTheme="minorEastAsia" w:hAnsiTheme="minorEastAsia"/>
           <w:szCs w:val="24"/>
         </w:rPr>
       </w:pPr>
@@ -5070,7 +4544,7 @@
           <wp:inline distT="0" distB="0" distL="0" distR="0">
             <wp:extent cx="4325435" cy="3240000"/>
             <wp:effectExtent l="19050" t="0" r="0" b="0"/>
-            <wp:docPr id="9" name="圖片 8" descr="Q=10_.jpg"/>
+            <wp:docPr id="7" name="圖片 6" descr="gamma2=0.5.jpg"/>
             <wp:cNvGraphicFramePr>
               <a:graphicFrameLocks xmlns:a="http://schemas.openxmlformats.org/drawingml/2006/main" noChangeAspect="1"/>
             </wp:cNvGraphicFramePr>
@@ -5078,7 +4552,7 @@
               <a:graphicData uri="http://schemas.openxmlformats.org/drawingml/2006/picture">
                 <pic:pic xmlns:pic="http://schemas.openxmlformats.org/drawingml/2006/picture">
                   <pic:nvPicPr>
-                    <pic:cNvPr id="0" name="Q=10_.jpg"/>
+                    <pic:cNvPr id="0" name="gamma2=0.5.jpg"/>
                     <pic:cNvPicPr/>
                   </pic:nvPicPr>
                   <pic:blipFill>
@@ -5106,95 +4580,71 @@
     <w:p>
       <w:pPr>
         <w:rPr>
-          <w:rFonts w:asciiTheme="minorEastAsia" w:hAnsiTheme="minorEastAsia" w:hint="eastAsia"/>
-          <w:szCs w:val="24"/>
-        </w:rPr>
-      </w:pPr>
-      <w:r>
-        <w:rPr>
-          <w:rFonts w:asciiTheme="minorEastAsia" w:hAnsiTheme="minorEastAsia" w:hint="eastAsia"/>
-          <w:szCs w:val="24"/>
-        </w:rPr>
-        <w:lastRenderedPageBreak/>
+          <w:szCs w:val="24"/>
+        </w:rPr>
+      </w:pPr>
+    </w:p>
+    <w:p>
+      <w:pPr>
+        <w:rPr>
+          <w:szCs w:val="24"/>
+        </w:rPr>
+      </w:pPr>
+      <w:r>
+        <w:rPr>
+          <w:rFonts w:hint="eastAsia"/>
+          <w:szCs w:val="24"/>
+        </w:rPr>
         <w:tab/>
       </w:r>
       <w:r>
         <w:rPr>
-          <w:rFonts w:asciiTheme="minorEastAsia" w:hAnsiTheme="minorEastAsia" w:hint="eastAsia"/>
-          <w:szCs w:val="24"/>
-        </w:rPr>
-        <w:t>(2)</w:t>
-      </w:r>
-      <w:r>
-        <w:rPr>
-          <w:rFonts w:asciiTheme="minorEastAsia" w:hAnsiTheme="minorEastAsia" w:hint="eastAsia"/>
-          <w:szCs w:val="24"/>
-        </w:rPr>
-        <w:t xml:space="preserve"> </w:t>
-      </w:r>
-    </w:p>
-    <w:p>
-      <w:pPr>
-        <w:rPr>
-          <w:rFonts w:asciiTheme="minorEastAsia" w:hAnsiTheme="minorEastAsia" w:hint="eastAsia"/>
-          <w:szCs w:val="24"/>
-        </w:rPr>
-      </w:pPr>
-      <w:r>
-        <w:rPr>
-          <w:rStyle w:val="st"/>
-          <w:rFonts w:asciiTheme="minorEastAsia" w:hAnsiTheme="minorEastAsia" w:hint="eastAsia"/>
-        </w:rPr>
-        <w:tab/>
-      </w:r>
-      <w:r>
-        <w:rPr>
-          <w:rStyle w:val="st"/>
-          <w:rFonts w:asciiTheme="minorEastAsia" w:hAnsiTheme="minorEastAsia" w:hint="eastAsia"/>
-        </w:rPr>
-        <w:tab/>
-      </w:r>
-      <w:r>
-        <w:rPr>
-          <w:rStyle w:val="st"/>
-          <w:rFonts w:asciiTheme="minorEastAsia" w:hAnsiTheme="minorEastAsia" w:hint="eastAsia"/>
-        </w:rPr>
-        <w:t>增加</w:t>
-      </w:r>
-      <w:r>
+          <w:rFonts w:hint="eastAsia"/>
+          <w:szCs w:val="24"/>
+        </w:rPr>
+        <w:t>經多次測試結論：</w:t>
+      </w:r>
+    </w:p>
+    <w:p>
+      <w:pPr>
         <w:rPr>
           <w:rStyle w:val="st"/>
           <w:rFonts w:asciiTheme="minorEastAsia" w:hAnsiTheme="minorEastAsia"/>
         </w:rPr>
-        <w:t>γ</w:t>
-      </w:r>
-      <w:r>
-        <w:rPr>
-          <w:rStyle w:val="st"/>
-          <w:rFonts w:asciiTheme="minorEastAsia" w:hAnsiTheme="minorEastAsia" w:hint="eastAsia"/>
+      </w:pPr>
+      <w:r>
+        <w:rPr>
+          <w:rFonts w:asciiTheme="minorEastAsia" w:hAnsiTheme="minorEastAsia" w:hint="eastAsia"/>
+          <w:szCs w:val="24"/>
+        </w:rPr>
+        <w:tab/>
+      </w:r>
+      <w:r>
+        <w:rPr>
+          <w:rFonts w:asciiTheme="minorEastAsia" w:hAnsiTheme="minorEastAsia" w:hint="eastAsia"/>
+          <w:szCs w:val="24"/>
+        </w:rPr>
+        <w:t>Q</w:t>
+      </w:r>
+      <w:r>
+        <w:rPr>
+          <w:rFonts w:asciiTheme="minorEastAsia" w:hAnsiTheme="minorEastAsia" w:hint="eastAsia"/>
+          <w:szCs w:val="24"/>
           <w:vertAlign w:val="subscript"/>
         </w:rPr>
-        <w:t>0</w:t>
-      </w:r>
-      <w:r>
-        <w:rPr>
-          <w:rFonts w:asciiTheme="minorEastAsia" w:hAnsiTheme="minorEastAsia" w:hint="eastAsia"/>
-          <w:szCs w:val="24"/>
-        </w:rPr>
-        <w:t>=</w:t>
-      </w:r>
-      <w:r>
-        <w:rPr>
-          <w:rFonts w:asciiTheme="minorEastAsia" w:hAnsiTheme="minorEastAsia" w:hint="eastAsia"/>
-          <w:szCs w:val="24"/>
-        </w:rPr>
-        <w:t>(</w:t>
+        <w:t>22</w:t>
+      </w:r>
+      <w:r>
+        <w:rPr>
+          <w:rFonts w:asciiTheme="minorEastAsia" w:hAnsiTheme="minorEastAsia" w:hint="eastAsia"/>
+          <w:szCs w:val="24"/>
+        </w:rPr>
+        <w:t>要大、</w:t>
       </w:r>
       <w:r>
         <w:rPr>
           <w:rStyle w:val="st"/>
           <w:rFonts w:asciiTheme="minorEastAsia" w:hAnsiTheme="minorEastAsia"/>
-          <w:b/>
         </w:rPr>
         <w:t>γ</w:t>
       </w:r>
@@ -5202,7 +4652,6 @@
         <w:rPr>
           <w:rStyle w:val="st"/>
           <w:rFonts w:asciiTheme="minorEastAsia" w:hAnsiTheme="minorEastAsia" w:hint="eastAsia"/>
-          <w:b/>
           <w:vertAlign w:val="subscript"/>
         </w:rPr>
         <w:t>0</w:t>
@@ -5210,10 +4659,9 @@
       <w:r>
         <w:rPr>
           <w:rFonts w:asciiTheme="minorEastAsia" w:hAnsiTheme="minorEastAsia" w:hint="eastAsia"/>
-          <w:b/>
-          <w:szCs w:val="24"/>
-        </w:rPr>
-        <w:t>=10</w:t>
+          <w:szCs w:val="24"/>
+        </w:rPr>
+        <w:t>要小</w:t>
       </w:r>
       <w:r>
         <w:rPr>
@@ -5242,7 +4690,14 @@
           <w:rFonts w:asciiTheme="minorEastAsia" w:hAnsiTheme="minorEastAsia" w:hint="eastAsia"/>
           <w:szCs w:val="24"/>
         </w:rPr>
-        <w:t xml:space="preserve">=0.5 </w:t>
+        <w:t>可大</w:t>
+      </w:r>
+      <w:r>
+        <w:rPr>
+          <w:rFonts w:asciiTheme="minorEastAsia" w:hAnsiTheme="minorEastAsia" w:hint="eastAsia"/>
+          <w:szCs w:val="24"/>
+        </w:rPr>
+        <w:t xml:space="preserve"> </w:t>
       </w:r>
       <w:r>
         <w:rPr>
@@ -5264,6 +4719,258 @@
           <w:rFonts w:asciiTheme="minorEastAsia" w:hAnsiTheme="minorEastAsia" w:hint="eastAsia"/>
           <w:szCs w:val="24"/>
         </w:rPr>
+        <w:t>盡量小，但這些參數太小系統都容易發散。</w:t>
+      </w:r>
+      <w:r>
+        <w:rPr>
+          <w:rFonts w:asciiTheme="minorEastAsia" w:hAnsiTheme="minorEastAsia" w:hint="eastAsia"/>
+          <w:szCs w:val="24"/>
+        </w:rPr>
+        <w:tab/>
+      </w:r>
+      <w:r>
+        <w:rPr>
+          <w:rFonts w:asciiTheme="minorEastAsia" w:hAnsiTheme="minorEastAsia" w:hint="eastAsia"/>
+          <w:szCs w:val="24"/>
+        </w:rPr>
+        <w:t>在三個</w:t>
+      </w:r>
+      <w:r>
+        <w:rPr>
+          <w:rStyle w:val="st"/>
+          <w:rFonts w:asciiTheme="minorEastAsia" w:hAnsiTheme="minorEastAsia"/>
+        </w:rPr>
+        <w:t>γ</w:t>
+      </w:r>
+      <w:r>
+        <w:rPr>
+          <w:rStyle w:val="st"/>
+          <w:rFonts w:asciiTheme="minorEastAsia" w:hAnsiTheme="minorEastAsia" w:hint="eastAsia"/>
+        </w:rPr>
+        <w:t>中</w:t>
+      </w:r>
+      <w:r>
+        <w:rPr>
+          <w:rStyle w:val="st"/>
+          <w:rFonts w:asciiTheme="minorEastAsia" w:hAnsiTheme="minorEastAsia"/>
+        </w:rPr>
+        <w:t>γ</w:t>
+      </w:r>
+      <w:r>
+        <w:rPr>
+          <w:rStyle w:val="st"/>
+          <w:rFonts w:asciiTheme="minorEastAsia" w:hAnsiTheme="minorEastAsia" w:hint="eastAsia"/>
+          <w:vertAlign w:val="subscript"/>
+        </w:rPr>
+        <w:t>2</w:t>
+      </w:r>
+      <w:r>
+        <w:rPr>
+          <w:rStyle w:val="st"/>
+          <w:rFonts w:asciiTheme="minorEastAsia" w:hAnsiTheme="minorEastAsia" w:hint="eastAsia"/>
+        </w:rPr>
+        <w:t>最為敏感也最重要。</w:t>
+      </w:r>
+    </w:p>
+    <w:p>
+      <w:pPr>
+        <w:rPr>
+          <w:rStyle w:val="st"/>
+          <w:rFonts w:asciiTheme="minorEastAsia" w:hAnsiTheme="minorEastAsia"/>
+        </w:rPr>
+      </w:pPr>
+    </w:p>
+    <w:p>
+      <w:pPr>
+        <w:rPr>
+          <w:rStyle w:val="st"/>
+          <w:rFonts w:asciiTheme="minorEastAsia" w:hAnsiTheme="minorEastAsia"/>
+        </w:rPr>
+      </w:pPr>
+    </w:p>
+    <w:p>
+      <w:pPr>
+        <w:rPr>
+          <w:rStyle w:val="st"/>
+          <w:rFonts w:asciiTheme="minorEastAsia" w:hAnsiTheme="minorEastAsia"/>
+        </w:rPr>
+      </w:pPr>
+    </w:p>
+    <w:p>
+      <w:pPr>
+        <w:rPr>
+          <w:rStyle w:val="st"/>
+          <w:rFonts w:asciiTheme="minorEastAsia" w:hAnsiTheme="minorEastAsia"/>
+        </w:rPr>
+      </w:pPr>
+    </w:p>
+    <w:p>
+      <w:pPr>
+        <w:rPr>
+          <w:rStyle w:val="st"/>
+          <w:rFonts w:asciiTheme="minorEastAsia" w:hAnsiTheme="minorEastAsia"/>
+        </w:rPr>
+      </w:pPr>
+    </w:p>
+    <w:p>
+      <w:pPr>
+        <w:rPr>
+          <w:rStyle w:val="st"/>
+          <w:rFonts w:asciiTheme="minorEastAsia" w:hAnsiTheme="minorEastAsia"/>
+        </w:rPr>
+      </w:pPr>
+    </w:p>
+    <w:p>
+      <w:pPr>
+        <w:rPr>
+          <w:rStyle w:val="st"/>
+          <w:rFonts w:asciiTheme="minorEastAsia" w:hAnsiTheme="minorEastAsia"/>
+        </w:rPr>
+      </w:pPr>
+    </w:p>
+    <w:p>
+      <w:pPr>
+        <w:rPr>
+          <w:rFonts w:asciiTheme="minorEastAsia" w:hAnsiTheme="minorEastAsia"/>
+          <w:szCs w:val="24"/>
+        </w:rPr>
+      </w:pPr>
+      <w:r>
+        <w:rPr>
+          <w:rFonts w:asciiTheme="minorEastAsia" w:hAnsiTheme="minorEastAsia" w:hint="eastAsia"/>
+          <w:szCs w:val="24"/>
+        </w:rPr>
+        <w:lastRenderedPageBreak/>
+        <w:t>2-</w:t>
+      </w:r>
+      <w:r>
+        <w:rPr>
+          <w:rFonts w:asciiTheme="minorEastAsia" w:hAnsiTheme="minorEastAsia" w:hint="eastAsia"/>
+          <w:szCs w:val="24"/>
+        </w:rPr>
+        <w:t>B</w:t>
+      </w:r>
+      <w:r>
+        <w:rPr>
+          <w:rFonts w:asciiTheme="minorEastAsia" w:hAnsiTheme="minorEastAsia" w:hint="eastAsia"/>
+          <w:szCs w:val="24"/>
+        </w:rPr>
+        <w:t>.</w:t>
+      </w:r>
+      <w:r>
+        <w:rPr>
+          <w:rFonts w:asciiTheme="minorEastAsia" w:hAnsiTheme="minorEastAsia" w:hint="eastAsia"/>
+          <w:szCs w:val="24"/>
+        </w:rPr>
+        <w:t>弦波</w:t>
+      </w:r>
+      <w:r>
+        <w:rPr>
+          <w:rFonts w:asciiTheme="minorEastAsia" w:hAnsiTheme="minorEastAsia" w:hint="eastAsia"/>
+          <w:szCs w:val="24"/>
+        </w:rPr>
+        <w:t>輸入測試</w:t>
+      </w:r>
+    </w:p>
+    <w:p>
+      <w:pPr>
+        <w:rPr>
+          <w:rFonts w:asciiTheme="minorEastAsia" w:hAnsiTheme="minorEastAsia"/>
+          <w:szCs w:val="24"/>
+        </w:rPr>
+      </w:pPr>
+      <w:r>
+        <w:rPr>
+          <w:rFonts w:asciiTheme="minorEastAsia" w:hAnsiTheme="minorEastAsia" w:hint="eastAsia"/>
+          <w:szCs w:val="24"/>
+        </w:rPr>
+        <w:tab/>
+      </w:r>
+      <w:r>
+        <w:rPr>
+          <w:rFonts w:asciiTheme="minorEastAsia" w:hAnsiTheme="minorEastAsia" w:hint="eastAsia"/>
+          <w:szCs w:val="24"/>
+        </w:rPr>
+        <w:t>(1)弦波對照組</w:t>
+      </w:r>
+      <w:r>
+        <w:rPr>
+          <w:rStyle w:val="st"/>
+          <w:rFonts w:asciiTheme="minorEastAsia" w:hAnsiTheme="minorEastAsia"/>
+        </w:rPr>
+        <w:t>γ</w:t>
+      </w:r>
+      <w:r>
+        <w:rPr>
+          <w:rStyle w:val="st"/>
+          <w:rFonts w:asciiTheme="minorEastAsia" w:hAnsiTheme="minorEastAsia" w:hint="eastAsia"/>
+          <w:vertAlign w:val="subscript"/>
+        </w:rPr>
+        <w:t>0</w:t>
+      </w:r>
+      <w:r>
+        <w:rPr>
+          <w:rFonts w:asciiTheme="minorEastAsia" w:hAnsiTheme="minorEastAsia" w:hint="eastAsia"/>
+          <w:szCs w:val="24"/>
+        </w:rPr>
+        <w:t>=</w:t>
+      </w:r>
+      <w:r>
+        <w:rPr>
+          <w:rFonts w:asciiTheme="minorEastAsia" w:hAnsiTheme="minorEastAsia" w:hint="eastAsia"/>
+          <w:szCs w:val="24"/>
+        </w:rPr>
+        <w:t>1</w:t>
+      </w:r>
+      <w:r>
+        <w:rPr>
+          <w:rFonts w:asciiTheme="minorEastAsia" w:hAnsiTheme="minorEastAsia" w:hint="eastAsia"/>
+          <w:szCs w:val="24"/>
+        </w:rPr>
+        <w:t xml:space="preserve"> </w:t>
+      </w:r>
+      <w:r>
+        <w:rPr>
+          <w:rStyle w:val="st"/>
+          <w:rFonts w:asciiTheme="minorEastAsia" w:hAnsiTheme="minorEastAsia"/>
+        </w:rPr>
+        <w:t>γ</w:t>
+      </w:r>
+      <w:r>
+        <w:rPr>
+          <w:rStyle w:val="st"/>
+          <w:rFonts w:asciiTheme="minorEastAsia" w:hAnsiTheme="minorEastAsia" w:hint="eastAsia"/>
+          <w:vertAlign w:val="subscript"/>
+        </w:rPr>
+        <w:t>1</w:t>
+      </w:r>
+      <w:r>
+        <w:rPr>
+          <w:rFonts w:asciiTheme="minorEastAsia" w:hAnsiTheme="minorEastAsia" w:hint="eastAsia"/>
+          <w:szCs w:val="24"/>
+        </w:rPr>
+        <w:t xml:space="preserve">=0.5 </w:t>
+      </w:r>
+      <w:r>
+        <w:rPr>
+          <w:rStyle w:val="st"/>
+          <w:rFonts w:asciiTheme="minorEastAsia" w:hAnsiTheme="minorEastAsia"/>
+        </w:rPr>
+        <w:t>γ</w:t>
+      </w:r>
+      <w:r>
+        <w:rPr>
+          <w:rStyle w:val="st"/>
+          <w:rFonts w:asciiTheme="minorEastAsia" w:hAnsiTheme="minorEastAsia" w:hint="eastAsia"/>
+          <w:vertAlign w:val="subscript"/>
+        </w:rPr>
+        <w:t>2</w:t>
+      </w:r>
+      <w:r>
+        <w:rPr>
+          <w:rFonts w:asciiTheme="minorEastAsia" w:hAnsiTheme="minorEastAsia" w:hint="eastAsia"/>
+          <w:szCs w:val="24"/>
+        </w:rPr>
         <w:t>=0.</w:t>
       </w:r>
       <w:r>
@@ -5300,20 +5007,20 @@
           <w:rFonts w:asciiTheme="minorEastAsia" w:hAnsiTheme="minorEastAsia" w:hint="eastAsia"/>
           <w:szCs w:val="24"/>
         </w:rPr>
-        <w:t>00)，誤差變大</w:t>
+        <w:t>00</w:t>
       </w:r>
     </w:p>
     <w:p>
       <w:pPr>
         <w:jc w:val="center"/>
         <w:rPr>
-          <w:rFonts w:asciiTheme="minorEastAsia" w:hAnsiTheme="minorEastAsia" w:hint="eastAsia"/>
-          <w:szCs w:val="24"/>
-        </w:rPr>
-      </w:pPr>
-      <w:r>
-        <w:rPr>
-          <w:rFonts w:asciiTheme="minorEastAsia" w:hAnsiTheme="minorEastAsia" w:hint="eastAsia"/>
+          <w:rFonts w:asciiTheme="minorEastAsia" w:hAnsiTheme="minorEastAsia"/>
+          <w:szCs w:val="24"/>
+        </w:rPr>
+      </w:pPr>
+      <w:r>
+        <w:rPr>
+          <w:rFonts w:asciiTheme="minorEastAsia" w:hAnsiTheme="minorEastAsia"/>
           <w:noProof/>
           <w:szCs w:val="24"/>
         </w:rPr>
@@ -5321,7 +5028,7 @@
           <wp:inline distT="0" distB="0" distL="0" distR="0">
             <wp:extent cx="4325435" cy="3240000"/>
             <wp:effectExtent l="19050" t="0" r="0" b="0"/>
-            <wp:docPr id="10" name="圖片 9" descr="gamma0=10_.jpg"/>
+            <wp:docPr id="8" name="圖片 7" descr="best_.jpg"/>
             <wp:cNvGraphicFramePr>
               <a:graphicFrameLocks xmlns:a="http://schemas.openxmlformats.org/drawingml/2006/main" noChangeAspect="1"/>
             </wp:cNvGraphicFramePr>
@@ -5329,7 +5036,7 @@
               <a:graphicData uri="http://schemas.openxmlformats.org/drawingml/2006/picture">
                 <pic:pic xmlns:pic="http://schemas.openxmlformats.org/drawingml/2006/picture">
                   <pic:nvPicPr>
-                    <pic:cNvPr id="0" name="gamma0=10_.jpg"/>
+                    <pic:cNvPr id="0" name="best_.jpg"/>
                     <pic:cNvPicPr/>
                   </pic:nvPicPr>
                   <pic:blipFill>
@@ -5357,30 +5064,90 @@
     <w:p>
       <w:pPr>
         <w:rPr>
-          <w:rFonts w:asciiTheme="minorEastAsia" w:hAnsiTheme="minorEastAsia" w:hint="eastAsia"/>
-          <w:szCs w:val="24"/>
-        </w:rPr>
-      </w:pPr>
-      <w:r>
-        <w:rPr>
-          <w:rStyle w:val="st"/>
-          <w:rFonts w:asciiTheme="minorEastAsia" w:hAnsiTheme="minorEastAsia" w:hint="eastAsia"/>
+          <w:rFonts w:asciiTheme="minorEastAsia" w:hAnsiTheme="minorEastAsia"/>
+          <w:szCs w:val="24"/>
+        </w:rPr>
+      </w:pPr>
+      <w:r>
+        <w:rPr>
+          <w:rFonts w:asciiTheme="minorEastAsia" w:hAnsiTheme="minorEastAsia" w:hint="eastAsia"/>
+          <w:szCs w:val="24"/>
         </w:rPr>
         <w:tab/>
       </w:r>
       <w:r>
         <w:rPr>
-          <w:rStyle w:val="st"/>
-          <w:rFonts w:asciiTheme="minorEastAsia" w:hAnsiTheme="minorEastAsia" w:hint="eastAsia"/>
+          <w:rFonts w:asciiTheme="minorEastAsia" w:hAnsiTheme="minorEastAsia" w:hint="eastAsia"/>
+          <w:szCs w:val="24"/>
+        </w:rPr>
+        <w:t>(2)同樣Q</w:t>
+      </w:r>
+      <w:r>
+        <w:rPr>
+          <w:rFonts w:asciiTheme="minorEastAsia" w:hAnsiTheme="minorEastAsia" w:hint="eastAsia"/>
+          <w:szCs w:val="24"/>
+          <w:vertAlign w:val="subscript"/>
+        </w:rPr>
+        <w:t>22</w:t>
+      </w:r>
+      <w:r>
+        <w:rPr>
+          <w:rFonts w:asciiTheme="minorEastAsia" w:hAnsiTheme="minorEastAsia" w:hint="eastAsia"/>
+          <w:szCs w:val="24"/>
+        </w:rPr>
+        <w:t>越大越穩定</w:t>
+      </w:r>
+    </w:p>
+    <w:p>
+      <w:pPr>
+        <w:rPr>
+          <w:rFonts w:asciiTheme="minorEastAsia" w:hAnsiTheme="minorEastAsia"/>
+          <w:szCs w:val="24"/>
+        </w:rPr>
+      </w:pPr>
+      <w:r>
+        <w:rPr>
+          <w:rFonts w:asciiTheme="minorEastAsia" w:hAnsiTheme="minorEastAsia" w:hint="eastAsia"/>
+          <w:szCs w:val="24"/>
         </w:rPr>
         <w:tab/>
       </w:r>
       <w:r>
         <w:rPr>
-          <w:rStyle w:val="st"/>
-          <w:rFonts w:asciiTheme="minorEastAsia" w:hAnsiTheme="minorEastAsia" w:hint="eastAsia"/>
-        </w:rPr>
-        <w:t>降低</w:t>
+          <w:rFonts w:asciiTheme="minorEastAsia" w:hAnsiTheme="minorEastAsia" w:hint="eastAsia"/>
+          <w:szCs w:val="24"/>
+        </w:rPr>
+        <w:tab/>
+      </w:r>
+      <w:r>
+        <w:rPr>
+          <w:rFonts w:asciiTheme="minorEastAsia" w:hAnsiTheme="minorEastAsia" w:hint="eastAsia"/>
+          <w:szCs w:val="24"/>
+        </w:rPr>
+        <w:t>降低Q</w:t>
+      </w:r>
+      <w:r>
+        <w:rPr>
+          <w:rFonts w:asciiTheme="minorEastAsia" w:hAnsiTheme="minorEastAsia" w:hint="eastAsia"/>
+          <w:szCs w:val="24"/>
+          <w:vertAlign w:val="subscript"/>
+        </w:rPr>
+        <w:t>22</w:t>
+      </w:r>
+      <w:r>
+        <w:rPr>
+          <w:rFonts w:asciiTheme="minorEastAsia" w:hAnsiTheme="minorEastAsia" w:hint="eastAsia"/>
+          <w:szCs w:val="24"/>
+          <w:vertAlign w:val="subscript"/>
+        </w:rPr>
+        <w:t xml:space="preserve"> </w:t>
+      </w:r>
+      <w:r>
+        <w:rPr>
+          <w:rFonts w:asciiTheme="minorEastAsia" w:hAnsiTheme="minorEastAsia" w:hint="eastAsia"/>
+          <w:szCs w:val="24"/>
+        </w:rPr>
+        <w:t>(</w:t>
       </w:r>
       <w:r>
         <w:rPr>
@@ -5409,13 +5176,19 @@
           <w:rFonts w:asciiTheme="minorEastAsia" w:hAnsiTheme="minorEastAsia" w:hint="eastAsia"/>
           <w:szCs w:val="24"/>
         </w:rPr>
-        <w:t>(</w:t>
+        <w:t>1</w:t>
+      </w:r>
+      <w:r>
+        <w:rPr>
+          <w:rFonts w:asciiTheme="minorEastAsia" w:hAnsiTheme="minorEastAsia" w:hint="eastAsia"/>
+          <w:szCs w:val="24"/>
+        </w:rPr>
+        <w:t xml:space="preserve"> </w:t>
       </w:r>
       <w:r>
         <w:rPr>
           <w:rStyle w:val="st"/>
           <w:rFonts w:asciiTheme="minorEastAsia" w:hAnsiTheme="minorEastAsia"/>
-          <w:b/>
         </w:rPr>
         <w:t>γ</w:t>
       </w:r>
@@ -5423,33 +5196,16 @@
         <w:rPr>
           <w:rStyle w:val="st"/>
           <w:rFonts w:asciiTheme="minorEastAsia" w:hAnsiTheme="minorEastAsia" w:hint="eastAsia"/>
-          <w:b/>
           <w:vertAlign w:val="subscript"/>
         </w:rPr>
-        <w:t>0</w:t>
-      </w:r>
-      <w:r>
-        <w:rPr>
-          <w:rFonts w:asciiTheme="minorEastAsia" w:hAnsiTheme="minorEastAsia" w:hint="eastAsia"/>
-          <w:b/>
-          <w:szCs w:val="24"/>
-        </w:rPr>
-        <w:t>=0</w:t>
-      </w:r>
-      <w:r>
-        <w:rPr>
-          <w:rFonts w:asciiTheme="minorEastAsia" w:hAnsiTheme="minorEastAsia" w:hint="eastAsia"/>
-          <w:b/>
-          <w:szCs w:val="24"/>
-        </w:rPr>
-        <w:t>.05</w:t>
-      </w:r>
-      <w:r>
-        <w:rPr>
-          <w:rFonts w:asciiTheme="minorEastAsia" w:hAnsiTheme="minorEastAsia" w:hint="eastAsia"/>
-          <w:szCs w:val="24"/>
-        </w:rPr>
-        <w:t xml:space="preserve"> </w:t>
+        <w:t>1</w:t>
+      </w:r>
+      <w:r>
+        <w:rPr>
+          <w:rFonts w:asciiTheme="minorEastAsia" w:hAnsiTheme="minorEastAsia" w:hint="eastAsia"/>
+          <w:szCs w:val="24"/>
+        </w:rPr>
+        <w:t xml:space="preserve">=0.5 </w:t>
       </w:r>
       <w:r>
         <w:rPr>
@@ -5464,79 +5220,67 @@
           <w:rFonts w:asciiTheme="minorEastAsia" w:hAnsiTheme="minorEastAsia" w:hint="eastAsia"/>
           <w:vertAlign w:val="subscript"/>
         </w:rPr>
-        <w:t>1</w:t>
-      </w:r>
-      <w:r>
-        <w:rPr>
-          <w:rFonts w:asciiTheme="minorEastAsia" w:hAnsiTheme="minorEastAsia" w:hint="eastAsia"/>
-          <w:szCs w:val="24"/>
-        </w:rPr>
-        <w:t xml:space="preserve">=0.5 </w:t>
-      </w:r>
-      <w:r>
-        <w:rPr>
-          <w:rStyle w:val="st"/>
+        <w:t>2</w:t>
+      </w:r>
+      <w:r>
+        <w:rPr>
+          <w:rFonts w:asciiTheme="minorEastAsia" w:hAnsiTheme="minorEastAsia" w:hint="eastAsia"/>
+          <w:szCs w:val="24"/>
+        </w:rPr>
+        <w:t>=0.</w:t>
+      </w:r>
+      <w:r>
+        <w:rPr>
+          <w:rFonts w:asciiTheme="minorEastAsia" w:hAnsiTheme="minorEastAsia" w:hint="eastAsia"/>
+          <w:szCs w:val="24"/>
+        </w:rPr>
+        <w:t>4</w:t>
+      </w:r>
+      <w:r>
+        <w:rPr>
+          <w:rFonts w:asciiTheme="minorEastAsia" w:hAnsiTheme="minorEastAsia" w:hint="eastAsia"/>
+          <w:szCs w:val="24"/>
+        </w:rPr>
+        <w:t xml:space="preserve"> </w:t>
+      </w:r>
+      <w:r>
+        <w:rPr>
+          <w:rFonts w:asciiTheme="minorEastAsia" w:hAnsiTheme="minorEastAsia" w:hint="eastAsia"/>
+          <w:b/>
+          <w:szCs w:val="24"/>
+        </w:rPr>
+        <w:t>Q</w:t>
+      </w:r>
+      <w:r>
+        <w:rPr>
+          <w:rFonts w:asciiTheme="minorEastAsia" w:hAnsiTheme="minorEastAsia" w:hint="eastAsia"/>
+          <w:b/>
+          <w:szCs w:val="24"/>
+          <w:vertAlign w:val="subscript"/>
+        </w:rPr>
+        <w:t>22</w:t>
+      </w:r>
+      <w:r>
+        <w:rPr>
+          <w:rFonts w:asciiTheme="minorEastAsia" w:hAnsiTheme="minorEastAsia" w:hint="eastAsia"/>
+          <w:b/>
+          <w:szCs w:val="24"/>
+        </w:rPr>
+        <w:t>=10</w:t>
+      </w:r>
+      <w:r>
+        <w:rPr>
+          <w:rFonts w:asciiTheme="minorEastAsia" w:hAnsiTheme="minorEastAsia" w:hint="eastAsia"/>
+          <w:szCs w:val="24"/>
+        </w:rPr>
+        <w:t>)</w:t>
+      </w:r>
+    </w:p>
+    <w:p>
+      <w:pPr>
+        <w:jc w:val="center"/>
+        <w:rPr>
           <w:rFonts w:asciiTheme="minorEastAsia" w:hAnsiTheme="minorEastAsia"/>
-        </w:rPr>
-        <w:t>γ</w:t>
-      </w:r>
-      <w:r>
-        <w:rPr>
-          <w:rStyle w:val="st"/>
-          <w:rFonts w:asciiTheme="minorEastAsia" w:hAnsiTheme="minorEastAsia" w:hint="eastAsia"/>
-          <w:vertAlign w:val="subscript"/>
-        </w:rPr>
-        <w:t>2</w:t>
-      </w:r>
-      <w:r>
-        <w:rPr>
-          <w:rFonts w:asciiTheme="minorEastAsia" w:hAnsiTheme="minorEastAsia" w:hint="eastAsia"/>
-          <w:szCs w:val="24"/>
-        </w:rPr>
-        <w:t>=0.</w:t>
-      </w:r>
-      <w:r>
-        <w:rPr>
-          <w:rFonts w:asciiTheme="minorEastAsia" w:hAnsiTheme="minorEastAsia" w:hint="eastAsia"/>
-          <w:szCs w:val="24"/>
-        </w:rPr>
-        <w:t>4</w:t>
-      </w:r>
-      <w:r>
-        <w:rPr>
-          <w:rFonts w:asciiTheme="minorEastAsia" w:hAnsiTheme="minorEastAsia" w:hint="eastAsia"/>
-          <w:szCs w:val="24"/>
-        </w:rPr>
-        <w:t xml:space="preserve"> Q</w:t>
-      </w:r>
-      <w:r>
-        <w:rPr>
-          <w:rFonts w:asciiTheme="minorEastAsia" w:hAnsiTheme="minorEastAsia" w:hint="eastAsia"/>
-          <w:szCs w:val="24"/>
-          <w:vertAlign w:val="subscript"/>
-        </w:rPr>
-        <w:t>22</w:t>
-      </w:r>
-      <w:r>
-        <w:rPr>
-          <w:rFonts w:asciiTheme="minorEastAsia" w:hAnsiTheme="minorEastAsia" w:hint="eastAsia"/>
-          <w:szCs w:val="24"/>
-        </w:rPr>
-        <w:t>=10</w:t>
-      </w:r>
-      <w:r>
-        <w:rPr>
-          <w:rFonts w:asciiTheme="minorEastAsia" w:hAnsiTheme="minorEastAsia" w:hint="eastAsia"/>
-          <w:szCs w:val="24"/>
-        </w:rPr>
-        <w:t>00)，暫態響應的震盪變嚴重。</w:t>
-      </w:r>
-    </w:p>
-    <w:p>
-      <w:pPr>
-        <w:jc w:val="center"/>
-        <w:rPr>
-          <w:rFonts w:asciiTheme="minorEastAsia" w:hAnsiTheme="minorEastAsia" w:hint="eastAsia"/>
           <w:szCs w:val="24"/>
         </w:rPr>
       </w:pPr>
@@ -5550,7 +5294,7 @@
           <wp:inline distT="0" distB="0" distL="0" distR="0">
             <wp:extent cx="4325435" cy="3240000"/>
             <wp:effectExtent l="19050" t="0" r="0" b="0"/>
-            <wp:docPr id="11" name="圖片 10" descr="gamma0=0.05_.jpg"/>
+            <wp:docPr id="9" name="圖片 8" descr="Q=10_.jpg"/>
             <wp:cNvGraphicFramePr>
               <a:graphicFrameLocks xmlns:a="http://schemas.openxmlformats.org/drawingml/2006/main" noChangeAspect="1"/>
             </wp:cNvGraphicFramePr>
@@ -5558,7 +5302,7 @@
               <a:graphicData uri="http://schemas.openxmlformats.org/drawingml/2006/picture">
                 <pic:pic xmlns:pic="http://schemas.openxmlformats.org/drawingml/2006/picture">
                   <pic:nvPicPr>
-                    <pic:cNvPr id="0" name="gamma0=0.05_.jpg"/>
+                    <pic:cNvPr id="0" name="Q=10_.jpg"/>
                     <pic:cNvPicPr/>
                   </pic:nvPicPr>
                   <pic:blipFill>
@@ -5586,15 +5330,7 @@
     <w:p>
       <w:pPr>
         <w:rPr>
-          <w:rFonts w:asciiTheme="minorEastAsia" w:hAnsiTheme="minorEastAsia" w:hint="eastAsia"/>
-          <w:szCs w:val="24"/>
-        </w:rPr>
-      </w:pPr>
-    </w:p>
-    <w:p>
-      <w:pPr>
-        <w:rPr>
-          <w:rFonts w:asciiTheme="minorEastAsia" w:hAnsiTheme="minorEastAsia" w:hint="eastAsia"/>
+          <w:rFonts w:asciiTheme="minorEastAsia" w:hAnsiTheme="minorEastAsia"/>
           <w:szCs w:val="24"/>
         </w:rPr>
       </w:pPr>
@@ -5611,34 +5347,41 @@
           <w:rFonts w:asciiTheme="minorEastAsia" w:hAnsiTheme="minorEastAsia" w:hint="eastAsia"/>
           <w:szCs w:val="24"/>
         </w:rPr>
-        <w:t>(3)</w:t>
-      </w:r>
-    </w:p>
-    <w:p>
-      <w:pPr>
-        <w:rPr>
-          <w:rFonts w:asciiTheme="minorEastAsia" w:hAnsiTheme="minorEastAsia" w:hint="eastAsia"/>
-          <w:szCs w:val="24"/>
-        </w:rPr>
-      </w:pPr>
-      <w:r>
-        <w:rPr>
-          <w:rFonts w:asciiTheme="minorEastAsia" w:hAnsiTheme="minorEastAsia" w:hint="eastAsia"/>
-          <w:szCs w:val="24"/>
+        <w:t>(2)</w:t>
+      </w:r>
+      <w:r>
+        <w:rPr>
+          <w:rFonts w:asciiTheme="minorEastAsia" w:hAnsiTheme="minorEastAsia" w:hint="eastAsia"/>
+          <w:szCs w:val="24"/>
+        </w:rPr>
+        <w:t xml:space="preserve"> </w:t>
+      </w:r>
+    </w:p>
+    <w:p>
+      <w:pPr>
+        <w:rPr>
+          <w:rFonts w:asciiTheme="minorEastAsia" w:hAnsiTheme="minorEastAsia"/>
+          <w:szCs w:val="24"/>
+        </w:rPr>
+      </w:pPr>
+      <w:r>
+        <w:rPr>
+          <w:rStyle w:val="st"/>
+          <w:rFonts w:asciiTheme="minorEastAsia" w:hAnsiTheme="minorEastAsia" w:hint="eastAsia"/>
         </w:rPr>
         <w:tab/>
       </w:r>
       <w:r>
         <w:rPr>
-          <w:rFonts w:asciiTheme="minorEastAsia" w:hAnsiTheme="minorEastAsia" w:hint="eastAsia"/>
-          <w:szCs w:val="24"/>
+          <w:rStyle w:val="st"/>
+          <w:rFonts w:asciiTheme="minorEastAsia" w:hAnsiTheme="minorEastAsia" w:hint="eastAsia"/>
         </w:rPr>
         <w:tab/>
       </w:r>
       <w:r>
         <w:rPr>
-          <w:rFonts w:asciiTheme="minorEastAsia" w:hAnsiTheme="minorEastAsia" w:hint="eastAsia"/>
-          <w:szCs w:val="24"/>
+          <w:rStyle w:val="st"/>
+          <w:rFonts w:asciiTheme="minorEastAsia" w:hAnsiTheme="minorEastAsia" w:hint="eastAsia"/>
         </w:rPr>
         <w:t>增加</w:t>
       </w:r>
@@ -5655,28 +5398,6 @@
           <w:rFonts w:asciiTheme="minorEastAsia" w:hAnsiTheme="minorEastAsia" w:hint="eastAsia"/>
           <w:vertAlign w:val="subscript"/>
         </w:rPr>
-        <w:t>1</w:t>
-      </w:r>
-      <w:r>
-        <w:rPr>
-          <w:rFonts w:asciiTheme="minorEastAsia" w:hAnsiTheme="minorEastAsia" w:hint="eastAsia"/>
-          <w:szCs w:val="24"/>
-        </w:rPr>
-        <w:t xml:space="preserve"> (</w:t>
-      </w:r>
-      <w:r>
-        <w:rPr>
-          <w:rStyle w:val="st"/>
-          <w:rFonts w:asciiTheme="minorEastAsia" w:hAnsiTheme="minorEastAsia"/>
-        </w:rPr>
-        <w:t>γ</w:t>
-      </w:r>
-      <w:r>
-        <w:rPr>
-          <w:rStyle w:val="st"/>
-          <w:rFonts w:asciiTheme="minorEastAsia" w:hAnsiTheme="minorEastAsia" w:hint="eastAsia"/>
-          <w:vertAlign w:val="subscript"/>
-        </w:rPr>
         <w:t>0</w:t>
       </w:r>
       <w:r>
@@ -5691,14 +5412,7 @@
           <w:rFonts w:asciiTheme="minorEastAsia" w:hAnsiTheme="minorEastAsia" w:hint="eastAsia"/>
           <w:szCs w:val="24"/>
         </w:rPr>
-        <w:t>1</w:t>
-      </w:r>
-      <w:r>
-        <w:rPr>
-          <w:rFonts w:asciiTheme="minorEastAsia" w:hAnsiTheme="minorEastAsia" w:hint="eastAsia"/>
-          <w:szCs w:val="24"/>
-        </w:rPr>
-        <w:t xml:space="preserve"> </w:t>
+        <w:t>(</w:t>
       </w:r>
       <w:r>
         <w:rPr>
@@ -5715,7 +5429,7 @@
           <w:b/>
           <w:vertAlign w:val="subscript"/>
         </w:rPr>
-        <w:t>1</w:t>
+        <w:t>0</w:t>
       </w:r>
       <w:r>
         <w:rPr>
@@ -5723,7 +5437,7 @@
           <w:b/>
           <w:szCs w:val="24"/>
         </w:rPr>
-        <w:t>=5</w:t>
+        <w:t>=10</w:t>
       </w:r>
       <w:r>
         <w:rPr>
@@ -5745,6 +5459,28 @@
           <w:rFonts w:asciiTheme="minorEastAsia" w:hAnsiTheme="minorEastAsia" w:hint="eastAsia"/>
           <w:vertAlign w:val="subscript"/>
         </w:rPr>
+        <w:t>1</w:t>
+      </w:r>
+      <w:r>
+        <w:rPr>
+          <w:rFonts w:asciiTheme="minorEastAsia" w:hAnsiTheme="minorEastAsia" w:hint="eastAsia"/>
+          <w:szCs w:val="24"/>
+        </w:rPr>
+        <w:t xml:space="preserve">=0.5 </w:t>
+      </w:r>
+      <w:r>
+        <w:rPr>
+          <w:rStyle w:val="st"/>
+          <w:rFonts w:asciiTheme="minorEastAsia" w:hAnsiTheme="minorEastAsia"/>
+        </w:rPr>
+        <w:t>γ</w:t>
+      </w:r>
+      <w:r>
+        <w:rPr>
+          <w:rStyle w:val="st"/>
+          <w:rFonts w:asciiTheme="minorEastAsia" w:hAnsiTheme="minorEastAsia" w:hint="eastAsia"/>
+          <w:vertAlign w:val="subscript"/>
+        </w:rPr>
         <w:t>2</w:t>
       </w:r>
       <w:r>
@@ -5788,14 +5524,14 @@
           <w:rFonts w:asciiTheme="minorEastAsia" w:hAnsiTheme="minorEastAsia" w:hint="eastAsia"/>
           <w:szCs w:val="24"/>
         </w:rPr>
-        <w:t>00)，誤差變大。</w:t>
+        <w:t>00)，誤差變大</w:t>
       </w:r>
     </w:p>
     <w:p>
       <w:pPr>
         <w:jc w:val="center"/>
         <w:rPr>
-          <w:rFonts w:asciiTheme="minorEastAsia" w:hAnsiTheme="minorEastAsia" w:hint="eastAsia"/>
+          <w:rFonts w:asciiTheme="minorEastAsia" w:hAnsiTheme="minorEastAsia"/>
           <w:szCs w:val="24"/>
         </w:rPr>
       </w:pPr>
@@ -5809,7 +5545,7 @@
           <wp:inline distT="0" distB="0" distL="0" distR="0">
             <wp:extent cx="4325435" cy="3240000"/>
             <wp:effectExtent l="19050" t="0" r="0" b="0"/>
-            <wp:docPr id="13" name="圖片 12" descr="gamma1=5_.jpg"/>
+            <wp:docPr id="10" name="圖片 9" descr="gamma0=10_.jpg"/>
             <wp:cNvGraphicFramePr>
               <a:graphicFrameLocks xmlns:a="http://schemas.openxmlformats.org/drawingml/2006/main" noChangeAspect="1"/>
             </wp:cNvGraphicFramePr>
@@ -5817,7 +5553,7 @@
               <a:graphicData uri="http://schemas.openxmlformats.org/drawingml/2006/picture">
                 <pic:pic xmlns:pic="http://schemas.openxmlformats.org/drawingml/2006/picture">
                   <pic:nvPicPr>
-                    <pic:cNvPr id="0" name="gamma1=5_.jpg"/>
+                    <pic:cNvPr id="0" name="gamma0=10_.jpg"/>
                     <pic:cNvPicPr/>
                   </pic:nvPicPr>
                   <pic:blipFill>
@@ -5845,28 +5581,28 @@
     <w:p>
       <w:pPr>
         <w:rPr>
-          <w:rFonts w:asciiTheme="minorEastAsia" w:hAnsiTheme="minorEastAsia" w:hint="eastAsia"/>
-          <w:szCs w:val="24"/>
-        </w:rPr>
-      </w:pPr>
-      <w:r>
-        <w:rPr>
-          <w:rFonts w:asciiTheme="minorEastAsia" w:hAnsiTheme="minorEastAsia" w:hint="eastAsia"/>
-          <w:szCs w:val="24"/>
+          <w:rFonts w:asciiTheme="minorEastAsia" w:hAnsiTheme="minorEastAsia"/>
+          <w:szCs w:val="24"/>
+        </w:rPr>
+      </w:pPr>
+      <w:r>
+        <w:rPr>
+          <w:rStyle w:val="st"/>
+          <w:rFonts w:asciiTheme="minorEastAsia" w:hAnsiTheme="minorEastAsia" w:hint="eastAsia"/>
         </w:rPr>
         <w:tab/>
       </w:r>
       <w:r>
         <w:rPr>
-          <w:rFonts w:asciiTheme="minorEastAsia" w:hAnsiTheme="minorEastAsia" w:hint="eastAsia"/>
-          <w:szCs w:val="24"/>
+          <w:rStyle w:val="st"/>
+          <w:rFonts w:asciiTheme="minorEastAsia" w:hAnsiTheme="minorEastAsia" w:hint="eastAsia"/>
         </w:rPr>
         <w:tab/>
       </w:r>
       <w:r>
         <w:rPr>
-          <w:rFonts w:asciiTheme="minorEastAsia" w:hAnsiTheme="minorEastAsia" w:hint="eastAsia"/>
-          <w:szCs w:val="24"/>
+          <w:rStyle w:val="st"/>
+          <w:rFonts w:asciiTheme="minorEastAsia" w:hAnsiTheme="minorEastAsia" w:hint="eastAsia"/>
         </w:rPr>
         <w:t>降低</w:t>
       </w:r>
@@ -5883,28 +5619,6 @@
           <w:rFonts w:asciiTheme="minorEastAsia" w:hAnsiTheme="minorEastAsia" w:hint="eastAsia"/>
           <w:vertAlign w:val="subscript"/>
         </w:rPr>
-        <w:t>1</w:t>
-      </w:r>
-      <w:r>
-        <w:rPr>
-          <w:rFonts w:asciiTheme="minorEastAsia" w:hAnsiTheme="minorEastAsia" w:hint="eastAsia"/>
-          <w:szCs w:val="24"/>
-        </w:rPr>
-        <w:t xml:space="preserve"> (</w:t>
-      </w:r>
-      <w:r>
-        <w:rPr>
-          <w:rStyle w:val="st"/>
-          <w:rFonts w:asciiTheme="minorEastAsia" w:hAnsiTheme="minorEastAsia"/>
-        </w:rPr>
-        <w:t>γ</w:t>
-      </w:r>
-      <w:r>
-        <w:rPr>
-          <w:rStyle w:val="st"/>
-          <w:rFonts w:asciiTheme="minorEastAsia" w:hAnsiTheme="minorEastAsia" w:hint="eastAsia"/>
-          <w:vertAlign w:val="subscript"/>
-        </w:rPr>
         <w:t>0</w:t>
       </w:r>
       <w:r>
@@ -5919,14 +5633,7 @@
           <w:rFonts w:asciiTheme="minorEastAsia" w:hAnsiTheme="minorEastAsia" w:hint="eastAsia"/>
           <w:szCs w:val="24"/>
         </w:rPr>
-        <w:t>1</w:t>
-      </w:r>
-      <w:r>
-        <w:rPr>
-          <w:rFonts w:asciiTheme="minorEastAsia" w:hAnsiTheme="minorEastAsia" w:hint="eastAsia"/>
-          <w:szCs w:val="24"/>
-        </w:rPr>
-        <w:t xml:space="preserve"> </w:t>
+        <w:t>(</w:t>
       </w:r>
       <w:r>
         <w:rPr>
@@ -5943,7 +5650,7 @@
           <w:b/>
           <w:vertAlign w:val="subscript"/>
         </w:rPr>
-        <w:t>1</w:t>
+        <w:t>0</w:t>
       </w:r>
       <w:r>
         <w:rPr>
@@ -5951,7 +5658,15 @@
           <w:b/>
           <w:szCs w:val="24"/>
         </w:rPr>
-        <w:t>=0.005</w:t>
+        <w:t>=0</w:t>
+      </w:r>
+      <w:r>
+        <w:rPr>
+          <w:rFonts w:asciiTheme="minorEastAsia" w:hAnsiTheme="minorEastAsia" w:hint="eastAsia"/>
+          <w:b/>
+          <w:szCs w:val="24"/>
+        </w:rPr>
+        <w:t>.05</w:t>
       </w:r>
       <w:r>
         <w:rPr>
@@ -5973,6 +5688,28 @@
           <w:rFonts w:asciiTheme="minorEastAsia" w:hAnsiTheme="minorEastAsia" w:hint="eastAsia"/>
           <w:vertAlign w:val="subscript"/>
         </w:rPr>
+        <w:t>1</w:t>
+      </w:r>
+      <w:r>
+        <w:rPr>
+          <w:rFonts w:asciiTheme="minorEastAsia" w:hAnsiTheme="minorEastAsia" w:hint="eastAsia"/>
+          <w:szCs w:val="24"/>
+        </w:rPr>
+        <w:t xml:space="preserve">=0.5 </w:t>
+      </w:r>
+      <w:r>
+        <w:rPr>
+          <w:rStyle w:val="st"/>
+          <w:rFonts w:asciiTheme="minorEastAsia" w:hAnsiTheme="minorEastAsia"/>
+        </w:rPr>
+        <w:t>γ</w:t>
+      </w:r>
+      <w:r>
+        <w:rPr>
+          <w:rStyle w:val="st"/>
+          <w:rFonts w:asciiTheme="minorEastAsia" w:hAnsiTheme="minorEastAsia" w:hint="eastAsia"/>
+          <w:vertAlign w:val="subscript"/>
+        </w:rPr>
         <w:t>2</w:t>
       </w:r>
       <w:r>
@@ -6016,14 +5753,14 @@
           <w:rFonts w:asciiTheme="minorEastAsia" w:hAnsiTheme="minorEastAsia" w:hint="eastAsia"/>
           <w:szCs w:val="24"/>
         </w:rPr>
-        <w:t>00)，震盪情形持續較久。</w:t>
+        <w:t>00)，暫態響應的震盪變嚴重。</w:t>
       </w:r>
     </w:p>
     <w:p>
       <w:pPr>
         <w:jc w:val="center"/>
         <w:rPr>
-          <w:rFonts w:asciiTheme="minorEastAsia" w:hAnsiTheme="minorEastAsia" w:hint="eastAsia"/>
+          <w:rFonts w:asciiTheme="minorEastAsia" w:hAnsiTheme="minorEastAsia"/>
           <w:szCs w:val="24"/>
         </w:rPr>
       </w:pPr>
@@ -6037,7 +5774,7 @@
           <wp:inline distT="0" distB="0" distL="0" distR="0">
             <wp:extent cx="4325435" cy="3240000"/>
             <wp:effectExtent l="19050" t="0" r="0" b="0"/>
-            <wp:docPr id="12" name="圖片 11" descr="gamma1=0.005_.jpg"/>
+            <wp:docPr id="11" name="圖片 10" descr="gamma0=0.05_.jpg"/>
             <wp:cNvGraphicFramePr>
               <a:graphicFrameLocks xmlns:a="http://schemas.openxmlformats.org/drawingml/2006/main" noChangeAspect="1"/>
             </wp:cNvGraphicFramePr>
@@ -6045,7 +5782,7 @@
               <a:graphicData uri="http://schemas.openxmlformats.org/drawingml/2006/picture">
                 <pic:pic xmlns:pic="http://schemas.openxmlformats.org/drawingml/2006/picture">
                   <pic:nvPicPr>
-                    <pic:cNvPr id="0" name="gamma1=0.005_.jpg"/>
+                    <pic:cNvPr id="0" name="gamma0=0.05_.jpg"/>
                     <pic:cNvPicPr/>
                   </pic:nvPicPr>
                   <pic:blipFill>
@@ -6073,44 +5810,59 @@
     <w:p>
       <w:pPr>
         <w:rPr>
-          <w:rFonts w:asciiTheme="minorEastAsia" w:hAnsiTheme="minorEastAsia" w:hint="eastAsia"/>
-          <w:szCs w:val="24"/>
-        </w:rPr>
-      </w:pPr>
-      <w:r>
-        <w:rPr>
-          <w:rFonts w:asciiTheme="minorEastAsia" w:hAnsiTheme="minorEastAsia" w:hint="eastAsia"/>
-          <w:szCs w:val="24"/>
-        </w:rPr>
-        <w:t>(4)</w:t>
-      </w:r>
-    </w:p>
-    <w:p>
-      <w:pPr>
-        <w:rPr>
-          <w:rFonts w:asciiTheme="minorEastAsia" w:hAnsiTheme="minorEastAsia" w:hint="eastAsia"/>
-          <w:szCs w:val="24"/>
-        </w:rPr>
-      </w:pPr>
-      <w:r>
-        <w:rPr>
-          <w:rStyle w:val="st"/>
-          <w:rFonts w:asciiTheme="minorEastAsia" w:hAnsiTheme="minorEastAsia" w:hint="eastAsia"/>
+          <w:rFonts w:asciiTheme="minorEastAsia" w:hAnsiTheme="minorEastAsia"/>
+          <w:szCs w:val="24"/>
+        </w:rPr>
+      </w:pPr>
+    </w:p>
+    <w:p>
+      <w:pPr>
+        <w:rPr>
+          <w:rFonts w:asciiTheme="minorEastAsia" w:hAnsiTheme="minorEastAsia"/>
+          <w:szCs w:val="24"/>
+        </w:rPr>
+      </w:pPr>
+      <w:r>
+        <w:rPr>
+          <w:rFonts w:asciiTheme="minorEastAsia" w:hAnsiTheme="minorEastAsia" w:hint="eastAsia"/>
+          <w:szCs w:val="24"/>
         </w:rPr>
         <w:lastRenderedPageBreak/>
         <w:tab/>
       </w:r>
       <w:r>
         <w:rPr>
-          <w:rStyle w:val="st"/>
-          <w:rFonts w:asciiTheme="minorEastAsia" w:hAnsiTheme="minorEastAsia" w:hint="eastAsia"/>
+          <w:rFonts w:asciiTheme="minorEastAsia" w:hAnsiTheme="minorEastAsia" w:hint="eastAsia"/>
+          <w:szCs w:val="24"/>
+        </w:rPr>
+        <w:t>(3)</w:t>
+      </w:r>
+    </w:p>
+    <w:p>
+      <w:pPr>
+        <w:rPr>
+          <w:rFonts w:asciiTheme="minorEastAsia" w:hAnsiTheme="minorEastAsia"/>
+          <w:szCs w:val="24"/>
+        </w:rPr>
+      </w:pPr>
+      <w:r>
+        <w:rPr>
+          <w:rFonts w:asciiTheme="minorEastAsia" w:hAnsiTheme="minorEastAsia" w:hint="eastAsia"/>
+          <w:szCs w:val="24"/>
         </w:rPr>
         <w:tab/>
       </w:r>
       <w:r>
         <w:rPr>
-          <w:rStyle w:val="st"/>
-          <w:rFonts w:asciiTheme="minorEastAsia" w:hAnsiTheme="minorEastAsia" w:hint="eastAsia"/>
+          <w:rFonts w:asciiTheme="minorEastAsia" w:hAnsiTheme="minorEastAsia" w:hint="eastAsia"/>
+          <w:szCs w:val="24"/>
+        </w:rPr>
+        <w:tab/>
+      </w:r>
+      <w:r>
+        <w:rPr>
+          <w:rFonts w:asciiTheme="minorEastAsia" w:hAnsiTheme="minorEastAsia" w:hint="eastAsia"/>
+          <w:szCs w:val="24"/>
         </w:rPr>
         <w:t>增加</w:t>
       </w:r>
@@ -6127,22 +5879,14 @@
           <w:rFonts w:asciiTheme="minorEastAsia" w:hAnsiTheme="minorEastAsia" w:hint="eastAsia"/>
           <w:vertAlign w:val="subscript"/>
         </w:rPr>
-        <w:t>2</w:t>
-      </w:r>
-      <w:r>
-        <w:rPr>
-          <w:rStyle w:val="st"/>
-          <w:rFonts w:asciiTheme="minorEastAsia" w:hAnsiTheme="minorEastAsia" w:hint="eastAsia"/>
-          <w:vertAlign w:val="subscript"/>
-        </w:rPr>
-        <w:t xml:space="preserve"> </w:t>
-      </w:r>
-      <w:r>
-        <w:rPr>
-          <w:rStyle w:val="st"/>
-          <w:rFonts w:asciiTheme="minorEastAsia" w:hAnsiTheme="minorEastAsia" w:hint="eastAsia"/>
-        </w:rPr>
-        <w:t>(</w:t>
+        <w:t>1</w:t>
+      </w:r>
+      <w:r>
+        <w:rPr>
+          <w:rFonts w:asciiTheme="minorEastAsia" w:hAnsiTheme="minorEastAsia" w:hint="eastAsia"/>
+          <w:szCs w:val="24"/>
+        </w:rPr>
+        <w:t xml:space="preserve"> (</w:t>
       </w:r>
       <w:r>
         <w:rPr>
@@ -6179,28 +5923,6 @@
           <w:szCs w:val="24"/>
         </w:rPr>
         <w:t xml:space="preserve"> </w:t>
-      </w:r>
-      <w:r>
-        <w:rPr>
-          <w:rStyle w:val="st"/>
-          <w:rFonts w:asciiTheme="minorEastAsia" w:hAnsiTheme="minorEastAsia"/>
-        </w:rPr>
-        <w:t>γ</w:t>
-      </w:r>
-      <w:r>
-        <w:rPr>
-          <w:rStyle w:val="st"/>
-          <w:rFonts w:asciiTheme="minorEastAsia" w:hAnsiTheme="minorEastAsia" w:hint="eastAsia"/>
-          <w:vertAlign w:val="subscript"/>
-        </w:rPr>
-        <w:t>1</w:t>
-      </w:r>
-      <w:r>
-        <w:rPr>
-          <w:rFonts w:asciiTheme="minorEastAsia" w:hAnsiTheme="minorEastAsia" w:hint="eastAsia"/>
-          <w:szCs w:val="24"/>
-        </w:rPr>
-        <w:t xml:space="preserve">=0.5 </w:t>
       </w:r>
       <w:r>
         <w:rPr>
@@ -6217,30 +5939,58 @@
           <w:b/>
           <w:vertAlign w:val="subscript"/>
         </w:rPr>
+        <w:t>1</w:t>
+      </w:r>
+      <w:r>
+        <w:rPr>
+          <w:rFonts w:asciiTheme="minorEastAsia" w:hAnsiTheme="minorEastAsia" w:hint="eastAsia"/>
+          <w:b/>
+          <w:szCs w:val="24"/>
+        </w:rPr>
+        <w:t>=5</w:t>
+      </w:r>
+      <w:r>
+        <w:rPr>
+          <w:rFonts w:asciiTheme="minorEastAsia" w:hAnsiTheme="minorEastAsia" w:hint="eastAsia"/>
+          <w:szCs w:val="24"/>
+        </w:rPr>
+        <w:t xml:space="preserve"> </w:t>
+      </w:r>
+      <w:r>
+        <w:rPr>
+          <w:rStyle w:val="st"/>
+          <w:rFonts w:asciiTheme="minorEastAsia" w:hAnsiTheme="minorEastAsia"/>
+        </w:rPr>
+        <w:t>γ</w:t>
+      </w:r>
+      <w:r>
+        <w:rPr>
+          <w:rStyle w:val="st"/>
+          <w:rFonts w:asciiTheme="minorEastAsia" w:hAnsiTheme="minorEastAsia" w:hint="eastAsia"/>
+          <w:vertAlign w:val="subscript"/>
+        </w:rPr>
         <w:t>2</w:t>
       </w:r>
       <w:r>
         <w:rPr>
           <w:rFonts w:asciiTheme="minorEastAsia" w:hAnsiTheme="minorEastAsia" w:hint="eastAsia"/>
-          <w:b/>
-          <w:szCs w:val="24"/>
-        </w:rPr>
-        <w:t>=</w:t>
-      </w:r>
-      <w:r>
-        <w:rPr>
-          <w:rFonts w:asciiTheme="minorEastAsia" w:hAnsiTheme="minorEastAsia" w:hint="eastAsia"/>
-          <w:b/>
-          <w:szCs w:val="24"/>
-        </w:rPr>
-        <w:t xml:space="preserve">4 </w:t>
-      </w:r>
-      <w:r>
-        <w:rPr>
-          <w:rFonts w:asciiTheme="minorEastAsia" w:hAnsiTheme="minorEastAsia" w:hint="eastAsia"/>
-          <w:szCs w:val="24"/>
-        </w:rPr>
-        <w:t>Q</w:t>
+          <w:szCs w:val="24"/>
+        </w:rPr>
+        <w:t>=0.</w:t>
+      </w:r>
+      <w:r>
+        <w:rPr>
+          <w:rFonts w:asciiTheme="minorEastAsia" w:hAnsiTheme="minorEastAsia" w:hint="eastAsia"/>
+          <w:szCs w:val="24"/>
+        </w:rPr>
+        <w:t>4</w:t>
+      </w:r>
+      <w:r>
+        <w:rPr>
+          <w:rFonts w:asciiTheme="minorEastAsia" w:hAnsiTheme="minorEastAsia" w:hint="eastAsia"/>
+          <w:szCs w:val="24"/>
+        </w:rPr>
+        <w:t xml:space="preserve"> Q</w:t>
       </w:r>
       <w:r>
         <w:rPr>
@@ -6262,51 +6012,14 @@
           <w:rFonts w:asciiTheme="minorEastAsia" w:hAnsiTheme="minorEastAsia" w:hint="eastAsia"/>
           <w:szCs w:val="24"/>
         </w:rPr>
-        <w:t>00)，</w:t>
-      </w:r>
-      <w:r>
-        <w:rPr>
-          <w:rFonts w:asciiTheme="minorEastAsia" w:hAnsiTheme="minorEastAsia" w:hint="eastAsia"/>
-          <w:szCs w:val="24"/>
-        </w:rPr>
-        <w:t>X</w:t>
-      </w:r>
-      <w:r>
-        <w:rPr>
-          <w:rFonts w:asciiTheme="minorEastAsia" w:hAnsiTheme="minorEastAsia" w:hint="eastAsia"/>
-          <w:szCs w:val="24"/>
-        </w:rPr>
-        <w:t>要花更多時間追上</w:t>
-      </w:r>
-      <w:proofErr w:type="spellStart"/>
-      <w:r>
-        <w:rPr>
-          <w:rFonts w:asciiTheme="minorEastAsia" w:hAnsiTheme="minorEastAsia" w:hint="eastAsia"/>
-          <w:szCs w:val="24"/>
-        </w:rPr>
-        <w:t>X</w:t>
-      </w:r>
-      <w:r>
-        <w:rPr>
-          <w:rFonts w:asciiTheme="minorEastAsia" w:hAnsiTheme="minorEastAsia" w:hint="eastAsia"/>
-          <w:szCs w:val="24"/>
-        </w:rPr>
-        <w:t>m</w:t>
-      </w:r>
-      <w:proofErr w:type="spellEnd"/>
-      <w:r>
-        <w:rPr>
-          <w:rFonts w:asciiTheme="minorEastAsia" w:hAnsiTheme="minorEastAsia" w:hint="eastAsia"/>
-          <w:szCs w:val="24"/>
-        </w:rPr>
-        <w:t>。</w:t>
+        <w:t>00)，誤差變大。</w:t>
       </w:r>
     </w:p>
     <w:p>
       <w:pPr>
         <w:jc w:val="center"/>
         <w:rPr>
-          <w:rFonts w:asciiTheme="minorEastAsia" w:hAnsiTheme="minorEastAsia" w:hint="eastAsia"/>
+          <w:rFonts w:asciiTheme="minorEastAsia" w:hAnsiTheme="minorEastAsia"/>
           <w:szCs w:val="24"/>
         </w:rPr>
       </w:pPr>
@@ -6320,7 +6033,7 @@
           <wp:inline distT="0" distB="0" distL="0" distR="0">
             <wp:extent cx="4325435" cy="3240000"/>
             <wp:effectExtent l="19050" t="0" r="0" b="0"/>
-            <wp:docPr id="15" name="圖片 14" descr="gamma2=4_.jpg"/>
+            <wp:docPr id="13" name="圖片 12" descr="gamma1=5_.jpg"/>
             <wp:cNvGraphicFramePr>
               <a:graphicFrameLocks xmlns:a="http://schemas.openxmlformats.org/drawingml/2006/main" noChangeAspect="1"/>
             </wp:cNvGraphicFramePr>
@@ -6328,7 +6041,7 @@
               <a:graphicData uri="http://schemas.openxmlformats.org/drawingml/2006/picture">
                 <pic:pic xmlns:pic="http://schemas.openxmlformats.org/drawingml/2006/picture">
                   <pic:nvPicPr>
-                    <pic:cNvPr id="0" name="gamma2=4_.jpg"/>
+                    <pic:cNvPr id="0" name="gamma1=5_.jpg"/>
                     <pic:cNvPicPr/>
                   </pic:nvPicPr>
                   <pic:blipFill>
@@ -6356,28 +6069,28 @@
     <w:p>
       <w:pPr>
         <w:rPr>
-          <w:rFonts w:asciiTheme="minorEastAsia" w:hAnsiTheme="minorEastAsia" w:hint="eastAsia"/>
-          <w:szCs w:val="24"/>
-        </w:rPr>
-      </w:pPr>
-      <w:r>
-        <w:rPr>
-          <w:rStyle w:val="st"/>
-          <w:rFonts w:asciiTheme="minorEastAsia" w:hAnsiTheme="minorEastAsia" w:hint="eastAsia"/>
+          <w:rFonts w:asciiTheme="minorEastAsia" w:hAnsiTheme="minorEastAsia"/>
+          <w:szCs w:val="24"/>
+        </w:rPr>
+      </w:pPr>
+      <w:r>
+        <w:rPr>
+          <w:rFonts w:asciiTheme="minorEastAsia" w:hAnsiTheme="minorEastAsia" w:hint="eastAsia"/>
+          <w:szCs w:val="24"/>
         </w:rPr>
         <w:tab/>
       </w:r>
       <w:r>
         <w:rPr>
-          <w:rStyle w:val="st"/>
-          <w:rFonts w:asciiTheme="minorEastAsia" w:hAnsiTheme="minorEastAsia" w:hint="eastAsia"/>
+          <w:rFonts w:asciiTheme="minorEastAsia" w:hAnsiTheme="minorEastAsia" w:hint="eastAsia"/>
+          <w:szCs w:val="24"/>
         </w:rPr>
         <w:tab/>
       </w:r>
       <w:r>
         <w:rPr>
-          <w:rStyle w:val="st"/>
-          <w:rFonts w:asciiTheme="minorEastAsia" w:hAnsiTheme="minorEastAsia" w:hint="eastAsia"/>
+          <w:rFonts w:asciiTheme="minorEastAsia" w:hAnsiTheme="minorEastAsia" w:hint="eastAsia"/>
+          <w:szCs w:val="24"/>
         </w:rPr>
         <w:t>降低</w:t>
       </w:r>
@@ -6394,22 +6107,14 @@
           <w:rFonts w:asciiTheme="minorEastAsia" w:hAnsiTheme="minorEastAsia" w:hint="eastAsia"/>
           <w:vertAlign w:val="subscript"/>
         </w:rPr>
-        <w:t>2</w:t>
-      </w:r>
-      <w:r>
-        <w:rPr>
-          <w:rStyle w:val="st"/>
-          <w:rFonts w:asciiTheme="minorEastAsia" w:hAnsiTheme="minorEastAsia" w:hint="eastAsia"/>
-          <w:vertAlign w:val="subscript"/>
-        </w:rPr>
-        <w:t xml:space="preserve"> </w:t>
-      </w:r>
-      <w:r>
-        <w:rPr>
-          <w:rStyle w:val="st"/>
-          <w:rFonts w:asciiTheme="minorEastAsia" w:hAnsiTheme="minorEastAsia" w:hint="eastAsia"/>
-        </w:rPr>
-        <w:t>(</w:t>
+        <w:t>1</w:t>
+      </w:r>
+      <w:r>
+        <w:rPr>
+          <w:rFonts w:asciiTheme="minorEastAsia" w:hAnsiTheme="minorEastAsia" w:hint="eastAsia"/>
+          <w:szCs w:val="24"/>
+        </w:rPr>
+        <w:t xml:space="preserve"> (</w:t>
       </w:r>
       <w:r>
         <w:rPr>
@@ -6446,28 +6151,6 @@
           <w:szCs w:val="24"/>
         </w:rPr>
         <w:t xml:space="preserve"> </w:t>
-      </w:r>
-      <w:r>
-        <w:rPr>
-          <w:rStyle w:val="st"/>
-          <w:rFonts w:asciiTheme="minorEastAsia" w:hAnsiTheme="minorEastAsia"/>
-        </w:rPr>
-        <w:t>γ</w:t>
-      </w:r>
-      <w:r>
-        <w:rPr>
-          <w:rStyle w:val="st"/>
-          <w:rFonts w:asciiTheme="minorEastAsia" w:hAnsiTheme="minorEastAsia" w:hint="eastAsia"/>
-          <w:vertAlign w:val="subscript"/>
-        </w:rPr>
-        <w:t>1</w:t>
-      </w:r>
-      <w:r>
-        <w:rPr>
-          <w:rFonts w:asciiTheme="minorEastAsia" w:hAnsiTheme="minorEastAsia" w:hint="eastAsia"/>
-          <w:szCs w:val="24"/>
-        </w:rPr>
-        <w:t xml:space="preserve">=0.5 </w:t>
       </w:r>
       <w:r>
         <w:rPr>
@@ -6484,30 +6167,58 @@
           <w:b/>
           <w:vertAlign w:val="subscript"/>
         </w:rPr>
+        <w:t>1</w:t>
+      </w:r>
+      <w:r>
+        <w:rPr>
+          <w:rFonts w:asciiTheme="minorEastAsia" w:hAnsiTheme="minorEastAsia" w:hint="eastAsia"/>
+          <w:b/>
+          <w:szCs w:val="24"/>
+        </w:rPr>
+        <w:t>=0.005</w:t>
+      </w:r>
+      <w:r>
+        <w:rPr>
+          <w:rFonts w:asciiTheme="minorEastAsia" w:hAnsiTheme="minorEastAsia" w:hint="eastAsia"/>
+          <w:szCs w:val="24"/>
+        </w:rPr>
+        <w:t xml:space="preserve"> </w:t>
+      </w:r>
+      <w:r>
+        <w:rPr>
+          <w:rStyle w:val="st"/>
+          <w:rFonts w:asciiTheme="minorEastAsia" w:hAnsiTheme="minorEastAsia"/>
+        </w:rPr>
+        <w:t>γ</w:t>
+      </w:r>
+      <w:r>
+        <w:rPr>
+          <w:rStyle w:val="st"/>
+          <w:rFonts w:asciiTheme="minorEastAsia" w:hAnsiTheme="minorEastAsia" w:hint="eastAsia"/>
+          <w:vertAlign w:val="subscript"/>
+        </w:rPr>
         <w:t>2</w:t>
       </w:r>
       <w:r>
         <w:rPr>
           <w:rFonts w:asciiTheme="minorEastAsia" w:hAnsiTheme="minorEastAsia" w:hint="eastAsia"/>
-          <w:b/>
-          <w:szCs w:val="24"/>
-        </w:rPr>
-        <w:t>=0.005</w:t>
-      </w:r>
-      <w:r>
-        <w:rPr>
-          <w:rFonts w:asciiTheme="minorEastAsia" w:hAnsiTheme="minorEastAsia" w:hint="eastAsia"/>
-          <w:b/>
-          <w:szCs w:val="24"/>
-        </w:rPr>
-        <w:t xml:space="preserve">  </w:t>
-      </w:r>
-      <w:r>
-        <w:rPr>
-          <w:rFonts w:asciiTheme="minorEastAsia" w:hAnsiTheme="minorEastAsia" w:hint="eastAsia"/>
-          <w:szCs w:val="24"/>
-        </w:rPr>
-        <w:t>Q</w:t>
+          <w:szCs w:val="24"/>
+        </w:rPr>
+        <w:t>=0.</w:t>
+      </w:r>
+      <w:r>
+        <w:rPr>
+          <w:rFonts w:asciiTheme="minorEastAsia" w:hAnsiTheme="minorEastAsia" w:hint="eastAsia"/>
+          <w:szCs w:val="24"/>
+        </w:rPr>
+        <w:t>4</w:t>
+      </w:r>
+      <w:r>
+        <w:rPr>
+          <w:rFonts w:asciiTheme="minorEastAsia" w:hAnsiTheme="minorEastAsia" w:hint="eastAsia"/>
+          <w:szCs w:val="24"/>
+        </w:rPr>
+        <w:t xml:space="preserve"> Q</w:t>
       </w:r>
       <w:r>
         <w:rPr>
@@ -6529,14 +6240,14 @@
           <w:rFonts w:asciiTheme="minorEastAsia" w:hAnsiTheme="minorEastAsia" w:hint="eastAsia"/>
           <w:szCs w:val="24"/>
         </w:rPr>
-        <w:t>00)，後期震盪變明顯。</w:t>
+        <w:t>00)，震盪情形持續較久。</w:t>
       </w:r>
     </w:p>
     <w:p>
       <w:pPr>
         <w:jc w:val="center"/>
         <w:rPr>
-          <w:rFonts w:asciiTheme="minorEastAsia" w:hAnsiTheme="minorEastAsia" w:hint="eastAsia"/>
+          <w:rFonts w:asciiTheme="minorEastAsia" w:hAnsiTheme="minorEastAsia"/>
           <w:szCs w:val="24"/>
         </w:rPr>
       </w:pPr>
@@ -6550,7 +6261,7 @@
           <wp:inline distT="0" distB="0" distL="0" distR="0">
             <wp:extent cx="4325435" cy="3240000"/>
             <wp:effectExtent l="19050" t="0" r="0" b="0"/>
-            <wp:docPr id="14" name="圖片 13" descr="gamma2=0.005_.jpg"/>
+            <wp:docPr id="12" name="圖片 11" descr="gamma1=0.005_.jpg"/>
             <wp:cNvGraphicFramePr>
               <a:graphicFrameLocks xmlns:a="http://schemas.openxmlformats.org/drawingml/2006/main" noChangeAspect="1"/>
             </wp:cNvGraphicFramePr>
@@ -6558,7 +6269,7 @@
               <a:graphicData uri="http://schemas.openxmlformats.org/drawingml/2006/picture">
                 <pic:pic xmlns:pic="http://schemas.openxmlformats.org/drawingml/2006/picture">
                   <pic:nvPicPr>
-                    <pic:cNvPr id="0" name="gamma2=0.005_.jpg"/>
+                    <pic:cNvPr id="0" name="gamma1=0.005_.jpg"/>
                     <pic:cNvPicPr/>
                   </pic:nvPicPr>
                   <pic:blipFill>
@@ -6586,74 +6297,46 @@
     <w:p>
       <w:pPr>
         <w:rPr>
-          <w:rFonts w:hint="eastAsia"/>
-          <w:szCs w:val="24"/>
-        </w:rPr>
-      </w:pPr>
-      <w:r>
-        <w:rPr>
-          <w:rFonts w:hint="eastAsia"/>
-          <w:szCs w:val="24"/>
-        </w:rPr>
+          <w:rFonts w:asciiTheme="minorEastAsia" w:hAnsiTheme="minorEastAsia"/>
+          <w:szCs w:val="24"/>
+        </w:rPr>
+      </w:pPr>
+      <w:r>
+        <w:rPr>
+          <w:rFonts w:asciiTheme="minorEastAsia" w:hAnsiTheme="minorEastAsia" w:hint="eastAsia"/>
+          <w:szCs w:val="24"/>
+        </w:rPr>
+        <w:t>(4)</w:t>
+      </w:r>
+    </w:p>
+    <w:p>
+      <w:pPr>
+        <w:rPr>
+          <w:rFonts w:asciiTheme="minorEastAsia" w:hAnsiTheme="minorEastAsia"/>
+          <w:szCs w:val="24"/>
+        </w:rPr>
+      </w:pPr>
+      <w:r>
+        <w:rPr>
+          <w:rStyle w:val="st"/>
+          <w:rFonts w:asciiTheme="minorEastAsia" w:hAnsiTheme="minorEastAsia" w:hint="eastAsia"/>
+        </w:rPr>
+        <w:lastRenderedPageBreak/>
         <w:tab/>
       </w:r>
       <w:r>
         <w:rPr>
-          <w:rFonts w:hint="eastAsia"/>
-          <w:szCs w:val="24"/>
+          <w:rStyle w:val="st"/>
+          <w:rFonts w:asciiTheme="minorEastAsia" w:hAnsiTheme="minorEastAsia" w:hint="eastAsia"/>
         </w:rPr>
         <w:tab/>
       </w:r>
       <w:r>
         <w:rPr>
-          <w:rFonts w:hint="eastAsia"/>
-          <w:szCs w:val="24"/>
-        </w:rPr>
-        <w:t>經多次測試結論：</w:t>
-      </w:r>
-    </w:p>
-    <w:p>
-      <w:pPr>
-        <w:rPr>
           <w:rStyle w:val="st"/>
           <w:rFonts w:asciiTheme="minorEastAsia" w:hAnsiTheme="minorEastAsia" w:hint="eastAsia"/>
         </w:rPr>
-      </w:pPr>
-      <w:r>
-        <w:rPr>
-          <w:rFonts w:asciiTheme="minorEastAsia" w:hAnsiTheme="minorEastAsia" w:hint="eastAsia"/>
-          <w:szCs w:val="24"/>
-        </w:rPr>
-        <w:tab/>
-      </w:r>
-      <w:r>
-        <w:rPr>
-          <w:rFonts w:asciiTheme="minorEastAsia" w:hAnsiTheme="minorEastAsia" w:hint="eastAsia"/>
-          <w:szCs w:val="24"/>
-        </w:rPr>
-        <w:tab/>
-      </w:r>
-      <w:r>
-        <w:rPr>
-          <w:rFonts w:asciiTheme="minorEastAsia" w:hAnsiTheme="minorEastAsia" w:hint="eastAsia"/>
-          <w:szCs w:val="24"/>
-        </w:rPr>
-        <w:t>Q</w:t>
-      </w:r>
-      <w:r>
-        <w:rPr>
-          <w:rFonts w:asciiTheme="minorEastAsia" w:hAnsiTheme="minorEastAsia" w:hint="eastAsia"/>
-          <w:szCs w:val="24"/>
-          <w:vertAlign w:val="subscript"/>
-        </w:rPr>
-        <w:t>22</w:t>
-      </w:r>
-      <w:r>
-        <w:rPr>
-          <w:rFonts w:asciiTheme="minorEastAsia" w:hAnsiTheme="minorEastAsia" w:hint="eastAsia"/>
-          <w:szCs w:val="24"/>
-        </w:rPr>
-        <w:t>要大，三個</w:t>
+        <w:t>增加</w:t>
       </w:r>
       <w:r>
         <w:rPr>
@@ -6666,6 +6349,546 @@
         <w:rPr>
           <w:rStyle w:val="st"/>
           <w:rFonts w:asciiTheme="minorEastAsia" w:hAnsiTheme="minorEastAsia" w:hint="eastAsia"/>
+          <w:vertAlign w:val="subscript"/>
+        </w:rPr>
+        <w:t>2</w:t>
+      </w:r>
+      <w:r>
+        <w:rPr>
+          <w:rStyle w:val="st"/>
+          <w:rFonts w:asciiTheme="minorEastAsia" w:hAnsiTheme="minorEastAsia" w:hint="eastAsia"/>
+          <w:vertAlign w:val="subscript"/>
+        </w:rPr>
+        <w:t xml:space="preserve"> </w:t>
+      </w:r>
+      <w:r>
+        <w:rPr>
+          <w:rStyle w:val="st"/>
+          <w:rFonts w:asciiTheme="minorEastAsia" w:hAnsiTheme="minorEastAsia" w:hint="eastAsia"/>
+        </w:rPr>
+        <w:t>(</w:t>
+      </w:r>
+      <w:r>
+        <w:rPr>
+          <w:rStyle w:val="st"/>
+          <w:rFonts w:asciiTheme="minorEastAsia" w:hAnsiTheme="minorEastAsia"/>
+        </w:rPr>
+        <w:t>γ</w:t>
+      </w:r>
+      <w:r>
+        <w:rPr>
+          <w:rStyle w:val="st"/>
+          <w:rFonts w:asciiTheme="minorEastAsia" w:hAnsiTheme="minorEastAsia" w:hint="eastAsia"/>
+          <w:vertAlign w:val="subscript"/>
+        </w:rPr>
+        <w:t>0</w:t>
+      </w:r>
+      <w:r>
+        <w:rPr>
+          <w:rFonts w:asciiTheme="minorEastAsia" w:hAnsiTheme="minorEastAsia" w:hint="eastAsia"/>
+          <w:szCs w:val="24"/>
+        </w:rPr>
+        <w:t>=</w:t>
+      </w:r>
+      <w:r>
+        <w:rPr>
+          <w:rFonts w:asciiTheme="minorEastAsia" w:hAnsiTheme="minorEastAsia" w:hint="eastAsia"/>
+          <w:szCs w:val="24"/>
+        </w:rPr>
+        <w:t>1</w:t>
+      </w:r>
+      <w:r>
+        <w:rPr>
+          <w:rFonts w:asciiTheme="minorEastAsia" w:hAnsiTheme="minorEastAsia" w:hint="eastAsia"/>
+          <w:szCs w:val="24"/>
+        </w:rPr>
+        <w:t xml:space="preserve"> </w:t>
+      </w:r>
+      <w:r>
+        <w:rPr>
+          <w:rStyle w:val="st"/>
+          <w:rFonts w:asciiTheme="minorEastAsia" w:hAnsiTheme="minorEastAsia"/>
+        </w:rPr>
+        <w:t>γ</w:t>
+      </w:r>
+      <w:r>
+        <w:rPr>
+          <w:rStyle w:val="st"/>
+          <w:rFonts w:asciiTheme="minorEastAsia" w:hAnsiTheme="minorEastAsia" w:hint="eastAsia"/>
+          <w:vertAlign w:val="subscript"/>
+        </w:rPr>
+        <w:t>1</w:t>
+      </w:r>
+      <w:r>
+        <w:rPr>
+          <w:rFonts w:asciiTheme="minorEastAsia" w:hAnsiTheme="minorEastAsia" w:hint="eastAsia"/>
+          <w:szCs w:val="24"/>
+        </w:rPr>
+        <w:t xml:space="preserve">=0.5 </w:t>
+      </w:r>
+      <w:r>
+        <w:rPr>
+          <w:rStyle w:val="st"/>
+          <w:rFonts w:asciiTheme="minorEastAsia" w:hAnsiTheme="minorEastAsia"/>
+          <w:b/>
+        </w:rPr>
+        <w:t>γ</w:t>
+      </w:r>
+      <w:r>
+        <w:rPr>
+          <w:rStyle w:val="st"/>
+          <w:rFonts w:asciiTheme="minorEastAsia" w:hAnsiTheme="minorEastAsia" w:hint="eastAsia"/>
+          <w:b/>
+          <w:vertAlign w:val="subscript"/>
+        </w:rPr>
+        <w:t>2</w:t>
+      </w:r>
+      <w:r>
+        <w:rPr>
+          <w:rFonts w:asciiTheme="minorEastAsia" w:hAnsiTheme="minorEastAsia" w:hint="eastAsia"/>
+          <w:b/>
+          <w:szCs w:val="24"/>
+        </w:rPr>
+        <w:t>=</w:t>
+      </w:r>
+      <w:r>
+        <w:rPr>
+          <w:rFonts w:asciiTheme="minorEastAsia" w:hAnsiTheme="minorEastAsia" w:hint="eastAsia"/>
+          <w:b/>
+          <w:szCs w:val="24"/>
+        </w:rPr>
+        <w:t xml:space="preserve">4 </w:t>
+      </w:r>
+      <w:r>
+        <w:rPr>
+          <w:rFonts w:asciiTheme="minorEastAsia" w:hAnsiTheme="minorEastAsia" w:hint="eastAsia"/>
+          <w:szCs w:val="24"/>
+        </w:rPr>
+        <w:t>Q</w:t>
+      </w:r>
+      <w:r>
+        <w:rPr>
+          <w:rFonts w:asciiTheme="minorEastAsia" w:hAnsiTheme="minorEastAsia" w:hint="eastAsia"/>
+          <w:szCs w:val="24"/>
+          <w:vertAlign w:val="subscript"/>
+        </w:rPr>
+        <w:t>22</w:t>
+      </w:r>
+      <w:r>
+        <w:rPr>
+          <w:rFonts w:asciiTheme="minorEastAsia" w:hAnsiTheme="minorEastAsia" w:hint="eastAsia"/>
+          <w:szCs w:val="24"/>
+        </w:rPr>
+        <w:t>=10</w:t>
+      </w:r>
+      <w:r>
+        <w:rPr>
+          <w:rFonts w:asciiTheme="minorEastAsia" w:hAnsiTheme="minorEastAsia" w:hint="eastAsia"/>
+          <w:szCs w:val="24"/>
+        </w:rPr>
+        <w:t>00)，</w:t>
+      </w:r>
+      <w:r>
+        <w:rPr>
+          <w:rFonts w:asciiTheme="minorEastAsia" w:hAnsiTheme="minorEastAsia" w:hint="eastAsia"/>
+          <w:szCs w:val="24"/>
+        </w:rPr>
+        <w:t>X</w:t>
+      </w:r>
+      <w:r>
+        <w:rPr>
+          <w:rFonts w:asciiTheme="minorEastAsia" w:hAnsiTheme="minorEastAsia" w:hint="eastAsia"/>
+          <w:szCs w:val="24"/>
+        </w:rPr>
+        <w:t>要花更多時間追上</w:t>
+      </w:r>
+      <w:proofErr w:type="spellStart"/>
+      <w:r>
+        <w:rPr>
+          <w:rFonts w:asciiTheme="minorEastAsia" w:hAnsiTheme="minorEastAsia" w:hint="eastAsia"/>
+          <w:szCs w:val="24"/>
+        </w:rPr>
+        <w:t>X</w:t>
+      </w:r>
+      <w:r>
+        <w:rPr>
+          <w:rFonts w:asciiTheme="minorEastAsia" w:hAnsiTheme="minorEastAsia" w:hint="eastAsia"/>
+          <w:szCs w:val="24"/>
+        </w:rPr>
+        <w:t>m</w:t>
+      </w:r>
+      <w:proofErr w:type="spellEnd"/>
+      <w:r>
+        <w:rPr>
+          <w:rFonts w:asciiTheme="minorEastAsia" w:hAnsiTheme="minorEastAsia" w:hint="eastAsia"/>
+          <w:szCs w:val="24"/>
+        </w:rPr>
+        <w:t>。</w:t>
+      </w:r>
+    </w:p>
+    <w:p>
+      <w:pPr>
+        <w:jc w:val="center"/>
+        <w:rPr>
+          <w:rFonts w:asciiTheme="minorEastAsia" w:hAnsiTheme="minorEastAsia"/>
+          <w:szCs w:val="24"/>
+        </w:rPr>
+      </w:pPr>
+      <w:r>
+        <w:rPr>
+          <w:rFonts w:asciiTheme="minorEastAsia" w:hAnsiTheme="minorEastAsia" w:hint="eastAsia"/>
+          <w:noProof/>
+          <w:szCs w:val="24"/>
+        </w:rPr>
+        <w:drawing>
+          <wp:inline distT="0" distB="0" distL="0" distR="0">
+            <wp:extent cx="4325435" cy="3240000"/>
+            <wp:effectExtent l="19050" t="0" r="0" b="0"/>
+            <wp:docPr id="15" name="圖片 14" descr="gamma2=4_.jpg"/>
+            <wp:cNvGraphicFramePr>
+              <a:graphicFrameLocks xmlns:a="http://schemas.openxmlformats.org/drawingml/2006/main" noChangeAspect="1"/>
+            </wp:cNvGraphicFramePr>
+            <a:graphic xmlns:a="http://schemas.openxmlformats.org/drawingml/2006/main">
+              <a:graphicData uri="http://schemas.openxmlformats.org/drawingml/2006/picture">
+                <pic:pic xmlns:pic="http://schemas.openxmlformats.org/drawingml/2006/picture">
+                  <pic:nvPicPr>
+                    <pic:cNvPr id="0" name="gamma2=4_.jpg"/>
+                    <pic:cNvPicPr/>
+                  </pic:nvPicPr>
+                  <pic:blipFill>
+                    <a:blip r:embed="rId23" cstate="print"/>
+                    <a:stretch>
+                      <a:fillRect/>
+                    </a:stretch>
+                  </pic:blipFill>
+                  <pic:spPr>
+                    <a:xfrm>
+                      <a:off x="0" y="0"/>
+                      <a:ext cx="4325435" cy="3240000"/>
+                    </a:xfrm>
+                    <a:prstGeom prst="rect">
+                      <a:avLst/>
+                    </a:prstGeom>
+                  </pic:spPr>
+                </pic:pic>
+              </a:graphicData>
+            </a:graphic>
+          </wp:inline>
+        </w:drawing>
+      </w:r>
+    </w:p>
+    <w:p>
+      <w:pPr>
+        <w:rPr>
+          <w:rFonts w:asciiTheme="minorEastAsia" w:hAnsiTheme="minorEastAsia"/>
+          <w:szCs w:val="24"/>
+        </w:rPr>
+      </w:pPr>
+      <w:r>
+        <w:rPr>
+          <w:rStyle w:val="st"/>
+          <w:rFonts w:asciiTheme="minorEastAsia" w:hAnsiTheme="minorEastAsia" w:hint="eastAsia"/>
+        </w:rPr>
+        <w:tab/>
+      </w:r>
+      <w:r>
+        <w:rPr>
+          <w:rStyle w:val="st"/>
+          <w:rFonts w:asciiTheme="minorEastAsia" w:hAnsiTheme="minorEastAsia" w:hint="eastAsia"/>
+        </w:rPr>
+        <w:tab/>
+      </w:r>
+      <w:r>
+        <w:rPr>
+          <w:rStyle w:val="st"/>
+          <w:rFonts w:asciiTheme="minorEastAsia" w:hAnsiTheme="minorEastAsia" w:hint="eastAsia"/>
+        </w:rPr>
+        <w:t>降低</w:t>
+      </w:r>
+      <w:r>
+        <w:rPr>
+          <w:rStyle w:val="st"/>
+          <w:rFonts w:asciiTheme="minorEastAsia" w:hAnsiTheme="minorEastAsia"/>
+        </w:rPr>
+        <w:t>γ</w:t>
+      </w:r>
+      <w:r>
+        <w:rPr>
+          <w:rStyle w:val="st"/>
+          <w:rFonts w:asciiTheme="minorEastAsia" w:hAnsiTheme="minorEastAsia" w:hint="eastAsia"/>
+          <w:vertAlign w:val="subscript"/>
+        </w:rPr>
+        <w:t>2</w:t>
+      </w:r>
+      <w:r>
+        <w:rPr>
+          <w:rStyle w:val="st"/>
+          <w:rFonts w:asciiTheme="minorEastAsia" w:hAnsiTheme="minorEastAsia" w:hint="eastAsia"/>
+          <w:vertAlign w:val="subscript"/>
+        </w:rPr>
+        <w:t xml:space="preserve"> </w:t>
+      </w:r>
+      <w:r>
+        <w:rPr>
+          <w:rStyle w:val="st"/>
+          <w:rFonts w:asciiTheme="minorEastAsia" w:hAnsiTheme="minorEastAsia" w:hint="eastAsia"/>
+        </w:rPr>
+        <w:t>(</w:t>
+      </w:r>
+      <w:r>
+        <w:rPr>
+          <w:rStyle w:val="st"/>
+          <w:rFonts w:asciiTheme="minorEastAsia" w:hAnsiTheme="minorEastAsia"/>
+        </w:rPr>
+        <w:t>γ</w:t>
+      </w:r>
+      <w:r>
+        <w:rPr>
+          <w:rStyle w:val="st"/>
+          <w:rFonts w:asciiTheme="minorEastAsia" w:hAnsiTheme="minorEastAsia" w:hint="eastAsia"/>
+          <w:vertAlign w:val="subscript"/>
+        </w:rPr>
+        <w:t>0</w:t>
+      </w:r>
+      <w:r>
+        <w:rPr>
+          <w:rFonts w:asciiTheme="minorEastAsia" w:hAnsiTheme="minorEastAsia" w:hint="eastAsia"/>
+          <w:szCs w:val="24"/>
+        </w:rPr>
+        <w:t>=</w:t>
+      </w:r>
+      <w:r>
+        <w:rPr>
+          <w:rFonts w:asciiTheme="minorEastAsia" w:hAnsiTheme="minorEastAsia" w:hint="eastAsia"/>
+          <w:szCs w:val="24"/>
+        </w:rPr>
+        <w:t>1</w:t>
+      </w:r>
+      <w:r>
+        <w:rPr>
+          <w:rFonts w:asciiTheme="minorEastAsia" w:hAnsiTheme="minorEastAsia" w:hint="eastAsia"/>
+          <w:szCs w:val="24"/>
+        </w:rPr>
+        <w:t xml:space="preserve"> </w:t>
+      </w:r>
+      <w:r>
+        <w:rPr>
+          <w:rStyle w:val="st"/>
+          <w:rFonts w:asciiTheme="minorEastAsia" w:hAnsiTheme="minorEastAsia"/>
+        </w:rPr>
+        <w:t>γ</w:t>
+      </w:r>
+      <w:r>
+        <w:rPr>
+          <w:rStyle w:val="st"/>
+          <w:rFonts w:asciiTheme="minorEastAsia" w:hAnsiTheme="minorEastAsia" w:hint="eastAsia"/>
+          <w:vertAlign w:val="subscript"/>
+        </w:rPr>
+        <w:t>1</w:t>
+      </w:r>
+      <w:r>
+        <w:rPr>
+          <w:rFonts w:asciiTheme="minorEastAsia" w:hAnsiTheme="minorEastAsia" w:hint="eastAsia"/>
+          <w:szCs w:val="24"/>
+        </w:rPr>
+        <w:t xml:space="preserve">=0.5 </w:t>
+      </w:r>
+      <w:r>
+        <w:rPr>
+          <w:rStyle w:val="st"/>
+          <w:rFonts w:asciiTheme="minorEastAsia" w:hAnsiTheme="minorEastAsia"/>
+          <w:b/>
+        </w:rPr>
+        <w:t>γ</w:t>
+      </w:r>
+      <w:r>
+        <w:rPr>
+          <w:rStyle w:val="st"/>
+          <w:rFonts w:asciiTheme="minorEastAsia" w:hAnsiTheme="minorEastAsia" w:hint="eastAsia"/>
+          <w:b/>
+          <w:vertAlign w:val="subscript"/>
+        </w:rPr>
+        <w:t>2</w:t>
+      </w:r>
+      <w:r>
+        <w:rPr>
+          <w:rFonts w:asciiTheme="minorEastAsia" w:hAnsiTheme="minorEastAsia" w:hint="eastAsia"/>
+          <w:b/>
+          <w:szCs w:val="24"/>
+        </w:rPr>
+        <w:t>=0.005</w:t>
+      </w:r>
+      <w:r>
+        <w:rPr>
+          <w:rFonts w:asciiTheme="minorEastAsia" w:hAnsiTheme="minorEastAsia" w:hint="eastAsia"/>
+          <w:b/>
+          <w:szCs w:val="24"/>
+        </w:rPr>
+        <w:t xml:space="preserve">  </w:t>
+      </w:r>
+      <w:r>
+        <w:rPr>
+          <w:rFonts w:asciiTheme="minorEastAsia" w:hAnsiTheme="minorEastAsia" w:hint="eastAsia"/>
+          <w:szCs w:val="24"/>
+        </w:rPr>
+        <w:t>Q</w:t>
+      </w:r>
+      <w:r>
+        <w:rPr>
+          <w:rFonts w:asciiTheme="minorEastAsia" w:hAnsiTheme="minorEastAsia" w:hint="eastAsia"/>
+          <w:szCs w:val="24"/>
+          <w:vertAlign w:val="subscript"/>
+        </w:rPr>
+        <w:t>22</w:t>
+      </w:r>
+      <w:r>
+        <w:rPr>
+          <w:rFonts w:asciiTheme="minorEastAsia" w:hAnsiTheme="minorEastAsia" w:hint="eastAsia"/>
+          <w:szCs w:val="24"/>
+        </w:rPr>
+        <w:t>=10</w:t>
+      </w:r>
+      <w:r>
+        <w:rPr>
+          <w:rFonts w:asciiTheme="minorEastAsia" w:hAnsiTheme="minorEastAsia" w:hint="eastAsia"/>
+          <w:szCs w:val="24"/>
+        </w:rPr>
+        <w:t>00)，後期震盪變明顯。</w:t>
+      </w:r>
+    </w:p>
+    <w:p>
+      <w:pPr>
+        <w:jc w:val="center"/>
+        <w:rPr>
+          <w:rFonts w:asciiTheme="minorEastAsia" w:hAnsiTheme="minorEastAsia"/>
+          <w:szCs w:val="24"/>
+        </w:rPr>
+      </w:pPr>
+      <w:r>
+        <w:rPr>
+          <w:rFonts w:asciiTheme="minorEastAsia" w:hAnsiTheme="minorEastAsia"/>
+          <w:noProof/>
+          <w:szCs w:val="24"/>
+        </w:rPr>
+        <w:drawing>
+          <wp:inline distT="0" distB="0" distL="0" distR="0">
+            <wp:extent cx="4325435" cy="3240000"/>
+            <wp:effectExtent l="19050" t="0" r="0" b="0"/>
+            <wp:docPr id="14" name="圖片 13" descr="gamma2=0.005_.jpg"/>
+            <wp:cNvGraphicFramePr>
+              <a:graphicFrameLocks xmlns:a="http://schemas.openxmlformats.org/drawingml/2006/main" noChangeAspect="1"/>
+            </wp:cNvGraphicFramePr>
+            <a:graphic xmlns:a="http://schemas.openxmlformats.org/drawingml/2006/main">
+              <a:graphicData uri="http://schemas.openxmlformats.org/drawingml/2006/picture">
+                <pic:pic xmlns:pic="http://schemas.openxmlformats.org/drawingml/2006/picture">
+                  <pic:nvPicPr>
+                    <pic:cNvPr id="0" name="gamma2=0.005_.jpg"/>
+                    <pic:cNvPicPr/>
+                  </pic:nvPicPr>
+                  <pic:blipFill>
+                    <a:blip r:embed="rId24" cstate="print"/>
+                    <a:stretch>
+                      <a:fillRect/>
+                    </a:stretch>
+                  </pic:blipFill>
+                  <pic:spPr>
+                    <a:xfrm>
+                      <a:off x="0" y="0"/>
+                      <a:ext cx="4325435" cy="3240000"/>
+                    </a:xfrm>
+                    <a:prstGeom prst="rect">
+                      <a:avLst/>
+                    </a:prstGeom>
+                  </pic:spPr>
+                </pic:pic>
+              </a:graphicData>
+            </a:graphic>
+          </wp:inline>
+        </w:drawing>
+      </w:r>
+    </w:p>
+    <w:p>
+      <w:pPr>
+        <w:rPr>
+          <w:szCs w:val="24"/>
+        </w:rPr>
+      </w:pPr>
+      <w:r>
+        <w:rPr>
+          <w:rFonts w:hint="eastAsia"/>
+          <w:szCs w:val="24"/>
+        </w:rPr>
+        <w:tab/>
+      </w:r>
+      <w:r>
+        <w:rPr>
+          <w:rFonts w:hint="eastAsia"/>
+          <w:szCs w:val="24"/>
+        </w:rPr>
+        <w:tab/>
+      </w:r>
+      <w:r>
+        <w:rPr>
+          <w:rFonts w:hint="eastAsia"/>
+          <w:szCs w:val="24"/>
+        </w:rPr>
+        <w:t>經多次測試結論：</w:t>
+      </w:r>
+    </w:p>
+    <w:p>
+      <w:pPr>
+        <w:rPr>
+          <w:rStyle w:val="st"/>
+          <w:rFonts w:asciiTheme="minorEastAsia" w:hAnsiTheme="minorEastAsia"/>
+        </w:rPr>
+      </w:pPr>
+      <w:r>
+        <w:rPr>
+          <w:rFonts w:asciiTheme="minorEastAsia" w:hAnsiTheme="minorEastAsia" w:hint="eastAsia"/>
+          <w:szCs w:val="24"/>
+        </w:rPr>
+        <w:tab/>
+      </w:r>
+      <w:r>
+        <w:rPr>
+          <w:rFonts w:asciiTheme="minorEastAsia" w:hAnsiTheme="minorEastAsia" w:hint="eastAsia"/>
+          <w:szCs w:val="24"/>
+        </w:rPr>
+        <w:tab/>
+      </w:r>
+      <w:r>
+        <w:rPr>
+          <w:rFonts w:asciiTheme="minorEastAsia" w:hAnsiTheme="minorEastAsia" w:hint="eastAsia"/>
+          <w:szCs w:val="24"/>
+        </w:rPr>
+        <w:t>Q</w:t>
+      </w:r>
+      <w:r>
+        <w:rPr>
+          <w:rFonts w:asciiTheme="minorEastAsia" w:hAnsiTheme="minorEastAsia" w:hint="eastAsia"/>
+          <w:szCs w:val="24"/>
+          <w:vertAlign w:val="subscript"/>
+        </w:rPr>
+        <w:t>22</w:t>
+      </w:r>
+      <w:r>
+        <w:rPr>
+          <w:rFonts w:asciiTheme="minorEastAsia" w:hAnsiTheme="minorEastAsia" w:hint="eastAsia"/>
+          <w:szCs w:val="24"/>
+        </w:rPr>
+        <w:t>要大，三個</w:t>
+      </w:r>
+      <w:r>
+        <w:rPr>
+          <w:rStyle w:val="st"/>
+          <w:rFonts w:asciiTheme="minorEastAsia" w:hAnsiTheme="minorEastAsia"/>
+        </w:rPr>
+        <w:t>γ</w:t>
+      </w:r>
+      <w:r>
+        <w:rPr>
+          <w:rStyle w:val="st"/>
+          <w:rFonts w:asciiTheme="minorEastAsia" w:hAnsiTheme="minorEastAsia" w:hint="eastAsia"/>
         </w:rPr>
         <w:t>都有其較適當的範圍，不能太大或太小。</w:t>
       </w:r>
@@ -6673,7 +6896,7 @@
     <w:p>
       <w:pPr>
         <w:rPr>
-          <w:rFonts w:asciiTheme="minorEastAsia" w:hAnsiTheme="minorEastAsia" w:hint="eastAsia"/>
+          <w:rFonts w:asciiTheme="minorEastAsia" w:hAnsiTheme="minorEastAsia"/>
           <w:szCs w:val="24"/>
         </w:rPr>
       </w:pPr>
@@ -6689,7 +6912,7 @@
     <w:p>
       <w:pPr>
         <w:rPr>
-          <w:rFonts w:asciiTheme="minorEastAsia" w:hAnsiTheme="minorEastAsia" w:hint="eastAsia"/>
+          <w:rFonts w:asciiTheme="minorEastAsia" w:hAnsiTheme="minorEastAsia"/>
           <w:szCs w:val="24"/>
         </w:rPr>
       </w:pPr>
@@ -9221,87 +9444,87 @@
     <w:p>
       <w:pPr>
         <w:rPr>
-          <w:rFonts w:asciiTheme="minorEastAsia" w:hAnsiTheme="minorEastAsia" w:hint="eastAsia"/>
-          <w:szCs w:val="24"/>
-        </w:rPr>
-      </w:pPr>
-    </w:p>
-    <w:p>
-      <w:pPr>
-        <w:rPr>
-          <w:rFonts w:asciiTheme="minorEastAsia" w:hAnsiTheme="minorEastAsia" w:hint="eastAsia"/>
-          <w:szCs w:val="24"/>
-        </w:rPr>
-      </w:pPr>
-    </w:p>
-    <w:p>
-      <w:pPr>
-        <w:rPr>
-          <w:rFonts w:asciiTheme="minorEastAsia" w:hAnsiTheme="minorEastAsia" w:hint="eastAsia"/>
-          <w:szCs w:val="24"/>
-        </w:rPr>
-      </w:pPr>
-    </w:p>
-    <w:p>
-      <w:pPr>
-        <w:rPr>
-          <w:rFonts w:asciiTheme="minorEastAsia" w:hAnsiTheme="minorEastAsia" w:hint="eastAsia"/>
-          <w:szCs w:val="24"/>
-        </w:rPr>
-      </w:pPr>
-    </w:p>
-    <w:p>
-      <w:pPr>
-        <w:rPr>
-          <w:rFonts w:asciiTheme="minorEastAsia" w:hAnsiTheme="minorEastAsia" w:hint="eastAsia"/>
-          <w:szCs w:val="24"/>
-        </w:rPr>
-      </w:pPr>
-    </w:p>
-    <w:p>
-      <w:pPr>
-        <w:rPr>
-          <w:rFonts w:asciiTheme="minorEastAsia" w:hAnsiTheme="minorEastAsia" w:hint="eastAsia"/>
-          <w:szCs w:val="24"/>
-        </w:rPr>
-      </w:pPr>
-    </w:p>
-    <w:p>
-      <w:pPr>
-        <w:rPr>
-          <w:rFonts w:asciiTheme="minorEastAsia" w:hAnsiTheme="minorEastAsia" w:hint="eastAsia"/>
-          <w:szCs w:val="24"/>
-        </w:rPr>
-      </w:pPr>
-    </w:p>
-    <w:p>
-      <w:pPr>
-        <w:rPr>
-          <w:rFonts w:asciiTheme="minorEastAsia" w:hAnsiTheme="minorEastAsia" w:hint="eastAsia"/>
-          <w:szCs w:val="24"/>
-        </w:rPr>
-      </w:pPr>
-    </w:p>
-    <w:p>
-      <w:pPr>
-        <w:rPr>
-          <w:rFonts w:asciiTheme="minorEastAsia" w:hAnsiTheme="minorEastAsia" w:hint="eastAsia"/>
-          <w:szCs w:val="24"/>
-        </w:rPr>
-      </w:pPr>
-    </w:p>
-    <w:p>
-      <w:pPr>
-        <w:rPr>
-          <w:rFonts w:asciiTheme="minorEastAsia" w:hAnsiTheme="minorEastAsia" w:hint="eastAsia"/>
-          <w:szCs w:val="24"/>
-        </w:rPr>
-      </w:pPr>
-    </w:p>
-    <w:p>
-      <w:pPr>
-        <w:rPr>
-          <w:rFonts w:asciiTheme="minorEastAsia" w:hAnsiTheme="minorEastAsia" w:hint="eastAsia"/>
+          <w:rFonts w:asciiTheme="minorEastAsia" w:hAnsiTheme="minorEastAsia"/>
+          <w:szCs w:val="24"/>
+        </w:rPr>
+      </w:pPr>
+    </w:p>
+    <w:p>
+      <w:pPr>
+        <w:rPr>
+          <w:rFonts w:asciiTheme="minorEastAsia" w:hAnsiTheme="minorEastAsia"/>
+          <w:szCs w:val="24"/>
+        </w:rPr>
+      </w:pPr>
+    </w:p>
+    <w:p>
+      <w:pPr>
+        <w:rPr>
+          <w:rFonts w:asciiTheme="minorEastAsia" w:hAnsiTheme="minorEastAsia"/>
+          <w:szCs w:val="24"/>
+        </w:rPr>
+      </w:pPr>
+    </w:p>
+    <w:p>
+      <w:pPr>
+        <w:rPr>
+          <w:rFonts w:asciiTheme="minorEastAsia" w:hAnsiTheme="minorEastAsia"/>
+          <w:szCs w:val="24"/>
+        </w:rPr>
+      </w:pPr>
+    </w:p>
+    <w:p>
+      <w:pPr>
+        <w:rPr>
+          <w:rFonts w:asciiTheme="minorEastAsia" w:hAnsiTheme="minorEastAsia"/>
+          <w:szCs w:val="24"/>
+        </w:rPr>
+      </w:pPr>
+    </w:p>
+    <w:p>
+      <w:pPr>
+        <w:rPr>
+          <w:rFonts w:asciiTheme="minorEastAsia" w:hAnsiTheme="minorEastAsia"/>
+          <w:szCs w:val="24"/>
+        </w:rPr>
+      </w:pPr>
+    </w:p>
+    <w:p>
+      <w:pPr>
+        <w:rPr>
+          <w:rFonts w:asciiTheme="minorEastAsia" w:hAnsiTheme="minorEastAsia"/>
+          <w:szCs w:val="24"/>
+        </w:rPr>
+      </w:pPr>
+    </w:p>
+    <w:p>
+      <w:pPr>
+        <w:rPr>
+          <w:rFonts w:asciiTheme="minorEastAsia" w:hAnsiTheme="minorEastAsia"/>
+          <w:szCs w:val="24"/>
+        </w:rPr>
+      </w:pPr>
+    </w:p>
+    <w:p>
+      <w:pPr>
+        <w:rPr>
+          <w:rFonts w:asciiTheme="minorEastAsia" w:hAnsiTheme="minorEastAsia"/>
+          <w:szCs w:val="24"/>
+        </w:rPr>
+      </w:pPr>
+    </w:p>
+    <w:p>
+      <w:pPr>
+        <w:rPr>
+          <w:rFonts w:asciiTheme="minorEastAsia" w:hAnsiTheme="minorEastAsia"/>
+          <w:szCs w:val="24"/>
+        </w:rPr>
+      </w:pPr>
+    </w:p>
+    <w:p>
+      <w:pPr>
+        <w:rPr>
+          <w:rFonts w:asciiTheme="minorEastAsia" w:hAnsiTheme="minorEastAsia"/>
           <w:szCs w:val="24"/>
         </w:rPr>
       </w:pPr>
@@ -11313,95 +11536,95 @@
     <w:p>
       <w:pPr>
         <w:rPr>
-          <w:rFonts w:asciiTheme="minorEastAsia" w:hAnsiTheme="minorEastAsia" w:hint="eastAsia"/>
-          <w:szCs w:val="24"/>
-        </w:rPr>
-      </w:pPr>
-    </w:p>
-    <w:p>
-      <w:pPr>
-        <w:rPr>
-          <w:rFonts w:asciiTheme="minorEastAsia" w:hAnsiTheme="minorEastAsia" w:hint="eastAsia"/>
-          <w:szCs w:val="24"/>
-        </w:rPr>
-      </w:pPr>
-    </w:p>
-    <w:p>
-      <w:pPr>
-        <w:rPr>
-          <w:rFonts w:asciiTheme="minorEastAsia" w:hAnsiTheme="minorEastAsia" w:hint="eastAsia"/>
-          <w:szCs w:val="24"/>
-        </w:rPr>
-      </w:pPr>
-    </w:p>
-    <w:p>
-      <w:pPr>
-        <w:rPr>
-          <w:rFonts w:asciiTheme="minorEastAsia" w:hAnsiTheme="minorEastAsia" w:hint="eastAsia"/>
-          <w:szCs w:val="24"/>
-        </w:rPr>
-      </w:pPr>
-    </w:p>
-    <w:p>
-      <w:pPr>
-        <w:rPr>
-          <w:rFonts w:asciiTheme="minorEastAsia" w:hAnsiTheme="minorEastAsia" w:hint="eastAsia"/>
-          <w:szCs w:val="24"/>
-        </w:rPr>
-      </w:pPr>
-    </w:p>
-    <w:p>
-      <w:pPr>
-        <w:rPr>
-          <w:rFonts w:asciiTheme="minorEastAsia" w:hAnsiTheme="minorEastAsia" w:hint="eastAsia"/>
-          <w:szCs w:val="24"/>
-        </w:rPr>
-      </w:pPr>
-    </w:p>
-    <w:p>
-      <w:pPr>
-        <w:rPr>
-          <w:rFonts w:asciiTheme="minorEastAsia" w:hAnsiTheme="minorEastAsia" w:hint="eastAsia"/>
-          <w:szCs w:val="24"/>
-        </w:rPr>
-      </w:pPr>
-    </w:p>
-    <w:p>
-      <w:pPr>
-        <w:rPr>
-          <w:rFonts w:asciiTheme="minorEastAsia" w:hAnsiTheme="minorEastAsia" w:hint="eastAsia"/>
-          <w:szCs w:val="24"/>
-        </w:rPr>
-      </w:pPr>
-    </w:p>
-    <w:p>
-      <w:pPr>
-        <w:rPr>
-          <w:rFonts w:asciiTheme="minorEastAsia" w:hAnsiTheme="minorEastAsia" w:hint="eastAsia"/>
-          <w:szCs w:val="24"/>
-        </w:rPr>
-      </w:pPr>
-    </w:p>
-    <w:p>
-      <w:pPr>
-        <w:rPr>
-          <w:rFonts w:asciiTheme="minorEastAsia" w:hAnsiTheme="minorEastAsia" w:hint="eastAsia"/>
-          <w:szCs w:val="24"/>
-        </w:rPr>
-      </w:pPr>
-    </w:p>
-    <w:p>
-      <w:pPr>
-        <w:rPr>
-          <w:rFonts w:asciiTheme="minorEastAsia" w:hAnsiTheme="minorEastAsia" w:hint="eastAsia"/>
-          <w:szCs w:val="24"/>
-        </w:rPr>
-      </w:pPr>
-    </w:p>
-    <w:p>
-      <w:pPr>
-        <w:rPr>
-          <w:rFonts w:asciiTheme="minorEastAsia" w:hAnsiTheme="minorEastAsia" w:hint="eastAsia"/>
+          <w:rFonts w:asciiTheme="minorEastAsia" w:hAnsiTheme="minorEastAsia"/>
+          <w:szCs w:val="24"/>
+        </w:rPr>
+      </w:pPr>
+    </w:p>
+    <w:p>
+      <w:pPr>
+        <w:rPr>
+          <w:rFonts w:asciiTheme="minorEastAsia" w:hAnsiTheme="minorEastAsia"/>
+          <w:szCs w:val="24"/>
+        </w:rPr>
+      </w:pPr>
+    </w:p>
+    <w:p>
+      <w:pPr>
+        <w:rPr>
+          <w:rFonts w:asciiTheme="minorEastAsia" w:hAnsiTheme="minorEastAsia"/>
+          <w:szCs w:val="24"/>
+        </w:rPr>
+      </w:pPr>
+    </w:p>
+    <w:p>
+      <w:pPr>
+        <w:rPr>
+          <w:rFonts w:asciiTheme="minorEastAsia" w:hAnsiTheme="minorEastAsia"/>
+          <w:szCs w:val="24"/>
+        </w:rPr>
+      </w:pPr>
+    </w:p>
+    <w:p>
+      <w:pPr>
+        <w:rPr>
+          <w:rFonts w:asciiTheme="minorEastAsia" w:hAnsiTheme="minorEastAsia"/>
+          <w:szCs w:val="24"/>
+        </w:rPr>
+      </w:pPr>
+    </w:p>
+    <w:p>
+      <w:pPr>
+        <w:rPr>
+          <w:rFonts w:asciiTheme="minorEastAsia" w:hAnsiTheme="minorEastAsia"/>
+          <w:szCs w:val="24"/>
+        </w:rPr>
+      </w:pPr>
+    </w:p>
+    <w:p>
+      <w:pPr>
+        <w:rPr>
+          <w:rFonts w:asciiTheme="minorEastAsia" w:hAnsiTheme="minorEastAsia"/>
+          <w:szCs w:val="24"/>
+        </w:rPr>
+      </w:pPr>
+    </w:p>
+    <w:p>
+      <w:pPr>
+        <w:rPr>
+          <w:rFonts w:asciiTheme="minorEastAsia" w:hAnsiTheme="minorEastAsia"/>
+          <w:szCs w:val="24"/>
+        </w:rPr>
+      </w:pPr>
+    </w:p>
+    <w:p>
+      <w:pPr>
+        <w:rPr>
+          <w:rFonts w:asciiTheme="minorEastAsia" w:hAnsiTheme="minorEastAsia"/>
+          <w:szCs w:val="24"/>
+        </w:rPr>
+      </w:pPr>
+    </w:p>
+    <w:p>
+      <w:pPr>
+        <w:rPr>
+          <w:rFonts w:asciiTheme="minorEastAsia" w:hAnsiTheme="minorEastAsia"/>
+          <w:szCs w:val="24"/>
+        </w:rPr>
+      </w:pPr>
+    </w:p>
+    <w:p>
+      <w:pPr>
+        <w:rPr>
+          <w:rFonts w:asciiTheme="minorEastAsia" w:hAnsiTheme="minorEastAsia"/>
+          <w:szCs w:val="24"/>
+        </w:rPr>
+      </w:pPr>
+    </w:p>
+    <w:p>
+      <w:pPr>
+        <w:rPr>
+          <w:rFonts w:asciiTheme="minorEastAsia" w:hAnsiTheme="minorEastAsia"/>
           <w:szCs w:val="24"/>
         </w:rPr>
       </w:pPr>
@@ -19684,71 +19907,71 @@
     <w:p>
       <w:pPr>
         <w:rPr>
-          <w:rFonts w:asciiTheme="minorEastAsia" w:hAnsiTheme="minorEastAsia" w:hint="eastAsia"/>
-          <w:szCs w:val="24"/>
-        </w:rPr>
-      </w:pPr>
-    </w:p>
-    <w:p>
-      <w:pPr>
-        <w:rPr>
-          <w:rFonts w:asciiTheme="minorEastAsia" w:hAnsiTheme="minorEastAsia" w:hint="eastAsia"/>
-          <w:szCs w:val="24"/>
-        </w:rPr>
-      </w:pPr>
-    </w:p>
-    <w:p>
-      <w:pPr>
-        <w:rPr>
-          <w:rFonts w:asciiTheme="minorEastAsia" w:hAnsiTheme="minorEastAsia" w:hint="eastAsia"/>
-          <w:szCs w:val="24"/>
-        </w:rPr>
-      </w:pPr>
-    </w:p>
-    <w:p>
-      <w:pPr>
-        <w:rPr>
-          <w:rFonts w:asciiTheme="minorEastAsia" w:hAnsiTheme="minorEastAsia" w:hint="eastAsia"/>
-          <w:szCs w:val="24"/>
-        </w:rPr>
-      </w:pPr>
-    </w:p>
-    <w:p>
-      <w:pPr>
-        <w:rPr>
-          <w:rFonts w:asciiTheme="minorEastAsia" w:hAnsiTheme="minorEastAsia" w:hint="eastAsia"/>
-          <w:szCs w:val="24"/>
-        </w:rPr>
-      </w:pPr>
-    </w:p>
-    <w:p>
-      <w:pPr>
-        <w:rPr>
-          <w:rFonts w:asciiTheme="minorEastAsia" w:hAnsiTheme="minorEastAsia" w:hint="eastAsia"/>
-          <w:szCs w:val="24"/>
-        </w:rPr>
-      </w:pPr>
-    </w:p>
-    <w:p>
-      <w:pPr>
-        <w:rPr>
-          <w:rFonts w:asciiTheme="minorEastAsia" w:hAnsiTheme="minorEastAsia" w:hint="eastAsia"/>
-          <w:szCs w:val="24"/>
-        </w:rPr>
-      </w:pPr>
-    </w:p>
-    <w:p>
-      <w:pPr>
-        <w:rPr>
-          <w:rFonts w:asciiTheme="minorEastAsia" w:hAnsiTheme="minorEastAsia" w:hint="eastAsia"/>
-          <w:szCs w:val="24"/>
-        </w:rPr>
-      </w:pPr>
-    </w:p>
-    <w:p>
-      <w:pPr>
-        <w:rPr>
-          <w:rFonts w:asciiTheme="minorEastAsia" w:hAnsiTheme="minorEastAsia" w:hint="eastAsia"/>
+          <w:rFonts w:asciiTheme="minorEastAsia" w:hAnsiTheme="minorEastAsia"/>
+          <w:szCs w:val="24"/>
+        </w:rPr>
+      </w:pPr>
+    </w:p>
+    <w:p>
+      <w:pPr>
+        <w:rPr>
+          <w:rFonts w:asciiTheme="minorEastAsia" w:hAnsiTheme="minorEastAsia"/>
+          <w:szCs w:val="24"/>
+        </w:rPr>
+      </w:pPr>
+    </w:p>
+    <w:p>
+      <w:pPr>
+        <w:rPr>
+          <w:rFonts w:asciiTheme="minorEastAsia" w:hAnsiTheme="minorEastAsia"/>
+          <w:szCs w:val="24"/>
+        </w:rPr>
+      </w:pPr>
+    </w:p>
+    <w:p>
+      <w:pPr>
+        <w:rPr>
+          <w:rFonts w:asciiTheme="minorEastAsia" w:hAnsiTheme="minorEastAsia"/>
+          <w:szCs w:val="24"/>
+        </w:rPr>
+      </w:pPr>
+    </w:p>
+    <w:p>
+      <w:pPr>
+        <w:rPr>
+          <w:rFonts w:asciiTheme="minorEastAsia" w:hAnsiTheme="minorEastAsia"/>
+          <w:szCs w:val="24"/>
+        </w:rPr>
+      </w:pPr>
+    </w:p>
+    <w:p>
+      <w:pPr>
+        <w:rPr>
+          <w:rFonts w:asciiTheme="minorEastAsia" w:hAnsiTheme="minorEastAsia"/>
+          <w:szCs w:val="24"/>
+        </w:rPr>
+      </w:pPr>
+    </w:p>
+    <w:p>
+      <w:pPr>
+        <w:rPr>
+          <w:rFonts w:asciiTheme="minorEastAsia" w:hAnsiTheme="minorEastAsia"/>
+          <w:szCs w:val="24"/>
+        </w:rPr>
+      </w:pPr>
+    </w:p>
+    <w:p>
+      <w:pPr>
+        <w:rPr>
+          <w:rFonts w:asciiTheme="minorEastAsia" w:hAnsiTheme="minorEastAsia"/>
+          <w:szCs w:val="24"/>
+        </w:rPr>
+      </w:pPr>
+    </w:p>
+    <w:p>
+      <w:pPr>
+        <w:rPr>
+          <w:rFonts w:asciiTheme="minorEastAsia" w:hAnsiTheme="minorEastAsia"/>
           <w:szCs w:val="24"/>
         </w:rPr>
       </w:pPr>
@@ -25794,55 +26017,55 @@
     <w:p>
       <w:pPr>
         <w:rPr>
-          <w:rFonts w:asciiTheme="minorEastAsia" w:hAnsiTheme="minorEastAsia" w:hint="eastAsia"/>
-          <w:szCs w:val="24"/>
-        </w:rPr>
-      </w:pPr>
-    </w:p>
-    <w:p>
-      <w:pPr>
-        <w:rPr>
-          <w:rFonts w:asciiTheme="minorEastAsia" w:hAnsiTheme="minorEastAsia" w:hint="eastAsia"/>
-          <w:szCs w:val="24"/>
-        </w:rPr>
-      </w:pPr>
-    </w:p>
-    <w:p>
-      <w:pPr>
-        <w:rPr>
-          <w:rFonts w:asciiTheme="minorEastAsia" w:hAnsiTheme="minorEastAsia" w:hint="eastAsia"/>
-          <w:szCs w:val="24"/>
-        </w:rPr>
-      </w:pPr>
-    </w:p>
-    <w:p>
-      <w:pPr>
-        <w:rPr>
-          <w:rFonts w:asciiTheme="minorEastAsia" w:hAnsiTheme="minorEastAsia" w:hint="eastAsia"/>
-          <w:szCs w:val="24"/>
-        </w:rPr>
-      </w:pPr>
-    </w:p>
-    <w:p>
-      <w:pPr>
-        <w:rPr>
-          <w:rFonts w:asciiTheme="minorEastAsia" w:hAnsiTheme="minorEastAsia" w:hint="eastAsia"/>
-          <w:szCs w:val="24"/>
-        </w:rPr>
-      </w:pPr>
-    </w:p>
-    <w:p>
-      <w:pPr>
-        <w:rPr>
-          <w:rFonts w:asciiTheme="minorEastAsia" w:hAnsiTheme="minorEastAsia" w:hint="eastAsia"/>
-          <w:szCs w:val="24"/>
-        </w:rPr>
-      </w:pPr>
-    </w:p>
-    <w:p>
-      <w:pPr>
-        <w:rPr>
-          <w:rFonts w:asciiTheme="minorEastAsia" w:hAnsiTheme="minorEastAsia" w:hint="eastAsia"/>
+          <w:rFonts w:asciiTheme="minorEastAsia" w:hAnsiTheme="minorEastAsia"/>
+          <w:szCs w:val="24"/>
+        </w:rPr>
+      </w:pPr>
+    </w:p>
+    <w:p>
+      <w:pPr>
+        <w:rPr>
+          <w:rFonts w:asciiTheme="minorEastAsia" w:hAnsiTheme="minorEastAsia"/>
+          <w:szCs w:val="24"/>
+        </w:rPr>
+      </w:pPr>
+    </w:p>
+    <w:p>
+      <w:pPr>
+        <w:rPr>
+          <w:rFonts w:asciiTheme="minorEastAsia" w:hAnsiTheme="minorEastAsia"/>
+          <w:szCs w:val="24"/>
+        </w:rPr>
+      </w:pPr>
+    </w:p>
+    <w:p>
+      <w:pPr>
+        <w:rPr>
+          <w:rFonts w:asciiTheme="minorEastAsia" w:hAnsiTheme="minorEastAsia"/>
+          <w:szCs w:val="24"/>
+        </w:rPr>
+      </w:pPr>
+    </w:p>
+    <w:p>
+      <w:pPr>
+        <w:rPr>
+          <w:rFonts w:asciiTheme="minorEastAsia" w:hAnsiTheme="minorEastAsia"/>
+          <w:szCs w:val="24"/>
+        </w:rPr>
+      </w:pPr>
+    </w:p>
+    <w:p>
+      <w:pPr>
+        <w:rPr>
+          <w:rFonts w:asciiTheme="minorEastAsia" w:hAnsiTheme="minorEastAsia"/>
+          <w:szCs w:val="24"/>
+        </w:rPr>
+      </w:pPr>
+    </w:p>
+    <w:p>
+      <w:pPr>
+        <w:rPr>
+          <w:rFonts w:asciiTheme="minorEastAsia" w:hAnsiTheme="minorEastAsia"/>
           <w:szCs w:val="24"/>
         </w:rPr>
       </w:pPr>
@@ -27868,6 +28091,56 @@
     </w:sectPr>
   </w:body>
 </w:document>
+</file>
+
+<file path=word/endnotes.xml><?xml version="1.0" encoding="utf-8"?>
+<w:endnotes xmlns:ve="http://schemas.openxmlformats.org/markup-compatibility/2006" xmlns:o="urn:schemas-microsoft-com:office:office" xmlns:r="http://schemas.openxmlformats.org/officeDocument/2006/relationships" xmlns:m="http://schemas.openxmlformats.org/officeDocument/2006/math" xmlns:v="urn:schemas-microsoft-com:vml" xmlns:wp="http://schemas.openxmlformats.org/drawingml/2006/wordprocessingDrawing" xmlns:w10="urn:schemas-microsoft-com:office:word" xmlns:w="http://schemas.openxmlformats.org/wordprocessingml/2006/main" xmlns:wne="http://schemas.microsoft.com/office/word/2006/wordml">
+  <w:endnote w:type="separator" w:id="-1">
+    <w:p>
+      <w:pPr>
+        <w:spacing w:before="0" w:after="0"/>
+      </w:pPr>
+      <w:r>
+        <w:separator/>
+      </w:r>
+    </w:p>
+  </w:endnote>
+  <w:endnote w:type="continuationSeparator" w:id="0">
+    <w:p>
+      <w:pPr>
+        <w:spacing w:before="0" w:after="0"/>
+      </w:pPr>
+      <w:r>
+        <w:continuationSeparator/>
+      </w:r>
+    </w:p>
+  </w:endnote>
+</w:endnotes>
+</file>
+
+<file path=word/footnotes.xml><?xml version="1.0" encoding="utf-8"?>
+<w:footnotes xmlns:ve="http://schemas.openxmlformats.org/markup-compatibility/2006" xmlns:o="urn:schemas-microsoft-com:office:office" xmlns:r="http://schemas.openxmlformats.org/officeDocument/2006/relationships" xmlns:m="http://schemas.openxmlformats.org/officeDocument/2006/math" xmlns:v="urn:schemas-microsoft-com:vml" xmlns:wp="http://schemas.openxmlformats.org/drawingml/2006/wordprocessingDrawing" xmlns:w10="urn:schemas-microsoft-com:office:word" xmlns:w="http://schemas.openxmlformats.org/wordprocessingml/2006/main" xmlns:wne="http://schemas.microsoft.com/office/word/2006/wordml">
+  <w:footnote w:type="separator" w:id="-1">
+    <w:p>
+      <w:pPr>
+        <w:spacing w:before="0" w:after="0"/>
+      </w:pPr>
+      <w:r>
+        <w:separator/>
+      </w:r>
+    </w:p>
+  </w:footnote>
+  <w:footnote w:type="continuationSeparator" w:id="0">
+    <w:p>
+      <w:pPr>
+        <w:spacing w:before="0" w:after="0"/>
+      </w:pPr>
+      <w:r>
+        <w:continuationSeparator/>
+      </w:r>
+    </w:p>
+  </w:footnote>
+</w:footnotes>
 </file>
 
 <file path=word/styles.xml><?xml version="1.0" encoding="utf-8"?>
@@ -28107,6 +28380,70 @@
     <w:name w:val="st"/>
     <w:basedOn w:val="a0"/>
     <w:rsid w:val="000961A1"/>
+  </w:style>
+  <w:style w:type="paragraph" w:styleId="a6">
+    <w:name w:val="header"/>
+    <w:basedOn w:val="a"/>
+    <w:link w:val="a7"/>
+    <w:uiPriority w:val="99"/>
+    <w:semiHidden/>
+    <w:unhideWhenUsed/>
+    <w:rsid w:val="009F7D06"/>
+    <w:pPr>
+      <w:tabs>
+        <w:tab w:val="center" w:pos="4153"/>
+        <w:tab w:val="right" w:pos="8306"/>
+      </w:tabs>
+      <w:snapToGrid w:val="0"/>
+    </w:pPr>
+    <w:rPr>
+      <w:sz w:val="20"/>
+      <w:szCs w:val="20"/>
+    </w:rPr>
+  </w:style>
+  <w:style w:type="character" w:customStyle="1" w:styleId="a7">
+    <w:name w:val="頁首 字元"/>
+    <w:basedOn w:val="a0"/>
+    <w:link w:val="a6"/>
+    <w:uiPriority w:val="99"/>
+    <w:semiHidden/>
+    <w:rsid w:val="009F7D06"/>
+    <w:rPr>
+      <w:sz w:val="20"/>
+      <w:szCs w:val="20"/>
+    </w:rPr>
+  </w:style>
+  <w:style w:type="paragraph" w:styleId="a8">
+    <w:name w:val="footer"/>
+    <w:basedOn w:val="a"/>
+    <w:link w:val="a9"/>
+    <w:uiPriority w:val="99"/>
+    <w:semiHidden/>
+    <w:unhideWhenUsed/>
+    <w:rsid w:val="009F7D06"/>
+    <w:pPr>
+      <w:tabs>
+        <w:tab w:val="center" w:pos="4153"/>
+        <w:tab w:val="right" w:pos="8306"/>
+      </w:tabs>
+      <w:snapToGrid w:val="0"/>
+    </w:pPr>
+    <w:rPr>
+      <w:sz w:val="20"/>
+      <w:szCs w:val="20"/>
+    </w:rPr>
+  </w:style>
+  <w:style w:type="character" w:customStyle="1" w:styleId="a9">
+    <w:name w:val="頁尾 字元"/>
+    <w:basedOn w:val="a0"/>
+    <w:link w:val="a8"/>
+    <w:uiPriority w:val="99"/>
+    <w:semiHidden/>
+    <w:rsid w:val="009F7D06"/>
+    <w:rPr>
+      <w:sz w:val="20"/>
+      <w:szCs w:val="20"/>
+    </w:rPr>
   </w:style>
 </w:styles>
 </file>
